--- a/documents/er_model.docx
+++ b/documents/er_model.docx
@@ -658,10 +658,246 @@
     </w:p>
     <w:p>
       <w:pPr>
-        <w:rPr>
+        <w:tabs>
+          <w:tab w:val="left" w:pos="2760"/>
+        </w:tabs>
+        <w:jc w:val="center"/>
+        <w:rPr>
+          <w:b/>
           <w:sz w:val="56"/>
+          <w:u w:val="single"/>
         </w:rPr>
       </w:pPr>
+      <w:r>
+        <w:rPr>
+          <w:b/>
+          <w:noProof/>
+          <w:sz w:val="56"/>
+          <w:u w:val="single"/>
+        </w:rPr>
+        <w:lastRenderedPageBreak/>
+        <mc:AlternateContent>
+          <mc:Choice Requires="wps">
+            <w:drawing>
+              <wp:anchor distT="0" distB="0" distL="114300" distR="114300" simplePos="0" relativeHeight="251783168" behindDoc="0" locked="0" layoutInCell="1" allowOverlap="1" wp14:anchorId="594EE98D" wp14:editId="4362A096">
+                <wp:simplePos x="0" y="0"/>
+                <wp:positionH relativeFrom="column">
+                  <wp:posOffset>-4253</wp:posOffset>
+                </wp:positionH>
+                <wp:positionV relativeFrom="paragraph">
+                  <wp:posOffset>567203</wp:posOffset>
+                </wp:positionV>
+                <wp:extent cx="1754003" cy="595172"/>
+                <wp:effectExtent l="0" t="0" r="17780" b="14605"/>
+                <wp:wrapNone/>
+                <wp:docPr id="125" name="Oval 125"/>
+                <wp:cNvGraphicFramePr/>
+                <a:graphic xmlns:a="http://schemas.openxmlformats.org/drawingml/2006/main">
+                  <a:graphicData uri="http://schemas.microsoft.com/office/word/2010/wordprocessingShape">
+                    <wps:wsp>
+                      <wps:cNvSpPr/>
+                      <wps:spPr>
+                        <a:xfrm>
+                          <a:off x="0" y="0"/>
+                          <a:ext cx="1754003" cy="595172"/>
+                        </a:xfrm>
+                        <a:prstGeom prst="ellipse">
+                          <a:avLst/>
+                        </a:prstGeom>
+                      </wps:spPr>
+                      <wps:style>
+                        <a:lnRef idx="2">
+                          <a:schemeClr val="accent6"/>
+                        </a:lnRef>
+                        <a:fillRef idx="1">
+                          <a:schemeClr val="lt1"/>
+                        </a:fillRef>
+                        <a:effectRef idx="0">
+                          <a:schemeClr val="accent6"/>
+                        </a:effectRef>
+                        <a:fontRef idx="minor">
+                          <a:schemeClr val="dk1"/>
+                        </a:fontRef>
+                      </wps:style>
+                      <wps:txbx>
+                        <w:txbxContent>
+                          <w:p>
+                            <w:pPr>
+                              <w:jc w:val="center"/>
+                              <w:rPr>
+                                <w:sz w:val="32"/>
+                              </w:rPr>
+                            </w:pPr>
+                            <w:r>
+                              <w:rPr>
+                                <w:sz w:val="32"/>
+                              </w:rPr>
+                              <w:t>First Name</w:t>
+                            </w:r>
+                          </w:p>
+                        </w:txbxContent>
+                      </wps:txbx>
+                      <wps:bodyPr rot="0" spcFirstLastPara="0" vertOverflow="overflow" horzOverflow="overflow" vert="horz" wrap="square" lIns="91440" tIns="45720" rIns="91440" bIns="45720" numCol="1" spcCol="0" rtlCol="0" fromWordArt="0" anchor="ctr" anchorCtr="0" forceAA="0" compatLnSpc="1">
+                        <a:prstTxWarp prst="textNoShape">
+                          <a:avLst/>
+                        </a:prstTxWarp>
+                        <a:noAutofit/>
+                      </wps:bodyPr>
+                    </wps:wsp>
+                  </a:graphicData>
+                </a:graphic>
+                <wp14:sizeRelH relativeFrom="margin">
+                  <wp14:pctWidth>0</wp14:pctWidth>
+                </wp14:sizeRelH>
+                <wp14:sizeRelV relativeFrom="margin">
+                  <wp14:pctHeight>0</wp14:pctHeight>
+                </wp14:sizeRelV>
+              </wp:anchor>
+            </w:drawing>
+          </mc:Choice>
+          <mc:Fallback>
+            <w:pict>
+              <v:oval id="Oval 125" o:spid="_x0000_s1026" style="position:absolute;left:0;text-align:left;margin-left:-.35pt;margin-top:44.65pt;width:138.1pt;height:46.85pt;z-index:251783168;visibility:visible;mso-wrap-style:square;mso-width-percent:0;mso-height-percent:0;mso-wrap-distance-left:9pt;mso-wrap-distance-top:0;mso-wrap-distance-right:9pt;mso-wrap-distance-bottom:0;mso-position-horizontal:absolute;mso-position-horizontal-relative:text;mso-position-vertical:absolute;mso-position-vertical-relative:text;mso-width-percent:0;mso-height-percent:0;mso-width-relative:margin;mso-height-relative:margin;v-text-anchor:middle" o:gfxdata="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" fillcolor="white [3201]" strokecolor="#f79646 [3209]" strokeweight="2pt">
+                <v:textbox>
+                  <w:txbxContent>
+                    <w:p>
+                      <w:pPr>
+                        <w:jc w:val="center"/>
+                        <w:rPr>
+                          <w:sz w:val="32"/>
+                        </w:rPr>
+                      </w:pPr>
+                      <w:r>
+                        <w:rPr>
+                          <w:sz w:val="32"/>
+                        </w:rPr>
+                        <w:t>First Name</w:t>
+                      </w:r>
+                    </w:p>
+                  </w:txbxContent>
+                </v:textbox>
+              </v:oval>
+            </w:pict>
+          </mc:Fallback>
+        </mc:AlternateContent>
+      </w:r>
+      <w:r>
+        <w:rPr>
+          <w:b/>
+          <w:noProof/>
+          <w:sz w:val="56"/>
+          <w:u w:val="single"/>
+        </w:rPr>
+        <mc:AlternateContent>
+          <mc:Choice Requires="wps">
+            <w:drawing>
+              <wp:anchor distT="0" distB="0" distL="114300" distR="114300" simplePos="0" relativeHeight="251782144" behindDoc="0" locked="0" layoutInCell="1" allowOverlap="1" wp14:anchorId="7F82ECB8" wp14:editId="5CC05377">
+                <wp:simplePos x="0" y="0"/>
+                <wp:positionH relativeFrom="column">
+                  <wp:posOffset>1866900</wp:posOffset>
+                </wp:positionH>
+                <wp:positionV relativeFrom="paragraph">
+                  <wp:posOffset>567055</wp:posOffset>
+                </wp:positionV>
+                <wp:extent cx="2158365" cy="594995"/>
+                <wp:effectExtent l="0" t="0" r="13335" b="14605"/>
+                <wp:wrapNone/>
+                <wp:docPr id="124" name="Oval 124"/>
+                <wp:cNvGraphicFramePr/>
+                <a:graphic xmlns:a="http://schemas.openxmlformats.org/drawingml/2006/main">
+                  <a:graphicData uri="http://schemas.microsoft.com/office/word/2010/wordprocessingShape">
+                    <wps:wsp>
+                      <wps:cNvSpPr/>
+                      <wps:spPr>
+                        <a:xfrm>
+                          <a:off x="0" y="0"/>
+                          <a:ext cx="2158365" cy="594995"/>
+                        </a:xfrm>
+                        <a:prstGeom prst="ellipse">
+                          <a:avLst/>
+                        </a:prstGeom>
+                      </wps:spPr>
+                      <wps:style>
+                        <a:lnRef idx="2">
+                          <a:schemeClr val="accent6"/>
+                        </a:lnRef>
+                        <a:fillRef idx="1">
+                          <a:schemeClr val="lt1"/>
+                        </a:fillRef>
+                        <a:effectRef idx="0">
+                          <a:schemeClr val="accent6"/>
+                        </a:effectRef>
+                        <a:fontRef idx="minor">
+                          <a:schemeClr val="dk1"/>
+                        </a:fontRef>
+                      </wps:style>
+                      <wps:txbx>
+                        <w:txbxContent>
+                          <w:p>
+                            <w:pPr>
+                              <w:jc w:val="center"/>
+                              <w:rPr>
+                                <w:sz w:val="36"/>
+                              </w:rPr>
+                            </w:pPr>
+                            <w:r>
+                              <w:rPr>
+                                <w:sz w:val="36"/>
+                              </w:rPr>
+                              <w:t>Last Name</w:t>
+                            </w:r>
+                          </w:p>
+                        </w:txbxContent>
+                      </wps:txbx>
+                      <wps:bodyPr rot="0" spcFirstLastPara="0" vertOverflow="overflow" horzOverflow="overflow" vert="horz" wrap="square" lIns="91440" tIns="45720" rIns="91440" bIns="45720" numCol="1" spcCol="0" rtlCol="0" fromWordArt="0" anchor="ctr" anchorCtr="0" forceAA="0" compatLnSpc="1">
+                        <a:prstTxWarp prst="textNoShape">
+                          <a:avLst/>
+                        </a:prstTxWarp>
+                        <a:noAutofit/>
+                      </wps:bodyPr>
+                    </wps:wsp>
+                  </a:graphicData>
+                </a:graphic>
+                <wp14:sizeRelV relativeFrom="margin">
+                  <wp14:pctHeight>0</wp14:pctHeight>
+                </wp14:sizeRelV>
+              </wp:anchor>
+            </w:drawing>
+          </mc:Choice>
+          <mc:Fallback>
+            <w:pict>
+              <v:oval id="Oval 124" o:spid="_x0000_s1027" style="position:absolute;left:0;text-align:left;margin-left:147pt;margin-top:44.65pt;width:169.95pt;height:46.85pt;z-index:251782144;visibility:visible;mso-wrap-style:square;mso-height-percent:0;mso-wrap-distance-left:9pt;mso-wrap-distance-top:0;mso-wrap-distance-right:9pt;mso-wrap-distance-bottom:0;mso-position-horizontal:absolute;mso-position-horizontal-relative:text;mso-position-vertical:absolute;mso-position-vertical-relative:text;mso-height-percent:0;mso-height-relative:margin;v-text-anchor:middle" o:gfxdata="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" fillcolor="white [3201]" strokecolor="#f79646 [3209]" strokeweight="2pt">
+                <v:textbox>
+                  <w:txbxContent>
+                    <w:p>
+                      <w:pPr>
+                        <w:jc w:val="center"/>
+                        <w:rPr>
+                          <w:sz w:val="36"/>
+                        </w:rPr>
+                      </w:pPr>
+                      <w:r>
+                        <w:rPr>
+                          <w:sz w:val="36"/>
+                        </w:rPr>
+                        <w:t>Last Name</w:t>
+                      </w:r>
+                    </w:p>
+                  </w:txbxContent>
+                </v:textbox>
+              </v:oval>
+            </w:pict>
+          </mc:Fallback>
+        </mc:AlternateContent>
+      </w:r>
+      <w:r>
+        <w:rPr>
+          <w:b/>
+          <w:sz w:val="56"/>
+          <w:u w:val="single"/>
+        </w:rPr>
+        <w:t>Registration Entity</w:t>
+      </w:r>
     </w:p>
     <w:p>
       <w:pPr>
@@ -678,10 +914,130 @@
       <w:r>
         <w:rPr>
           <w:b/>
+          <w:noProof/>
           <w:sz w:val="56"/>
           <w:u w:val="single"/>
         </w:rPr>
-        <w:t>Registration Entity</w:t>
+        <mc:AlternateContent>
+          <mc:Choice Requires="wps">
+            <w:drawing>
+              <wp:anchor distT="0" distB="0" distL="114300" distR="114300" simplePos="0" relativeHeight="251781120" behindDoc="0" locked="0" layoutInCell="1" allowOverlap="1">
+                <wp:simplePos x="0" y="0"/>
+                <wp:positionH relativeFrom="column">
+                  <wp:posOffset>1059003</wp:posOffset>
+                </wp:positionH>
+                <wp:positionV relativeFrom="paragraph">
+                  <wp:posOffset>483353</wp:posOffset>
+                </wp:positionV>
+                <wp:extent cx="446567" cy="467833"/>
+                <wp:effectExtent l="0" t="0" r="29845" b="27940"/>
+                <wp:wrapNone/>
+                <wp:docPr id="123" name="Straight Connector 123"/>
+                <wp:cNvGraphicFramePr/>
+                <a:graphic xmlns:a="http://schemas.openxmlformats.org/drawingml/2006/main">
+                  <a:graphicData uri="http://schemas.microsoft.com/office/word/2010/wordprocessingShape">
+                    <wps:wsp>
+                      <wps:cNvCnPr/>
+                      <wps:spPr>
+                        <a:xfrm flipH="1" flipV="1">
+                          <a:off x="0" y="0"/>
+                          <a:ext cx="446567" cy="467833"/>
+                        </a:xfrm>
+                        <a:prstGeom prst="line">
+                          <a:avLst/>
+                        </a:prstGeom>
+                      </wps:spPr>
+                      <wps:style>
+                        <a:lnRef idx="1">
+                          <a:schemeClr val="accent1"/>
+                        </a:lnRef>
+                        <a:fillRef idx="0">
+                          <a:schemeClr val="accent1"/>
+                        </a:fillRef>
+                        <a:effectRef idx="0">
+                          <a:schemeClr val="accent1"/>
+                        </a:effectRef>
+                        <a:fontRef idx="minor">
+                          <a:schemeClr val="tx1"/>
+                        </a:fontRef>
+                      </wps:style>
+                      <wps:bodyPr/>
+                    </wps:wsp>
+                  </a:graphicData>
+                </a:graphic>
+              </wp:anchor>
+            </w:drawing>
+          </mc:Choice>
+          <mc:Fallback>
+            <w:pict>
+              <v:line id="Straight Connector 123" o:spid="_x0000_s1026" style="position:absolute;flip:x y;z-index:251781120;visibility:visible;mso-wrap-style:square;mso-wrap-distance-left:9pt;mso-wrap-distance-top:0;mso-wrap-distance-right:9pt;mso-wrap-distance-bottom:0;mso-position-horizontal:absolute;mso-position-horizontal-relative:text;mso-position-vertical:absolute;mso-position-vertical-relative:text" from="83.4pt,38.05pt" to="118.55pt,74.9pt" o:gfxdata="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" strokecolor="#4579b8 [3044]"/>
+            </w:pict>
+          </mc:Fallback>
+        </mc:AlternateContent>
+      </w:r>
+      <w:r>
+        <w:rPr>
+          <w:b/>
+          <w:noProof/>
+          <w:sz w:val="56"/>
+          <w:u w:val="single"/>
+        </w:rPr>
+        <mc:AlternateContent>
+          <mc:Choice Requires="wps">
+            <w:drawing>
+              <wp:anchor distT="0" distB="0" distL="114300" distR="114300" simplePos="0" relativeHeight="251780096" behindDoc="0" locked="0" layoutInCell="1" allowOverlap="1">
+                <wp:simplePos x="0" y="0"/>
+                <wp:positionH relativeFrom="column">
+                  <wp:posOffset>1750119</wp:posOffset>
+                </wp:positionH>
+                <wp:positionV relativeFrom="paragraph">
+                  <wp:posOffset>398293</wp:posOffset>
+                </wp:positionV>
+                <wp:extent cx="552893" cy="552893"/>
+                <wp:effectExtent l="0" t="0" r="19050" b="19050"/>
+                <wp:wrapNone/>
+                <wp:docPr id="122" name="Straight Connector 122"/>
+                <wp:cNvGraphicFramePr/>
+                <a:graphic xmlns:a="http://schemas.openxmlformats.org/drawingml/2006/main">
+                  <a:graphicData uri="http://schemas.microsoft.com/office/word/2010/wordprocessingShape">
+                    <wps:wsp>
+                      <wps:cNvCnPr/>
+                      <wps:spPr>
+                        <a:xfrm flipV="1">
+                          <a:off x="0" y="0"/>
+                          <a:ext cx="552893" cy="552893"/>
+                        </a:xfrm>
+                        <a:prstGeom prst="line">
+                          <a:avLst/>
+                        </a:prstGeom>
+                      </wps:spPr>
+                      <wps:style>
+                        <a:lnRef idx="1">
+                          <a:schemeClr val="accent1"/>
+                        </a:lnRef>
+                        <a:fillRef idx="0">
+                          <a:schemeClr val="accent1"/>
+                        </a:fillRef>
+                        <a:effectRef idx="0">
+                          <a:schemeClr val="accent1"/>
+                        </a:effectRef>
+                        <a:fontRef idx="minor">
+                          <a:schemeClr val="tx1"/>
+                        </a:fontRef>
+                      </wps:style>
+                      <wps:bodyPr/>
+                    </wps:wsp>
+                  </a:graphicData>
+                </a:graphic>
+              </wp:anchor>
+            </w:drawing>
+          </mc:Choice>
+          <mc:Fallback>
+            <w:pict>
+              <v:line id="Straight Connector 122" o:spid="_x0000_s1026" style="position:absolute;flip:y;z-index:251780096;visibility:visible;mso-wrap-style:square;mso-wrap-distance-left:9pt;mso-wrap-distance-top:0;mso-wrap-distance-right:9pt;mso-wrap-distance-bottom:0;mso-position-horizontal:absolute;mso-position-horizontal-relative:text;mso-position-vertical:absolute;mso-position-vertical-relative:text" from="137.8pt,31.35pt" to="181.35pt,74.9pt" o:gfxdata="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" strokecolor="#4579b8 [3044]"/>
+            </w:pict>
+          </mc:Fallback>
+        </mc:AlternateContent>
       </w:r>
     </w:p>
     <w:p>
@@ -704,13 +1060,13 @@
               <wp:anchor distT="0" distB="0" distL="114300" distR="114300" simplePos="0" relativeHeight="251662336" behindDoc="0" locked="0" layoutInCell="1" allowOverlap="1" wp14:anchorId="6F17B5F2" wp14:editId="7BAC0A95">
                 <wp:simplePos x="0" y="0"/>
                 <wp:positionH relativeFrom="column">
-                  <wp:posOffset>-51434</wp:posOffset>
+                  <wp:posOffset>633700</wp:posOffset>
                 </wp:positionH>
                 <wp:positionV relativeFrom="paragraph">
-                  <wp:posOffset>15876</wp:posOffset>
+                  <wp:posOffset>324441</wp:posOffset>
                 </wp:positionV>
-                <wp:extent cx="2642870" cy="920750"/>
-                <wp:effectExtent l="0" t="0" r="24130" b="12700"/>
+                <wp:extent cx="1961870" cy="612346"/>
+                <wp:effectExtent l="0" t="0" r="19685" b="16510"/>
                 <wp:wrapNone/>
                 <wp:docPr id="8" name="Oval 8"/>
                 <wp:cNvGraphicFramePr/>
@@ -721,7 +1077,7 @@
                       <wps:spPr>
                         <a:xfrm>
                           <a:off x="0" y="0"/>
-                          <a:ext cx="2642870" cy="920750"/>
+                          <a:ext cx="1961870" cy="612346"/>
                         </a:xfrm>
                         <a:prstGeom prst="ellipse">
                           <a:avLst/>
@@ -779,7 +1135,7 @@
           </mc:Choice>
           <mc:Fallback>
             <w:pict>
-              <v:oval id="Oval 8" o:spid="_x0000_s1026" style="position:absolute;margin-left:-4.05pt;margin-top:1.25pt;width:208.1pt;height:72.5pt;z-index:251662336;visibility:visible;mso-wrap-style:square;mso-width-percent:0;mso-height-percent:0;mso-wrap-distance-left:9pt;mso-wrap-distance-top:0;mso-wrap-distance-right:9pt;mso-wrap-distance-bottom:0;mso-position-horizontal:absolute;mso-position-horizontal-relative:text;mso-position-vertical:absolute;mso-position-vertical-relative:text;mso-width-percent:0;mso-height-percent:0;mso-width-relative:margin;mso-height-relative:margin;v-text-anchor:middle" o:gfxdata="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" fillcolor="white [3201]" strokecolor="#f79646 [3209]" strokeweight="2pt">
+              <v:oval id="Oval 8" o:spid="_x0000_s1028" style="position:absolute;margin-left:49.9pt;margin-top:25.55pt;width:154.5pt;height:48.2pt;z-index:251662336;visibility:visible;mso-wrap-style:square;mso-width-percent:0;mso-height-percent:0;mso-wrap-distance-left:9pt;mso-wrap-distance-top:0;mso-wrap-distance-right:9pt;mso-wrap-distance-bottom:0;mso-position-horizontal:absolute;mso-position-horizontal-relative:text;mso-position-vertical:absolute;mso-position-vertical-relative:text;mso-width-percent:0;mso-height-percent:0;mso-width-relative:margin;mso-height-relative:margin;v-text-anchor:middle" o:gfxdata="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" fillcolor="white [3201]" strokecolor="#f79646 [3209]" strokeweight="2pt">
                 <v:textbox>
                   <w:txbxContent>
                     <w:p>
@@ -1131,7 +1487,7 @@
           </mc:Choice>
           <mc:Fallback>
             <w:pict>
-              <v:rect id="Rectangle 5" o:spid="_x0000_s1027" style="position:absolute;margin-left:292.95pt;margin-top:183.5pt;width:249pt;height:129.75pt;z-index:251659264;visibility:visible;mso-wrap-style:square;mso-wrap-distance-left:9pt;mso-wrap-distance-top:0;mso-wrap-distance-right:9pt;mso-wrap-distance-bottom:0;mso-position-horizontal:absolute;mso-position-horizontal-relative:text;mso-position-vertical:absolute;mso-position-vertical-relative:text;v-text-anchor:middle" o:gfxdata="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" fillcolor="white [3201]" strokecolor="#f79646 [3209]" strokeweight="2pt">
+              <v:rect id="Rectangle 5" o:spid="_x0000_s1029" style="position:absolute;margin-left:292.95pt;margin-top:183.5pt;width:249pt;height:129.75pt;z-index:251659264;visibility:visible;mso-wrap-style:square;mso-wrap-distance-left:9pt;mso-wrap-distance-top:0;mso-wrap-distance-right:9pt;mso-wrap-distance-bottom:0;mso-position-horizontal:absolute;mso-position-horizontal-relative:text;mso-position-vertical:absolute;mso-position-vertical-relative:text;v-text-anchor:middle" o:gfxdata="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" fillcolor="white [3201]" strokecolor="#f79646 [3209]" strokeweight="2pt">
                 <v:textbox>
                   <w:txbxContent>
                     <w:p>
@@ -1379,7 +1735,7 @@
           </mc:Choice>
           <mc:Fallback>
             <w:pict>
-              <v:oval id="Oval 11" o:spid="_x0000_s1028" style="position:absolute;margin-left:-.3pt;margin-top:11.35pt;width:197.85pt;height:63.35pt;z-index:251665408;visibility:visible;mso-wrap-style:square;mso-width-percent:0;mso-height-percent:0;mso-wrap-distance-left:9pt;mso-wrap-distance-top:0;mso-wrap-distance-right:9pt;mso-wrap-distance-bottom:0;mso-position-horizontal:absolute;mso-position-horizontal-relative:text;mso-position-vertical:absolute;mso-position-vertical-relative:text;mso-width-percent:0;mso-height-percent:0;mso-width-relative:margin;mso-height-relative:margin;v-text-anchor:middle" o:gfxdata="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" fillcolor="white [3201]" strokecolor="#f79646 [3209]" strokeweight="2pt">
+              <v:oval id="Oval 11" o:spid="_x0000_s1030" style="position:absolute;margin-left:-.3pt;margin-top:11.35pt;width:197.85pt;height:63.35pt;z-index:251665408;visibility:visible;mso-wrap-style:square;mso-width-percent:0;mso-height-percent:0;mso-wrap-distance-left:9pt;mso-wrap-distance-top:0;mso-wrap-distance-right:9pt;mso-wrap-distance-bottom:0;mso-position-horizontal:absolute;mso-position-horizontal-relative:text;mso-position-vertical:absolute;mso-position-vertical-relative:text;mso-width-percent:0;mso-height-percent:0;mso-width-relative:margin;mso-height-relative:margin;v-text-anchor:middle" o:gfxdata="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" fillcolor="white [3201]" strokecolor="#f79646 [3209]" strokeweight="2pt">
                 <v:textbox>
                   <w:txbxContent>
                     <w:p>
@@ -1692,7 +2048,7 @@
           </mc:Choice>
           <mc:Fallback>
             <w:pict>
-              <v:oval id="Oval 36" o:spid="_x0000_s1029" style="position:absolute;margin-left:-.3pt;margin-top:10.2pt;width:209.25pt;height:57pt;z-index:251684864;visibility:visible;mso-wrap-style:square;mso-width-percent:0;mso-wrap-distance-left:9pt;mso-wrap-distance-top:0;mso-wrap-distance-right:9pt;mso-wrap-distance-bottom:0;mso-position-horizontal:absolute;mso-position-horizontal-relative:text;mso-position-vertical:absolute;mso-position-vertical-relative:text;mso-width-percent:0;mso-width-relative:margin;v-text-anchor:middle" o:gfxdata="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" fillcolor="white [3201]" strokecolor="#f79646 [3209]" strokeweight="2pt">
+              <v:oval id="Oval 36" o:spid="_x0000_s1031" style="position:absolute;margin-left:-.3pt;margin-top:10.2pt;width:209.25pt;height:57pt;z-index:251684864;visibility:visible;mso-wrap-style:square;mso-width-percent:0;mso-wrap-distance-left:9pt;mso-wrap-distance-top:0;mso-wrap-distance-right:9pt;mso-wrap-distance-bottom:0;mso-position-horizontal:absolute;mso-position-horizontal-relative:text;mso-position-vertical:absolute;mso-position-vertical-relative:text;mso-width-percent:0;mso-width-relative:margin;v-text-anchor:middle" o:gfxdata="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" fillcolor="white [3201]" strokecolor="#f79646 [3209]" strokeweight="2pt">
                 <v:textbox>
                   <w:txbxContent>
                     <w:p>
@@ -1734,7 +2090,7 @@
               <wp:anchor distT="0" distB="0" distL="114300" distR="114300" simplePos="0" relativeHeight="251668480" behindDoc="0" locked="0" layoutInCell="1" allowOverlap="1" wp14:anchorId="5E9A67E0" wp14:editId="648FEECA">
                 <wp:simplePos x="0" y="0"/>
                 <wp:positionH relativeFrom="column">
-                  <wp:posOffset>-51435</wp:posOffset>
+                  <wp:posOffset>-59543</wp:posOffset>
                 </wp:positionH>
                 <wp:positionV relativeFrom="paragraph">
                   <wp:posOffset>389255</wp:posOffset>
@@ -1809,7 +2165,7 @@
           </mc:Choice>
           <mc:Fallback>
             <w:pict>
-              <v:oval id="Oval 14" o:spid="_x0000_s1030" style="position:absolute;margin-left:-4.05pt;margin-top:30.65pt;width:219.15pt;height:68.1pt;z-index:251668480;visibility:visible;mso-wrap-style:square;mso-width-percent:0;mso-height-percent:0;mso-wrap-distance-left:9pt;mso-wrap-distance-top:0;mso-wrap-distance-right:9pt;mso-wrap-distance-bottom:0;mso-position-horizontal:absolute;mso-position-horizontal-relative:text;mso-position-vertical:absolute;mso-position-vertical-relative:text;mso-width-percent:0;mso-height-percent:0;mso-width-relative:margin;mso-height-relative:margin;v-text-anchor:middle" o:gfxdata="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" fillcolor="white [3201]" strokecolor="#f79646 [3209]" strokeweight="2pt">
+              <v:oval id="Oval 14" o:spid="_x0000_s1032" style="position:absolute;margin-left:-4.7pt;margin-top:30.65pt;width:219.15pt;height:68.1pt;z-index:251668480;visibility:visible;mso-wrap-style:square;mso-width-percent:0;mso-height-percent:0;mso-wrap-distance-left:9pt;mso-wrap-distance-top:0;mso-wrap-distance-right:9pt;mso-wrap-distance-bottom:0;mso-position-horizontal:absolute;mso-position-horizontal-relative:text;mso-position-vertical:absolute;mso-position-vertical-relative:text;mso-width-percent:0;mso-height-percent:0;mso-width-relative:margin;mso-height-relative:margin;v-text-anchor:middle" o:gfxdata="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" fillcolor="white [3201]" strokecolor="#f79646 [3209]" strokeweight="2pt">
                 <v:textbox>
                   <w:txbxContent>
                     <w:p>
@@ -1908,6 +2264,116 @@
           <w:sz w:val="40"/>
         </w:rPr>
       </w:pPr>
+      <w:r>
+        <w:rPr>
+          <w:noProof/>
+          <w:sz w:val="40"/>
+        </w:rPr>
+        <mc:AlternateContent>
+          <mc:Choice Requires="wps">
+            <w:drawing>
+              <wp:anchor distT="0" distB="0" distL="114300" distR="114300" simplePos="0" relativeHeight="251779072" behindDoc="0" locked="0" layoutInCell="1" allowOverlap="1">
+                <wp:simplePos x="0" y="0"/>
+                <wp:positionH relativeFrom="column">
+                  <wp:posOffset>-4253</wp:posOffset>
+                </wp:positionH>
+                <wp:positionV relativeFrom="paragraph">
+                  <wp:posOffset>47640</wp:posOffset>
+                </wp:positionV>
+                <wp:extent cx="2658140" cy="575886"/>
+                <wp:effectExtent l="0" t="0" r="27940" b="15240"/>
+                <wp:wrapNone/>
+                <wp:docPr id="121" name="Oval 121"/>
+                <wp:cNvGraphicFramePr/>
+                <a:graphic xmlns:a="http://schemas.openxmlformats.org/drawingml/2006/main">
+                  <a:graphicData uri="http://schemas.microsoft.com/office/word/2010/wordprocessingShape">
+                    <wps:wsp>
+                      <wps:cNvSpPr/>
+                      <wps:spPr>
+                        <a:xfrm>
+                          <a:off x="0" y="0"/>
+                          <a:ext cx="2658140" cy="575886"/>
+                        </a:xfrm>
+                        <a:prstGeom prst="ellipse">
+                          <a:avLst/>
+                        </a:prstGeom>
+                      </wps:spPr>
+                      <wps:style>
+                        <a:lnRef idx="2">
+                          <a:schemeClr val="accent6"/>
+                        </a:lnRef>
+                        <a:fillRef idx="1">
+                          <a:schemeClr val="lt1"/>
+                        </a:fillRef>
+                        <a:effectRef idx="0">
+                          <a:schemeClr val="accent6"/>
+                        </a:effectRef>
+                        <a:fontRef idx="minor">
+                          <a:schemeClr val="dk1"/>
+                        </a:fontRef>
+                      </wps:style>
+                      <wps:txbx>
+                        <w:txbxContent>
+                          <w:p>
+                            <w:pPr>
+                              <w:jc w:val="center"/>
+                              <w:rPr>
+                                <w:sz w:val="36"/>
+                              </w:rPr>
+                            </w:pPr>
+                            <w:r>
+                              <w:rPr>
+                                <w:sz w:val="36"/>
+                              </w:rPr>
+                              <w:t>Contact Number</w:t>
+                            </w:r>
+                          </w:p>
+                        </w:txbxContent>
+                      </wps:txbx>
+                      <wps:bodyPr rot="0" spcFirstLastPara="0" vertOverflow="overflow" horzOverflow="overflow" vert="horz" wrap="square" lIns="91440" tIns="45720" rIns="91440" bIns="45720" numCol="1" spcCol="0" rtlCol="0" fromWordArt="0" anchor="ctr" anchorCtr="0" forceAA="0" compatLnSpc="1">
+                        <a:prstTxWarp prst="textNoShape">
+                          <a:avLst/>
+                        </a:prstTxWarp>
+                        <a:noAutofit/>
+                      </wps:bodyPr>
+                    </wps:wsp>
+                  </a:graphicData>
+                </a:graphic>
+                <wp14:sizeRelH relativeFrom="margin">
+                  <wp14:pctWidth>0</wp14:pctWidth>
+                </wp14:sizeRelH>
+                <wp14:sizeRelV relativeFrom="margin">
+                  <wp14:pctHeight>0</wp14:pctHeight>
+                </wp14:sizeRelV>
+              </wp:anchor>
+            </w:drawing>
+          </mc:Choice>
+          <mc:Fallback>
+            <w:pict>
+              <v:oval id="Oval 121" o:spid="_x0000_s1033" style="position:absolute;margin-left:-.35pt;margin-top:3.75pt;width:209.3pt;height:45.35pt;z-index:251779072;visibility:visible;mso-wrap-style:square;mso-width-percent:0;mso-height-percent:0;mso-wrap-distance-left:9pt;mso-wrap-distance-top:0;mso-wrap-distance-right:9pt;mso-wrap-distance-bottom:0;mso-position-horizontal:absolute;mso-position-horizontal-relative:text;mso-position-vertical:absolute;mso-position-vertical-relative:text;mso-width-percent:0;mso-height-percent:0;mso-width-relative:margin;mso-height-relative:margin;v-text-anchor:middle" o:gfxdata="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" fillcolor="white [3201]" strokecolor="#f79646 [3209]" strokeweight="2pt">
+                <v:textbox>
+                  <w:txbxContent>
+                    <w:p>
+                      <w:pPr>
+                        <w:jc w:val="center"/>
+                        <w:rPr>
+                          <w:sz w:val="36"/>
+                        </w:rPr>
+                      </w:pPr>
+                      <w:r>
+                        <w:rPr>
+                          <w:sz w:val="36"/>
+                        </w:rPr>
+                        <w:t>Contact Number</w:t>
+                      </w:r>
+                    </w:p>
+                  </w:txbxContent>
+                </v:textbox>
+              </v:oval>
+            </w:pict>
+          </mc:Fallback>
+        </mc:AlternateContent>
+      </w:r>
       <w:r>
         <w:rPr>
           <w:noProof/>
@@ -2069,7 +2535,7 @@
           </mc:Choice>
           <mc:Fallback>
             <w:pict>
-              <v:oval id="Oval 21" o:spid="_x0000_s1031" style="position:absolute;margin-left:-4.05pt;margin-top:30.25pt;width:208.35pt;height:77.25pt;z-index:251671552;visibility:visible;mso-wrap-style:square;mso-width-percent:0;mso-height-percent:0;mso-wrap-distance-left:9pt;mso-wrap-distance-top:0;mso-wrap-distance-right:9pt;mso-wrap-distance-bottom:0;mso-position-horizontal:absolute;mso-position-horizontal-relative:text;mso-position-vertical:absolute;mso-position-vertical-relative:text;mso-width-percent:0;mso-height-percent:0;mso-width-relative:margin;mso-height-relative:margin;v-text-anchor:middle" o:gfxdata="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" fillcolor="white [3201]" strokecolor="#f79646 [3209]" strokeweight="2pt">
+              <v:oval id="Oval 21" o:spid="_x0000_s1034" style="position:absolute;margin-left:-4.05pt;margin-top:30.25pt;width:208.35pt;height:77.25pt;z-index:251671552;visibility:visible;mso-wrap-style:square;mso-width-percent:0;mso-height-percent:0;mso-wrap-distance-left:9pt;mso-wrap-distance-top:0;mso-wrap-distance-right:9pt;mso-wrap-distance-bottom:0;mso-position-horizontal:absolute;mso-position-horizontal-relative:text;mso-position-vertical:absolute;mso-position-vertical-relative:text;mso-width-percent:0;mso-height-percent:0;mso-width-relative:margin;mso-height-relative:margin;v-text-anchor:middle" o:gfxdata="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" fillcolor="white [3201]" strokecolor="#f79646 [3209]" strokeweight="2pt">
                 <v:textbox>
                   <w:txbxContent>
                     <w:p>
@@ -2200,7 +2666,7 @@
           </mc:Choice>
           <mc:Fallback>
             <w:pict>
-              <v:oval id="Oval 24" o:spid="_x0000_s1032" style="position:absolute;margin-left:5.7pt;margin-top:16.5pt;width:198.75pt;height:77.25pt;z-index:251674624;visibility:visible;mso-wrap-style:square;mso-width-percent:0;mso-height-percent:0;mso-wrap-distance-left:9pt;mso-wrap-distance-top:0;mso-wrap-distance-right:9pt;mso-wrap-distance-bottom:0;mso-position-horizontal:absolute;mso-position-horizontal-relative:text;mso-position-vertical:absolute;mso-position-vertical-relative:text;mso-width-percent:0;mso-height-percent:0;mso-width-relative:margin;mso-height-relative:margin;v-text-anchor:middle" o:gfxdata="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" fillcolor="white [3201]" strokecolor="#f79646 [3209]" strokeweight="2pt">
+              <v:oval id="Oval 24" o:spid="_x0000_s1035" style="position:absolute;margin-left:5.7pt;margin-top:16.5pt;width:198.75pt;height:77.25pt;z-index:251674624;visibility:visible;mso-wrap-style:square;mso-width-percent:0;mso-height-percent:0;mso-wrap-distance-left:9pt;mso-wrap-distance-top:0;mso-wrap-distance-right:9pt;mso-wrap-distance-bottom:0;mso-position-horizontal:absolute;mso-position-horizontal-relative:text;mso-position-vertical:absolute;mso-position-vertical-relative:text;mso-width-percent:0;mso-height-percent:0;mso-width-relative:margin;mso-height-relative:margin;v-text-anchor:middle" o:gfxdata="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" fillcolor="white [3201]" strokecolor="#f79646 [3209]" strokeweight="2pt">
                 <v:textbox>
                   <w:txbxContent>
                     <w:p>
@@ -2356,7 +2822,7 @@
           </mc:Choice>
           <mc:Fallback>
             <w:pict>
-              <v:oval id="Oval 31" o:spid="_x0000_s1033" style="position:absolute;margin-left:23.85pt;margin-top:450.65pt;width:231pt;height:89.2pt;z-index:251680768;visibility:visible;mso-wrap-style:square;mso-width-percent:0;mso-wrap-distance-left:9pt;mso-wrap-distance-top:0;mso-wrap-distance-right:9pt;mso-wrap-distance-bottom:0;mso-position-horizontal:absolute;mso-position-horizontal-relative:text;mso-position-vertical:absolute;mso-position-vertical-relative:text;mso-width-percent:0;mso-width-relative:margin;v-text-anchor:middle" o:gfxdata="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" fillcolor="white [3201]" strokecolor="#f79646 [3209]" strokeweight="2pt">
+              <v:oval id="Oval 31" o:spid="_x0000_s1036" style="position:absolute;margin-left:23.85pt;margin-top:450.65pt;width:231pt;height:89.2pt;z-index:251680768;visibility:visible;mso-wrap-style:square;mso-width-percent:0;mso-wrap-distance-left:9pt;mso-wrap-distance-top:0;mso-wrap-distance-right:9pt;mso-wrap-distance-bottom:0;mso-position-horizontal:absolute;mso-position-horizontal-relative:text;mso-position-vertical:absolute;mso-position-vertical-relative:text;mso-width-percent:0;mso-width-relative:margin;v-text-anchor:middle" o:gfxdata="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" fillcolor="white [3201]" strokecolor="#f79646 [3209]" strokeweight="2pt">
                 <v:textbox>
                   <w:txbxContent>
                     <w:p>
@@ -2528,7 +2994,7 @@
           </mc:Choice>
           <mc:Fallback>
             <w:pict>
-              <v:oval id="Oval 28" o:spid="_x0000_s1034" style="position:absolute;margin-left:1.3pt;margin-top:71.3pt;width:205.25pt;height:93.45pt;z-index:251678720;visibility:visible;mso-wrap-style:square;mso-width-percent:0;mso-height-percent:0;mso-wrap-distance-left:9pt;mso-wrap-distance-top:0;mso-wrap-distance-right:9pt;mso-wrap-distance-bottom:0;mso-position-horizontal:absolute;mso-position-horizontal-relative:text;mso-position-vertical:absolute;mso-position-vertical-relative:text;mso-width-percent:0;mso-height-percent:0;mso-width-relative:margin;mso-height-relative:margin;v-text-anchor:middle" o:gfxdata="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" fillcolor="white [3201]" strokecolor="#f79646 [3209]" strokeweight="2pt">
+              <v:oval id="Oval 28" o:spid="_x0000_s1037" style="position:absolute;margin-left:1.3pt;margin-top:71.3pt;width:205.25pt;height:93.45pt;z-index:251678720;visibility:visible;mso-wrap-style:square;mso-width-percent:0;mso-height-percent:0;mso-wrap-distance-left:9pt;mso-wrap-distance-top:0;mso-wrap-distance-right:9pt;mso-wrap-distance-bottom:0;mso-position-horizontal:absolute;mso-position-horizontal-relative:text;mso-position-vertical:absolute;mso-position-vertical-relative:text;mso-width-percent:0;mso-height-percent:0;mso-width-relative:margin;mso-height-relative:margin;v-text-anchor:middle" o:gfxdata="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" fillcolor="white [3201]" strokecolor="#f79646 [3209]" strokeweight="2pt">
                 <v:textbox>
                   <w:txbxContent>
                     <w:p>
@@ -2762,7 +3228,7 @@
           </mc:Choice>
           <mc:Fallback>
             <w:pict>
-              <v:rect id="Rectangle 25" o:spid="_x0000_s1035" style="position:absolute;margin-left:316.15pt;margin-top:203.4pt;width:239.55pt;height:170.8pt;z-index:251675648;visibility:visible;mso-wrap-style:square;mso-width-percent:0;mso-height-percent:0;mso-wrap-distance-left:9pt;mso-wrap-distance-top:0;mso-wrap-distance-right:9pt;mso-wrap-distance-bottom:0;mso-position-horizontal:absolute;mso-position-horizontal-relative:text;mso-position-vertical:absolute;mso-position-vertical-relative:text;mso-width-percent:0;mso-height-percent:0;mso-width-relative:margin;mso-height-relative:margin;v-text-anchor:middle" o:gfxdata="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" fillcolor="white [3201]" strokecolor="#f79646 [3209]" strokeweight="2pt">
+              <v:rect id="Rectangle 25" o:spid="_x0000_s1038" style="position:absolute;margin-left:316.15pt;margin-top:203.4pt;width:239.55pt;height:170.8pt;z-index:251675648;visibility:visible;mso-wrap-style:square;mso-width-percent:0;mso-height-percent:0;mso-wrap-distance-left:9pt;mso-wrap-distance-top:0;mso-wrap-distance-right:9pt;mso-wrap-distance-bottom:0;mso-position-horizontal:absolute;mso-position-horizontal-relative:text;mso-position-vertical:absolute;mso-position-vertical-relative:text;mso-width-percent:0;mso-height-percent:0;mso-width-relative:margin;mso-height-relative:margin;v-text-anchor:middle" o:gfxdata="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" fillcolor="white [3201]" strokecolor="#f79646 [3209]" strokeweight="2pt">
                 <v:textbox>
                   <w:txbxContent>
                     <w:p>
@@ -2897,7 +3363,7 @@
           </mc:Choice>
           <mc:Fallback>
             <w:pict>
-              <v:oval id="Oval 34" o:spid="_x0000_s1036" style="position:absolute;margin-left:1.2pt;margin-top:46.1pt;width:211.5pt;height:83.25pt;z-index:251682816;visibility:visible;mso-wrap-style:square;mso-width-percent:0;mso-wrap-distance-left:9pt;mso-wrap-distance-top:0;mso-wrap-distance-right:9pt;mso-wrap-distance-bottom:0;mso-position-horizontal:absolute;mso-position-horizontal-relative:text;mso-position-vertical:absolute;mso-position-vertical-relative:text;mso-width-percent:0;mso-width-relative:margin;v-text-anchor:middle" o:gfxdata="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" fillcolor="white [3201]" strokecolor="#f79646 [3209]" strokeweight="2pt">
+              <v:oval id="Oval 34" o:spid="_x0000_s1039" style="position:absolute;margin-left:1.2pt;margin-top:46.1pt;width:211.5pt;height:83.25pt;z-index:251682816;visibility:visible;mso-wrap-style:square;mso-width-percent:0;mso-wrap-distance-left:9pt;mso-wrap-distance-top:0;mso-wrap-distance-right:9pt;mso-wrap-distance-bottom:0;mso-position-horizontal:absolute;mso-position-horizontal-relative:text;mso-position-vertical:absolute;mso-position-vertical-relative:text;mso-width-percent:0;mso-width-relative:margin;v-text-anchor:middle" o:gfxdata="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" fillcolor="white [3201]" strokecolor="#f79646 [3209]" strokeweight="2pt">
                 <v:textbox>
                   <w:txbxContent>
                     <w:p>
@@ -3150,7 +3616,7 @@
           </mc:Choice>
           <mc:Fallback>
             <w:pict>
-              <v:oval id="Oval 52" o:spid="_x0000_s1037" style="position:absolute;margin-left:30.6pt;margin-top:405.55pt;width:212.55pt;height:61.95pt;z-index:251700224;visibility:visible;mso-wrap-style:square;mso-width-percent:0;mso-height-percent:0;mso-wrap-distance-left:9pt;mso-wrap-distance-top:0;mso-wrap-distance-right:9pt;mso-wrap-distance-bottom:0;mso-position-horizontal:absolute;mso-position-horizontal-relative:text;mso-position-vertical:absolute;mso-position-vertical-relative:text;mso-width-percent:0;mso-height-percent:0;mso-width-relative:margin;mso-height-relative:margin;v-text-anchor:middle" o:gfxdata="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" fillcolor="white [3201]" strokecolor="#f79646 [3209]" strokeweight="2pt">
+              <v:oval id="Oval 52" o:spid="_x0000_s1040" style="position:absolute;margin-left:30.6pt;margin-top:405.55pt;width:212.55pt;height:61.95pt;z-index:251700224;visibility:visible;mso-wrap-style:square;mso-width-percent:0;mso-height-percent:0;mso-wrap-distance-left:9pt;mso-wrap-distance-top:0;mso-wrap-distance-right:9pt;mso-wrap-distance-bottom:0;mso-position-horizontal:absolute;mso-position-horizontal-relative:text;mso-position-vertical:absolute;mso-position-vertical-relative:text;mso-width-percent:0;mso-height-percent:0;mso-width-relative:margin;mso-height-relative:margin;v-text-anchor:middle" o:gfxdata="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" fillcolor="white [3201]" strokecolor="#f79646 [3209]" strokeweight="2pt">
                 <v:textbox>
                   <w:txbxContent>
                     <w:p>
@@ -3260,7 +3726,7 @@
           </mc:Choice>
           <mc:Fallback>
             <w:pict>
-              <v:oval id="Oval 57" o:spid="_x0000_s1038" style="position:absolute;margin-left:35.65pt;margin-top:477.55pt;width:205.05pt;height:69.45pt;z-index:251703296;visibility:visible;mso-wrap-style:square;mso-width-percent:0;mso-height-percent:0;mso-wrap-distance-left:9pt;mso-wrap-distance-top:0;mso-wrap-distance-right:9pt;mso-wrap-distance-bottom:0;mso-position-horizontal:absolute;mso-position-horizontal-relative:text;mso-position-vertical:absolute;mso-position-vertical-relative:text;mso-width-percent:0;mso-height-percent:0;mso-width-relative:margin;mso-height-relative:margin;v-text-anchor:middle" o:gfxdata="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" fillcolor="white [3201]" strokecolor="#f79646 [3209]" strokeweight="2pt">
+              <v:oval id="Oval 57" o:spid="_x0000_s1041" style="position:absolute;margin-left:35.65pt;margin-top:477.55pt;width:205.05pt;height:69.45pt;z-index:251703296;visibility:visible;mso-wrap-style:square;mso-width-percent:0;mso-height-percent:0;mso-wrap-distance-left:9pt;mso-wrap-distance-top:0;mso-wrap-distance-right:9pt;mso-wrap-distance-bottom:0;mso-position-horizontal:absolute;mso-position-horizontal-relative:text;mso-position-vertical:absolute;mso-position-vertical-relative:text;mso-width-percent:0;mso-height-percent:0;mso-width-relative:margin;mso-height-relative:margin;v-text-anchor:middle" o:gfxdata="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" fillcolor="white [3201]" strokecolor="#f79646 [3209]" strokeweight="2pt">
                 <v:textbox>
                   <w:txbxContent>
                     <w:p>
@@ -3686,7 +4152,7 @@
           </mc:Choice>
           <mc:Fallback>
             <w:pict>
-              <v:oval id="Oval 49" o:spid="_x0000_s1039" style="position:absolute;margin-left:25.6pt;margin-top:328.55pt;width:217.65pt;height:67pt;z-index:251697152;visibility:visible;mso-wrap-style:square;mso-height-percent:0;mso-wrap-distance-left:9pt;mso-wrap-distance-top:0;mso-wrap-distance-right:9pt;mso-wrap-distance-bottom:0;mso-position-horizontal:absolute;mso-position-horizontal-relative:text;mso-position-vertical:absolute;mso-position-vertical-relative:text;mso-height-percent:0;mso-height-relative:margin;v-text-anchor:middle" o:gfxdata="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" fillcolor="white [3201]" strokecolor="#f79646 [3209]" strokeweight="2pt">
+              <v:oval id="Oval 49" o:spid="_x0000_s1042" style="position:absolute;margin-left:25.6pt;margin-top:328.55pt;width:217.65pt;height:67pt;z-index:251697152;visibility:visible;mso-wrap-style:square;mso-height-percent:0;mso-wrap-distance-left:9pt;mso-wrap-distance-top:0;mso-wrap-distance-right:9pt;mso-wrap-distance-bottom:0;mso-position-horizontal:absolute;mso-position-horizontal-relative:text;mso-position-vertical:absolute;mso-position-vertical-relative:text;mso-height-percent:0;mso-height-relative:margin;v-text-anchor:middle" o:gfxdata="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" fillcolor="white [3201]" strokecolor="#f79646 [3209]" strokeweight="2pt">
                 <v:textbox>
                   <w:txbxContent>
                     <w:p>
@@ -3767,12 +4233,6 @@
                                 <w:sz w:val="40"/>
                               </w:rPr>
                             </w:pPr>
-                            <w:r>
-                              <w:rPr>
-                                <w:sz w:val="40"/>
-                              </w:rPr>
-                              <w:t>Contact Number</w:t>
-                            </w:r>
                           </w:p>
                         </w:txbxContent>
                       </wps:txbx>
@@ -3790,7 +4250,7 @@
           </mc:Choice>
           <mc:Fallback>
             <w:pict>
-              <v:oval id="Oval 46" o:spid="_x0000_s1040" style="position:absolute;margin-left:20.55pt;margin-top:236.4pt;width:221pt;height:77.85pt;z-index:251694080;visibility:visible;mso-wrap-style:square;mso-wrap-distance-left:9pt;mso-wrap-distance-top:0;mso-wrap-distance-right:9pt;mso-wrap-distance-bottom:0;mso-position-horizontal:absolute;mso-position-horizontal-relative:text;mso-position-vertical:absolute;mso-position-vertical-relative:text;v-text-anchor:middle" o:gfxdata="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" fillcolor="white [3201]" strokecolor="#f79646 [3209]" strokeweight="2pt">
+              <v:oval id="Oval 46" o:spid="_x0000_s1043" style="position:absolute;margin-left:20.55pt;margin-top:236.4pt;width:221pt;height:77.85pt;z-index:251694080;visibility:visible;mso-wrap-style:square;mso-wrap-distance-left:9pt;mso-wrap-distance-top:0;mso-wrap-distance-right:9pt;mso-wrap-distance-bottom:0;mso-position-horizontal:absolute;mso-position-horizontal-relative:text;mso-position-vertical:absolute;mso-position-vertical-relative:text;v-text-anchor:middle" o:gfxdata="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" fillcolor="white [3201]" strokecolor="#f79646 [3209]" strokeweight="2pt">
                 <v:textbox>
                   <w:txbxContent>
                     <w:p>
@@ -3800,12 +4260,6 @@
                           <w:sz w:val="40"/>
                         </w:rPr>
                       </w:pPr>
-                      <w:r>
-                        <w:rPr>
-                          <w:sz w:val="40"/>
-                        </w:rPr>
-                        <w:t>Contact Number</w:t>
-                      </w:r>
                     </w:p>
                   </w:txbxContent>
                 </v:textbox>
@@ -4027,7 +4481,7 @@
           </mc:Choice>
           <mc:Fallback>
             <w:pict>
-              <v:oval id="Oval 44" o:spid="_x0000_s1041" style="position:absolute;margin-left:20.6pt;margin-top:164.5pt;width:220.1pt;height:66.15pt;z-index:251692032;visibility:visible;mso-wrap-style:square;mso-width-percent:0;mso-wrap-distance-left:9pt;mso-wrap-distance-top:0;mso-wrap-distance-right:9pt;mso-wrap-distance-bottom:0;mso-position-horizontal:absolute;mso-position-horizontal-relative:text;mso-position-vertical:absolute;mso-position-vertical-relative:text;mso-width-percent:0;mso-width-relative:margin;v-text-anchor:middle" o:gfxdata="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" fillcolor="white [3201]" strokecolor="#f79646 [3209]" strokeweight="2pt">
+              <v:oval id="Oval 44" o:spid="_x0000_s1044" style="position:absolute;margin-left:20.6pt;margin-top:164.5pt;width:220.1pt;height:66.15pt;z-index:251692032;visibility:visible;mso-wrap-style:square;mso-width-percent:0;mso-wrap-distance-left:9pt;mso-wrap-distance-top:0;mso-wrap-distance-right:9pt;mso-wrap-distance-bottom:0;mso-position-horizontal:absolute;mso-position-horizontal-relative:text;mso-position-vertical:absolute;mso-position-vertical-relative:text;mso-width-percent:0;mso-width-relative:margin;v-text-anchor:middle" o:gfxdata="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" fillcolor="white [3201]" strokecolor="#f79646 [3209]" strokeweight="2pt">
                 <v:textbox>
                   <w:txbxContent>
                     <w:p>
@@ -4270,7 +4724,7 @@
           </mc:Choice>
           <mc:Fallback>
             <w:pict>
-              <v:oval id="Oval 41" o:spid="_x0000_s1042" style="position:absolute;margin-left:25.6pt;margin-top:69.85pt;width:215.15pt;height:1in;z-index:251688960;visibility:visible;mso-wrap-style:square;mso-width-percent:0;mso-wrap-distance-left:9pt;mso-wrap-distance-top:0;mso-wrap-distance-right:9pt;mso-wrap-distance-bottom:0;mso-position-horizontal:absolute;mso-position-horizontal-relative:text;mso-position-vertical:absolute;mso-position-vertical-relative:text;mso-width-percent:0;mso-width-relative:margin;v-text-anchor:middle" o:gfxdata="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" fillcolor="white [3201]" strokecolor="#f79646 [3209]" strokeweight="2pt">
+              <v:oval id="Oval 41" o:spid="_x0000_s1045" style="position:absolute;margin-left:25.6pt;margin-top:69.85pt;width:215.15pt;height:1in;z-index:251688960;visibility:visible;mso-wrap-style:square;mso-width-percent:0;mso-wrap-distance-left:9pt;mso-wrap-distance-top:0;mso-wrap-distance-right:9pt;mso-wrap-distance-bottom:0;mso-position-horizontal:absolute;mso-position-horizontal-relative:text;mso-position-vertical:absolute;mso-position-vertical-relative:text;mso-width-percent:0;mso-width-relative:margin;v-text-anchor:middle" o:gfxdata="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" fillcolor="white [3201]" strokecolor="#f79646 [3209]" strokeweight="2pt">
                 <v:textbox>
                   <w:txbxContent>
                     <w:p>
@@ -4504,7 +4958,7 @@
           </mc:Choice>
           <mc:Fallback>
             <w:pict>
-              <v:rect id="Rectangle 37" o:spid="_x0000_s1043" style="position:absolute;margin-left:352.95pt;margin-top:236.35pt;width:210.15pt;height:115.55pt;z-index:251685888;visibility:visible;mso-wrap-style:square;mso-wrap-distance-left:9pt;mso-wrap-distance-top:0;mso-wrap-distance-right:9pt;mso-wrap-distance-bottom:0;mso-position-horizontal:absolute;mso-position-horizontal-relative:text;mso-position-vertical:absolute;mso-position-vertical-relative:text;v-text-anchor:middle" o:gfxdata="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" fillcolor="white [3201]" strokecolor="#f79646 [3209]" strokeweight="2pt">
+              <v:rect id="Rectangle 37" o:spid="_x0000_s1046" style="position:absolute;margin-left:352.95pt;margin-top:236.35pt;width:210.15pt;height:115.55pt;z-index:251685888;visibility:visible;mso-wrap-style:square;mso-wrap-distance-left:9pt;mso-wrap-distance-top:0;mso-wrap-distance-right:9pt;mso-wrap-distance-bottom:0;mso-position-horizontal:absolute;mso-position-horizontal-relative:text;mso-position-vertical:absolute;mso-position-vertical-relative:text;v-text-anchor:middle" o:gfxdata="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" fillcolor="white [3201]" strokecolor="#f79646 [3209]" strokeweight="2pt">
                 <v:textbox>
                   <w:txbxContent>
                     <w:p>
@@ -4563,6 +5017,116 @@
           <w:sz w:val="56"/>
         </w:rPr>
       </w:pPr>
+      <w:r>
+        <w:rPr>
+          <w:noProof/>
+          <w:sz w:val="56"/>
+        </w:rPr>
+        <mc:AlternateContent>
+          <mc:Choice Requires="wps">
+            <w:drawing>
+              <wp:anchor distT="0" distB="0" distL="114300" distR="114300" simplePos="0" relativeHeight="251784192" behindDoc="0" locked="0" layoutInCell="1" allowOverlap="1">
+                <wp:simplePos x="0" y="0"/>
+                <wp:positionH relativeFrom="column">
+                  <wp:posOffset>452946</wp:posOffset>
+                </wp:positionH>
+                <wp:positionV relativeFrom="paragraph">
+                  <wp:posOffset>-4977</wp:posOffset>
+                </wp:positionV>
+                <wp:extent cx="2424223" cy="691117"/>
+                <wp:effectExtent l="0" t="0" r="14605" b="13970"/>
+                <wp:wrapNone/>
+                <wp:docPr id="126" name="Oval 126"/>
+                <wp:cNvGraphicFramePr/>
+                <a:graphic xmlns:a="http://schemas.openxmlformats.org/drawingml/2006/main">
+                  <a:graphicData uri="http://schemas.microsoft.com/office/word/2010/wordprocessingShape">
+                    <wps:wsp>
+                      <wps:cNvSpPr/>
+                      <wps:spPr>
+                        <a:xfrm>
+                          <a:off x="0" y="0"/>
+                          <a:ext cx="2424223" cy="691117"/>
+                        </a:xfrm>
+                        <a:prstGeom prst="ellipse">
+                          <a:avLst/>
+                        </a:prstGeom>
+                      </wps:spPr>
+                      <wps:style>
+                        <a:lnRef idx="2">
+                          <a:schemeClr val="accent6"/>
+                        </a:lnRef>
+                        <a:fillRef idx="1">
+                          <a:schemeClr val="lt1"/>
+                        </a:fillRef>
+                        <a:effectRef idx="0">
+                          <a:schemeClr val="accent6"/>
+                        </a:effectRef>
+                        <a:fontRef idx="minor">
+                          <a:schemeClr val="dk1"/>
+                        </a:fontRef>
+                      </wps:style>
+                      <wps:txbx>
+                        <w:txbxContent>
+                          <w:p>
+                            <w:pPr>
+                              <w:jc w:val="center"/>
+                              <w:rPr>
+                                <w:sz w:val="32"/>
+                              </w:rPr>
+                            </w:pPr>
+                            <w:r>
+                              <w:rPr>
+                                <w:sz w:val="32"/>
+                              </w:rPr>
+                              <w:t>Contact Number</w:t>
+                            </w:r>
+                          </w:p>
+                        </w:txbxContent>
+                      </wps:txbx>
+                      <wps:bodyPr rot="0" spcFirstLastPara="0" vertOverflow="overflow" horzOverflow="overflow" vert="horz" wrap="square" lIns="91440" tIns="45720" rIns="91440" bIns="45720" numCol="1" spcCol="0" rtlCol="0" fromWordArt="0" anchor="ctr" anchorCtr="0" forceAA="0" compatLnSpc="1">
+                        <a:prstTxWarp prst="textNoShape">
+                          <a:avLst/>
+                        </a:prstTxWarp>
+                        <a:noAutofit/>
+                      </wps:bodyPr>
+                    </wps:wsp>
+                  </a:graphicData>
+                </a:graphic>
+                <wp14:sizeRelH relativeFrom="margin">
+                  <wp14:pctWidth>0</wp14:pctWidth>
+                </wp14:sizeRelH>
+                <wp14:sizeRelV relativeFrom="margin">
+                  <wp14:pctHeight>0</wp14:pctHeight>
+                </wp14:sizeRelV>
+              </wp:anchor>
+            </w:drawing>
+          </mc:Choice>
+          <mc:Fallback>
+            <w:pict>
+              <v:oval id="Oval 126" o:spid="_x0000_s1047" style="position:absolute;margin-left:35.65pt;margin-top:-.4pt;width:190.9pt;height:54.4pt;z-index:251784192;visibility:visible;mso-wrap-style:square;mso-width-percent:0;mso-height-percent:0;mso-wrap-distance-left:9pt;mso-wrap-distance-top:0;mso-wrap-distance-right:9pt;mso-wrap-distance-bottom:0;mso-position-horizontal:absolute;mso-position-horizontal-relative:text;mso-position-vertical:absolute;mso-position-vertical-relative:text;mso-width-percent:0;mso-height-percent:0;mso-width-relative:margin;mso-height-relative:margin;v-text-anchor:middle" o:gfxdata="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" fillcolor="white [3201]" strokecolor="#f79646 [3209]" strokeweight="2pt">
+                <v:textbox>
+                  <w:txbxContent>
+                    <w:p>
+                      <w:pPr>
+                        <w:jc w:val="center"/>
+                        <w:rPr>
+                          <w:sz w:val="32"/>
+                        </w:rPr>
+                      </w:pPr>
+                      <w:r>
+                        <w:rPr>
+                          <w:sz w:val="32"/>
+                        </w:rPr>
+                        <w:t>Contact Number</w:t>
+                      </w:r>
+                    </w:p>
+                  </w:txbxContent>
+                </v:textbox>
+              </v:oval>
+            </w:pict>
+          </mc:Fallback>
+        </mc:AlternateContent>
+      </w:r>
     </w:p>
     <w:p>
       <w:pPr>
@@ -4570,6 +5134,113 @@
           <w:sz w:val="56"/>
         </w:rPr>
       </w:pPr>
+      <w:r>
+        <w:rPr>
+          <w:noProof/>
+          <w:sz w:val="56"/>
+        </w:rPr>
+        <mc:AlternateContent>
+          <mc:Choice Requires="wps">
+            <w:drawing>
+              <wp:anchor distT="0" distB="0" distL="114300" distR="114300" simplePos="0" relativeHeight="251785216" behindDoc="0" locked="0" layoutInCell="1" allowOverlap="1" wp14:anchorId="5ED2A83F" wp14:editId="528D71BF">
+                <wp:simplePos x="0" y="0"/>
+                <wp:positionH relativeFrom="column">
+                  <wp:posOffset>516255</wp:posOffset>
+                </wp:positionH>
+                <wp:positionV relativeFrom="paragraph">
+                  <wp:posOffset>527685</wp:posOffset>
+                </wp:positionV>
+                <wp:extent cx="2359660" cy="594995"/>
+                <wp:effectExtent l="0" t="0" r="21590" b="14605"/>
+                <wp:wrapNone/>
+                <wp:docPr id="127" name="Oval 127"/>
+                <wp:cNvGraphicFramePr/>
+                <a:graphic xmlns:a="http://schemas.openxmlformats.org/drawingml/2006/main">
+                  <a:graphicData uri="http://schemas.microsoft.com/office/word/2010/wordprocessingShape">
+                    <wps:wsp>
+                      <wps:cNvSpPr/>
+                      <wps:spPr>
+                        <a:xfrm>
+                          <a:off x="0" y="0"/>
+                          <a:ext cx="2359660" cy="594995"/>
+                        </a:xfrm>
+                        <a:prstGeom prst="ellipse">
+                          <a:avLst/>
+                        </a:prstGeom>
+                      </wps:spPr>
+                      <wps:style>
+                        <a:lnRef idx="2">
+                          <a:schemeClr val="accent6"/>
+                        </a:lnRef>
+                        <a:fillRef idx="1">
+                          <a:schemeClr val="lt1"/>
+                        </a:fillRef>
+                        <a:effectRef idx="0">
+                          <a:schemeClr val="accent6"/>
+                        </a:effectRef>
+                        <a:fontRef idx="minor">
+                          <a:schemeClr val="dk1"/>
+                        </a:fontRef>
+                      </wps:style>
+                      <wps:txbx>
+                        <w:txbxContent>
+                          <w:p>
+                            <w:pPr>
+                              <w:jc w:val="center"/>
+                              <w:rPr>
+                                <w:sz w:val="40"/>
+                              </w:rPr>
+                            </w:pPr>
+                            <w:r>
+                              <w:rPr>
+                                <w:sz w:val="40"/>
+                              </w:rPr>
+                              <w:t>Specification</w:t>
+                            </w:r>
+                          </w:p>
+                        </w:txbxContent>
+                      </wps:txbx>
+                      <wps:bodyPr rot="0" spcFirstLastPara="0" vertOverflow="overflow" horzOverflow="overflow" vert="horz" wrap="square" lIns="91440" tIns="45720" rIns="91440" bIns="45720" numCol="1" spcCol="0" rtlCol="0" fromWordArt="0" anchor="ctr" anchorCtr="0" forceAA="0" compatLnSpc="1">
+                        <a:prstTxWarp prst="textNoShape">
+                          <a:avLst/>
+                        </a:prstTxWarp>
+                        <a:noAutofit/>
+                      </wps:bodyPr>
+                    </wps:wsp>
+                  </a:graphicData>
+                </a:graphic>
+                <wp14:sizeRelV relativeFrom="margin">
+                  <wp14:pctHeight>0</wp14:pctHeight>
+                </wp14:sizeRelV>
+              </wp:anchor>
+            </w:drawing>
+          </mc:Choice>
+          <mc:Fallback>
+            <w:pict>
+              <v:oval id="Oval 127" o:spid="_x0000_s1048" style="position:absolute;margin-left:40.65pt;margin-top:41.55pt;width:185.8pt;height:46.85pt;z-index:251785216;visibility:visible;mso-wrap-style:square;mso-height-percent:0;mso-wrap-distance-left:9pt;mso-wrap-distance-top:0;mso-wrap-distance-right:9pt;mso-wrap-distance-bottom:0;mso-position-horizontal:absolute;mso-position-horizontal-relative:text;mso-position-vertical:absolute;mso-position-vertical-relative:text;mso-height-percent:0;mso-height-relative:margin;v-text-anchor:middle" o:gfxdata="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" fillcolor="white [3201]" strokecolor="#f79646 [3209]" strokeweight="2pt">
+                <v:textbox>
+                  <w:txbxContent>
+                    <w:p>
+                      <w:pPr>
+                        <w:jc w:val="center"/>
+                        <w:rPr>
+                          <w:sz w:val="40"/>
+                        </w:rPr>
+                      </w:pPr>
+                      <w:r>
+                        <w:rPr>
+                          <w:sz w:val="40"/>
+                        </w:rPr>
+                        <w:t>Specification</w:t>
+                      </w:r>
+                    </w:p>
+                  </w:txbxContent>
+                </v:textbox>
+              </v:oval>
+            </w:pict>
+          </mc:Fallback>
+        </mc:AlternateContent>
+      </w:r>
     </w:p>
     <w:p>
       <w:pPr>
@@ -4656,18 +5327,18 @@
         <mc:AlternateContent>
           <mc:Choice Requires="wps">
             <w:drawing>
-              <wp:anchor distT="0" distB="0" distL="114300" distR="114300" simplePos="0" relativeHeight="251710464" behindDoc="0" locked="0" layoutInCell="1" allowOverlap="1" wp14:anchorId="1FE2CA8C" wp14:editId="5A81295C">
+              <wp:anchor distT="0" distB="0" distL="114300" distR="114300" simplePos="0" relativeHeight="251790336" behindDoc="0" locked="0" layoutInCell="1" allowOverlap="1">
                 <wp:simplePos x="0" y="0"/>
                 <wp:positionH relativeFrom="column">
-                  <wp:posOffset>665480</wp:posOffset>
+                  <wp:posOffset>144603</wp:posOffset>
                 </wp:positionH>
                 <wp:positionV relativeFrom="paragraph">
-                  <wp:posOffset>2444115</wp:posOffset>
+                  <wp:posOffset>232809</wp:posOffset>
                 </wp:positionV>
-                <wp:extent cx="2487295" cy="818515"/>
-                <wp:effectExtent l="0" t="0" r="27305" b="19685"/>
+                <wp:extent cx="2126511" cy="562093"/>
+                <wp:effectExtent l="0" t="0" r="26670" b="28575"/>
                 <wp:wrapNone/>
-                <wp:docPr id="64" name="Oval 64"/>
+                <wp:docPr id="132" name="Oval 132"/>
                 <wp:cNvGraphicFramePr/>
                 <a:graphic xmlns:a="http://schemas.openxmlformats.org/drawingml/2006/main">
                   <a:graphicData uri="http://schemas.microsoft.com/office/word/2010/wordprocessingShape">
@@ -4676,7 +5347,114 @@
                       <wps:spPr>
                         <a:xfrm>
                           <a:off x="0" y="0"/>
-                          <a:ext cx="2487295" cy="818515"/>
+                          <a:ext cx="2126511" cy="562093"/>
+                        </a:xfrm>
+                        <a:prstGeom prst="ellipse">
+                          <a:avLst/>
+                        </a:prstGeom>
+                      </wps:spPr>
+                      <wps:style>
+                        <a:lnRef idx="2">
+                          <a:schemeClr val="accent6"/>
+                        </a:lnRef>
+                        <a:fillRef idx="1">
+                          <a:schemeClr val="lt1"/>
+                        </a:fillRef>
+                        <a:effectRef idx="0">
+                          <a:schemeClr val="accent6"/>
+                        </a:effectRef>
+                        <a:fontRef idx="minor">
+                          <a:schemeClr val="dk1"/>
+                        </a:fontRef>
+                      </wps:style>
+                      <wps:txbx>
+                        <w:txbxContent>
+                          <w:p>
+                            <w:pPr>
+                              <w:jc w:val="center"/>
+                              <w:rPr>
+                                <w:sz w:val="32"/>
+                              </w:rPr>
+                            </w:pPr>
+                            <w:r>
+                              <w:rPr>
+                                <w:sz w:val="32"/>
+                              </w:rPr>
+                              <w:t>First Name</w:t>
+                            </w:r>
+                          </w:p>
+                        </w:txbxContent>
+                      </wps:txbx>
+                      <wps:bodyPr rot="0" spcFirstLastPara="0" vertOverflow="overflow" horzOverflow="overflow" vert="horz" wrap="square" lIns="91440" tIns="45720" rIns="91440" bIns="45720" numCol="1" spcCol="0" rtlCol="0" fromWordArt="0" anchor="ctr" anchorCtr="0" forceAA="0" compatLnSpc="1">
+                        <a:prstTxWarp prst="textNoShape">
+                          <a:avLst/>
+                        </a:prstTxWarp>
+                        <a:noAutofit/>
+                      </wps:bodyPr>
+                    </wps:wsp>
+                  </a:graphicData>
+                </a:graphic>
+                <wp14:sizeRelV relativeFrom="margin">
+                  <wp14:pctHeight>0</wp14:pctHeight>
+                </wp14:sizeRelV>
+              </wp:anchor>
+            </w:drawing>
+          </mc:Choice>
+          <mc:Fallback>
+            <w:pict>
+              <v:oval id="Oval 132" o:spid="_x0000_s1049" style="position:absolute;left:0;text-align:left;margin-left:11.4pt;margin-top:18.35pt;width:167.45pt;height:44.25pt;z-index:251790336;visibility:visible;mso-wrap-style:square;mso-height-percent:0;mso-wrap-distance-left:9pt;mso-wrap-distance-top:0;mso-wrap-distance-right:9pt;mso-wrap-distance-bottom:0;mso-position-horizontal:absolute;mso-position-horizontal-relative:text;mso-position-vertical:absolute;mso-position-vertical-relative:text;mso-height-percent:0;mso-height-relative:margin;v-text-anchor:middle" o:gfxdata="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" fillcolor="white [3201]" strokecolor="#f79646 [3209]" strokeweight="2pt">
+                <v:textbox>
+                  <w:txbxContent>
+                    <w:p>
+                      <w:pPr>
+                        <w:jc w:val="center"/>
+                        <w:rPr>
+                          <w:sz w:val="32"/>
+                        </w:rPr>
+                      </w:pPr>
+                      <w:r>
+                        <w:rPr>
+                          <w:sz w:val="32"/>
+                        </w:rPr>
+                        <w:t>First Name</w:t>
+                      </w:r>
+                    </w:p>
+                  </w:txbxContent>
+                </v:textbox>
+              </v:oval>
+            </w:pict>
+          </mc:Fallback>
+        </mc:AlternateContent>
+      </w:r>
+      <w:r>
+        <w:rPr>
+          <w:noProof/>
+          <w:sz w:val="96"/>
+        </w:rPr>
+        <mc:AlternateContent>
+          <mc:Choice Requires="wps">
+            <w:drawing>
+              <wp:anchor distT="0" distB="0" distL="114300" distR="114300" simplePos="0" relativeHeight="251789312" behindDoc="0" locked="0" layoutInCell="1" allowOverlap="1">
+                <wp:simplePos x="0" y="0"/>
+                <wp:positionH relativeFrom="column">
+                  <wp:posOffset>2483766</wp:posOffset>
+                </wp:positionH>
+                <wp:positionV relativeFrom="paragraph">
+                  <wp:posOffset>232809</wp:posOffset>
+                </wp:positionV>
+                <wp:extent cx="2179674" cy="563053"/>
+                <wp:effectExtent l="0" t="0" r="11430" b="27940"/>
+                <wp:wrapNone/>
+                <wp:docPr id="131" name="Oval 131"/>
+                <wp:cNvGraphicFramePr/>
+                <a:graphic xmlns:a="http://schemas.openxmlformats.org/drawingml/2006/main">
+                  <a:graphicData uri="http://schemas.microsoft.com/office/word/2010/wordprocessingShape">
+                    <wps:wsp>
+                      <wps:cNvSpPr/>
+                      <wps:spPr>
+                        <a:xfrm>
+                          <a:off x="0" y="0"/>
+                          <a:ext cx="2179674" cy="563053"/>
                         </a:xfrm>
                         <a:prstGeom prst="ellipse">
                           <a:avLst/>
@@ -4709,7 +5487,244 @@
                               <w:rPr>
                                 <w:sz w:val="36"/>
                               </w:rPr>
-                              <w:t>Customer Name</w:t>
+                              <w:t>Last Name</w:t>
+                            </w:r>
+                          </w:p>
+                        </w:txbxContent>
+                      </wps:txbx>
+                      <wps:bodyPr rot="0" spcFirstLastPara="0" vertOverflow="overflow" horzOverflow="overflow" vert="horz" wrap="square" lIns="91440" tIns="45720" rIns="91440" bIns="45720" numCol="1" spcCol="0" rtlCol="0" fromWordArt="0" anchor="ctr" anchorCtr="0" forceAA="0" compatLnSpc="1">
+                        <a:prstTxWarp prst="textNoShape">
+                          <a:avLst/>
+                        </a:prstTxWarp>
+                        <a:noAutofit/>
+                      </wps:bodyPr>
+                    </wps:wsp>
+                  </a:graphicData>
+                </a:graphic>
+                <wp14:sizeRelV relativeFrom="margin">
+                  <wp14:pctHeight>0</wp14:pctHeight>
+                </wp14:sizeRelV>
+              </wp:anchor>
+            </w:drawing>
+          </mc:Choice>
+          <mc:Fallback>
+            <w:pict>
+              <v:oval id="Oval 131" o:spid="_x0000_s1050" style="position:absolute;left:0;text-align:left;margin-left:195.55pt;margin-top:18.35pt;width:171.65pt;height:44.35pt;z-index:251789312;visibility:visible;mso-wrap-style:square;mso-height-percent:0;mso-wrap-distance-left:9pt;mso-wrap-distance-top:0;mso-wrap-distance-right:9pt;mso-wrap-distance-bottom:0;mso-position-horizontal:absolute;mso-position-horizontal-relative:text;mso-position-vertical:absolute;mso-position-vertical-relative:text;mso-height-percent:0;mso-height-relative:margin;v-text-anchor:middle" o:gfxdata="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" fillcolor="white [3201]" strokecolor="#f79646 [3209]" strokeweight="2pt">
+                <v:textbox>
+                  <w:txbxContent>
+                    <w:p>
+                      <w:pPr>
+                        <w:jc w:val="center"/>
+                        <w:rPr>
+                          <w:sz w:val="36"/>
+                        </w:rPr>
+                      </w:pPr>
+                      <w:r>
+                        <w:rPr>
+                          <w:sz w:val="36"/>
+                        </w:rPr>
+                        <w:t>Last Name</w:t>
+                      </w:r>
+                    </w:p>
+                  </w:txbxContent>
+                </v:textbox>
+              </v:oval>
+            </w:pict>
+          </mc:Fallback>
+        </mc:AlternateContent>
+      </w:r>
+      <w:r>
+        <w:rPr>
+          <w:noProof/>
+          <w:sz w:val="96"/>
+        </w:rPr>
+        <mc:AlternateContent>
+          <mc:Choice Requires="wps">
+            <w:drawing>
+              <wp:anchor distT="0" distB="0" distL="114300" distR="114300" simplePos="0" relativeHeight="251788288" behindDoc="0" locked="0" layoutInCell="1" allowOverlap="1">
+                <wp:simplePos x="0" y="0"/>
+                <wp:positionH relativeFrom="column">
+                  <wp:posOffset>1197226</wp:posOffset>
+                </wp:positionH>
+                <wp:positionV relativeFrom="paragraph">
+                  <wp:posOffset>796334</wp:posOffset>
+                </wp:positionV>
+                <wp:extent cx="659219" cy="542261"/>
+                <wp:effectExtent l="0" t="0" r="26670" b="29845"/>
+                <wp:wrapNone/>
+                <wp:docPr id="130" name="Straight Connector 130"/>
+                <wp:cNvGraphicFramePr/>
+                <a:graphic xmlns:a="http://schemas.openxmlformats.org/drawingml/2006/main">
+                  <a:graphicData uri="http://schemas.microsoft.com/office/word/2010/wordprocessingShape">
+                    <wps:wsp>
+                      <wps:cNvCnPr/>
+                      <wps:spPr>
+                        <a:xfrm flipH="1" flipV="1">
+                          <a:off x="0" y="0"/>
+                          <a:ext cx="659219" cy="542261"/>
+                        </a:xfrm>
+                        <a:prstGeom prst="line">
+                          <a:avLst/>
+                        </a:prstGeom>
+                      </wps:spPr>
+                      <wps:style>
+                        <a:lnRef idx="1">
+                          <a:schemeClr val="accent1"/>
+                        </a:lnRef>
+                        <a:fillRef idx="0">
+                          <a:schemeClr val="accent1"/>
+                        </a:fillRef>
+                        <a:effectRef idx="0">
+                          <a:schemeClr val="accent1"/>
+                        </a:effectRef>
+                        <a:fontRef idx="minor">
+                          <a:schemeClr val="tx1"/>
+                        </a:fontRef>
+                      </wps:style>
+                      <wps:bodyPr/>
+                    </wps:wsp>
+                  </a:graphicData>
+                </a:graphic>
+              </wp:anchor>
+            </w:drawing>
+          </mc:Choice>
+          <mc:Fallback>
+            <w:pict>
+              <v:line id="Straight Connector 130" o:spid="_x0000_s1026" style="position:absolute;flip:x y;z-index:251788288;visibility:visible;mso-wrap-style:square;mso-wrap-distance-left:9pt;mso-wrap-distance-top:0;mso-wrap-distance-right:9pt;mso-wrap-distance-bottom:0;mso-position-horizontal:absolute;mso-position-horizontal-relative:text;mso-position-vertical:absolute;mso-position-vertical-relative:text" from="94.25pt,62.7pt" to="146.15pt,105.4pt" o:gfxdata="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" strokecolor="#4579b8 [3044]"/>
+            </w:pict>
+          </mc:Fallback>
+        </mc:AlternateContent>
+      </w:r>
+      <w:r>
+        <w:rPr>
+          <w:noProof/>
+          <w:sz w:val="96"/>
+        </w:rPr>
+        <mc:AlternateContent>
+          <mc:Choice Requires="wps">
+            <w:drawing>
+              <wp:anchor distT="0" distB="0" distL="114300" distR="114300" simplePos="0" relativeHeight="251787264" behindDoc="0" locked="0" layoutInCell="1" allowOverlap="1">
+                <wp:simplePos x="0" y="0"/>
+                <wp:positionH relativeFrom="column">
+                  <wp:posOffset>2271114</wp:posOffset>
+                </wp:positionH>
+                <wp:positionV relativeFrom="paragraph">
+                  <wp:posOffset>690009</wp:posOffset>
+                </wp:positionV>
+                <wp:extent cx="882503" cy="648586"/>
+                <wp:effectExtent l="0" t="0" r="32385" b="18415"/>
+                <wp:wrapNone/>
+                <wp:docPr id="129" name="Straight Connector 129"/>
+                <wp:cNvGraphicFramePr/>
+                <a:graphic xmlns:a="http://schemas.openxmlformats.org/drawingml/2006/main">
+                  <a:graphicData uri="http://schemas.microsoft.com/office/word/2010/wordprocessingShape">
+                    <wps:wsp>
+                      <wps:cNvCnPr/>
+                      <wps:spPr>
+                        <a:xfrm flipV="1">
+                          <a:off x="0" y="0"/>
+                          <a:ext cx="882503" cy="648586"/>
+                        </a:xfrm>
+                        <a:prstGeom prst="line">
+                          <a:avLst/>
+                        </a:prstGeom>
+                      </wps:spPr>
+                      <wps:style>
+                        <a:lnRef idx="1">
+                          <a:schemeClr val="accent1"/>
+                        </a:lnRef>
+                        <a:fillRef idx="0">
+                          <a:schemeClr val="accent1"/>
+                        </a:fillRef>
+                        <a:effectRef idx="0">
+                          <a:schemeClr val="accent1"/>
+                        </a:effectRef>
+                        <a:fontRef idx="minor">
+                          <a:schemeClr val="tx1"/>
+                        </a:fontRef>
+                      </wps:style>
+                      <wps:bodyPr/>
+                    </wps:wsp>
+                  </a:graphicData>
+                </a:graphic>
+              </wp:anchor>
+            </w:drawing>
+          </mc:Choice>
+          <mc:Fallback>
+            <w:pict>
+              <v:line id="Straight Connector 129" o:spid="_x0000_s1026" style="position:absolute;flip:y;z-index:251787264;visibility:visible;mso-wrap-style:square;mso-wrap-distance-left:9pt;mso-wrap-distance-top:0;mso-wrap-distance-right:9pt;mso-wrap-distance-bottom:0;mso-position-horizontal:absolute;mso-position-horizontal-relative:text;mso-position-vertical:absolute;mso-position-vertical-relative:text" from="178.85pt,54.35pt" to="248.35pt,105.4pt" o:gfxdata="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" strokecolor="#4579b8 [3044]"/>
+            </w:pict>
+          </mc:Fallback>
+        </mc:AlternateContent>
+      </w:r>
+      <w:r>
+        <w:rPr>
+          <w:noProof/>
+          <w:sz w:val="96"/>
+        </w:rPr>
+        <mc:AlternateContent>
+          <mc:Choice Requires="wps">
+            <w:drawing>
+              <wp:anchor distT="0" distB="0" distL="114300" distR="114300" simplePos="0" relativeHeight="251710464" behindDoc="0" locked="0" layoutInCell="1" allowOverlap="1" wp14:anchorId="1FE2CA8C" wp14:editId="5A81295C">
+                <wp:simplePos x="0" y="0"/>
+                <wp:positionH relativeFrom="column">
+                  <wp:posOffset>665480</wp:posOffset>
+                </wp:positionH>
+                <wp:positionV relativeFrom="paragraph">
+                  <wp:posOffset>2444115</wp:posOffset>
+                </wp:positionV>
+                <wp:extent cx="2487295" cy="818515"/>
+                <wp:effectExtent l="0" t="0" r="27305" b="19685"/>
+                <wp:wrapNone/>
+                <wp:docPr id="64" name="Oval 64"/>
+                <wp:cNvGraphicFramePr/>
+                <a:graphic xmlns:a="http://schemas.openxmlformats.org/drawingml/2006/main">
+                  <a:graphicData uri="http://schemas.microsoft.com/office/word/2010/wordprocessingShape">
+                    <wps:wsp>
+                      <wps:cNvSpPr/>
+                      <wps:spPr>
+                        <a:xfrm>
+                          <a:off x="0" y="0"/>
+                          <a:ext cx="2487295" cy="818515"/>
+                        </a:xfrm>
+                        <a:prstGeom prst="ellipse">
+                          <a:avLst/>
+                        </a:prstGeom>
+                      </wps:spPr>
+                      <wps:style>
+                        <a:lnRef idx="2">
+                          <a:schemeClr val="accent6"/>
+                        </a:lnRef>
+                        <a:fillRef idx="1">
+                          <a:schemeClr val="lt1"/>
+                        </a:fillRef>
+                        <a:effectRef idx="0">
+                          <a:schemeClr val="accent6"/>
+                        </a:effectRef>
+                        <a:fontRef idx="minor">
+                          <a:schemeClr val="dk1"/>
+                        </a:fontRef>
+                      </wps:style>
+                      <wps:txbx>
+                        <w:txbxContent>
+                          <w:p>
+                            <w:pPr>
+                              <w:jc w:val="center"/>
+                              <w:rPr>
+                                <w:sz w:val="36"/>
+                              </w:rPr>
+                            </w:pPr>
+                            <w:r>
+                              <w:rPr>
+                                <w:sz w:val="36"/>
+                              </w:rPr>
+                              <w:t xml:space="preserve">Customer </w:t>
+                            </w:r>
+                            <w:r>
+                              <w:rPr>
+                                <w:sz w:val="36"/>
+                              </w:rPr>
+                              <w:t>ID</w:t>
                             </w:r>
                           </w:p>
                         </w:txbxContent>
@@ -4734,7 +5749,7 @@
           </mc:Choice>
           <mc:Fallback>
             <w:pict>
-              <v:oval id="Oval 64" o:spid="_x0000_s1044" style="position:absolute;left:0;text-align:left;margin-left:52.4pt;margin-top:192.45pt;width:195.85pt;height:64.45pt;z-index:251710464;visibility:visible;mso-wrap-style:square;mso-width-percent:0;mso-height-percent:0;mso-wrap-distance-left:9pt;mso-wrap-distance-top:0;mso-wrap-distance-right:9pt;mso-wrap-distance-bottom:0;mso-position-horizontal:absolute;mso-position-horizontal-relative:text;mso-position-vertical:absolute;mso-position-vertical-relative:text;mso-width-percent:0;mso-height-percent:0;mso-width-relative:margin;mso-height-relative:margin;v-text-anchor:middle" o:gfxdata="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" fillcolor="white [3201]" strokecolor="#f79646 [3209]" strokeweight="2pt">
+              <v:oval id="Oval 64" o:spid="_x0000_s1051" style="position:absolute;left:0;text-align:left;margin-left:52.4pt;margin-top:192.45pt;width:195.85pt;height:64.45pt;z-index:251710464;visibility:visible;mso-wrap-style:square;mso-width-percent:0;mso-height-percent:0;mso-wrap-distance-left:9pt;mso-wrap-distance-top:0;mso-wrap-distance-right:9pt;mso-wrap-distance-bottom:0;mso-position-horizontal:absolute;mso-position-horizontal-relative:text;mso-position-vertical:absolute;mso-position-vertical-relative:text;mso-width-percent:0;mso-height-percent:0;mso-width-relative:margin;mso-height-relative:margin;v-text-anchor:middle" o:gfxdata="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" fillcolor="white [3201]" strokecolor="#f79646 [3209]" strokeweight="2pt">
                 <v:textbox>
                   <w:txbxContent>
                     <w:p>
@@ -4748,7 +5763,13 @@
                         <w:rPr>
                           <w:sz w:val="36"/>
                         </w:rPr>
-                        <w:t>Customer Name</w:t>
+                        <w:t xml:space="preserve">Customer </w:t>
+                      </w:r>
+                      <w:r>
+                        <w:rPr>
+                          <w:sz w:val="36"/>
+                        </w:rPr>
+                        <w:t>ID</w:t>
                       </w:r>
                     </w:p>
                   </w:txbxContent>
@@ -4812,14 +5833,20 @@
                             <w:pPr>
                               <w:jc w:val="center"/>
                               <w:rPr>
-                                <w:sz w:val="40"/>
+                                <w:sz w:val="36"/>
                               </w:rPr>
                             </w:pPr>
                             <w:r>
                               <w:rPr>
-                                <w:sz w:val="40"/>
+                                <w:sz w:val="36"/>
                               </w:rPr>
-                              <w:t>Customer ID</w:t>
+                              <w:t xml:space="preserve">Customer </w:t>
+                            </w:r>
+                            <w:r>
+                              <w:rPr>
+                                <w:sz w:val="36"/>
+                              </w:rPr>
+                              <w:t>Name</w:t>
                             </w:r>
                           </w:p>
                         </w:txbxContent>
@@ -4844,21 +5871,27 @@
           </mc:Choice>
           <mc:Fallback>
             <w:pict>
-              <v:oval id="Oval 61" o:spid="_x0000_s1045" style="position:absolute;left:0;text-align:left;margin-left:56.55pt;margin-top:105.4pt;width:200pt;height:68.65pt;z-index:251707392;visibility:visible;mso-wrap-style:square;mso-width-percent:0;mso-height-percent:0;mso-wrap-distance-left:9pt;mso-wrap-distance-top:0;mso-wrap-distance-right:9pt;mso-wrap-distance-bottom:0;mso-position-horizontal:absolute;mso-position-horizontal-relative:text;mso-position-vertical:absolute;mso-position-vertical-relative:text;mso-width-percent:0;mso-height-percent:0;mso-width-relative:margin;mso-height-relative:margin;v-text-anchor:middle" o:gfxdata="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" fillcolor="white [3201]" strokecolor="#f79646 [3209]" strokeweight="2pt">
+              <v:oval id="Oval 61" o:spid="_x0000_s1052" style="position:absolute;left:0;text-align:left;margin-left:56.55pt;margin-top:105.4pt;width:200pt;height:68.65pt;z-index:251707392;visibility:visible;mso-wrap-style:square;mso-width-percent:0;mso-height-percent:0;mso-wrap-distance-left:9pt;mso-wrap-distance-top:0;mso-wrap-distance-right:9pt;mso-wrap-distance-bottom:0;mso-position-horizontal:absolute;mso-position-horizontal-relative:text;mso-position-vertical:absolute;mso-position-vertical-relative:text;mso-width-percent:0;mso-height-percent:0;mso-width-relative:margin;mso-height-relative:margin;v-text-anchor:middle" o:gfxdata="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" fillcolor="white [3201]" strokecolor="#f79646 [3209]" strokeweight="2pt">
                 <v:textbox>
                   <w:txbxContent>
                     <w:p>
                       <w:pPr>
                         <w:jc w:val="center"/>
                         <w:rPr>
-                          <w:sz w:val="40"/>
+                          <w:sz w:val="36"/>
                         </w:rPr>
                       </w:pPr>
                       <w:r>
                         <w:rPr>
-                          <w:sz w:val="40"/>
+                          <w:sz w:val="36"/>
                         </w:rPr>
-                        <w:t>Customer ID</w:t>
+                        <w:t xml:space="preserve">Customer </w:t>
+                      </w:r>
+                      <w:r>
+                        <w:rPr>
+                          <w:sz w:val="36"/>
+                        </w:rPr>
+                        <w:t>Name</w:t>
                       </w:r>
                     </w:p>
                   </w:txbxContent>
@@ -4951,7 +5984,7 @@
           </mc:Choice>
           <mc:Fallback>
             <w:pict>
-              <v:oval id="Oval 72" o:spid="_x0000_s1046" style="position:absolute;left:0;text-align:left;margin-left:56.6pt;margin-top:276.2pt;width:199.9pt;height:54.4pt;z-index:251718656;visibility:visible;mso-wrap-style:square;mso-width-percent:0;mso-wrap-distance-left:9pt;mso-wrap-distance-top:0;mso-wrap-distance-right:9pt;mso-wrap-distance-bottom:0;mso-position-horizontal:absolute;mso-position-horizontal-relative:text;mso-position-vertical:absolute;mso-position-vertical-relative:text;mso-width-percent:0;mso-width-relative:margin;v-text-anchor:middle" o:gfxdata="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" fillcolor="white [3201]" strokecolor="#f79646 [3209]" strokeweight="2pt">
+              <v:oval id="Oval 72" o:spid="_x0000_s1053" style="position:absolute;left:0;text-align:left;margin-left:56.6pt;margin-top:276.2pt;width:199.9pt;height:54.4pt;z-index:251718656;visibility:visible;mso-wrap-style:square;mso-width-percent:0;mso-wrap-distance-left:9pt;mso-wrap-distance-top:0;mso-wrap-distance-right:9pt;mso-wrap-distance-bottom:0;mso-position-horizontal:absolute;mso-position-horizontal-relative:text;mso-position-vertical:absolute;mso-position-vertical-relative:text;mso-width-percent:0;mso-width-relative:margin;v-text-anchor:middle" o:gfxdata="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" fillcolor="white [3201]" strokecolor="#f79646 [3209]" strokeweight="2pt">
                 <v:textbox>
                   <w:txbxContent>
                     <w:p>
@@ -5250,7 +6283,7 @@
           </mc:Choice>
           <mc:Fallback>
             <w:pict>
-              <v:oval id="Oval 70" o:spid="_x0000_s1047" style="position:absolute;left:0;text-align:left;margin-left:60.8pt;margin-top:408.45pt;width:195.9pt;height:56.1pt;z-index:251716608;visibility:visible;mso-wrap-style:square;mso-width-percent:0;mso-wrap-distance-left:9pt;mso-wrap-distance-top:0;mso-wrap-distance-right:9pt;mso-wrap-distance-bottom:0;mso-position-horizontal:absolute;mso-position-horizontal-relative:text;mso-position-vertical:absolute;mso-position-vertical-relative:text;mso-width-percent:0;mso-width-relative:margin;v-text-anchor:middle" o:gfxdata="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" fillcolor="white [3201]" strokecolor="#f79646 [3209]" strokeweight="2pt">
+              <v:oval id="Oval 70" o:spid="_x0000_s1054" style="position:absolute;left:0;text-align:left;margin-left:60.8pt;margin-top:408.45pt;width:195.9pt;height:56.1pt;z-index:251716608;visibility:visible;mso-wrap-style:square;mso-width-percent:0;mso-wrap-distance-left:9pt;mso-wrap-distance-top:0;mso-wrap-distance-right:9pt;mso-wrap-distance-bottom:0;mso-position-horizontal:absolute;mso-position-horizontal-relative:text;mso-position-vertical:absolute;mso-position-vertical-relative:text;mso-width-percent:0;mso-width-relative:margin;v-text-anchor:middle" o:gfxdata="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" fillcolor="white [3201]" strokecolor="#f79646 [3209]" strokeweight="2pt">
                 <v:textbox>
                   <w:txbxContent>
                     <w:p>
@@ -5484,7 +6517,7 @@
           </mc:Choice>
           <mc:Fallback>
             <w:pict>
-              <v:oval id="Oval 67" o:spid="_x0000_s1048" style="position:absolute;left:0;text-align:left;margin-left:56.6pt;margin-top:337.3pt;width:199.95pt;height:65.3pt;z-index:251713536;visibility:visible;mso-wrap-style:square;mso-width-percent:0;mso-height-percent:0;mso-wrap-distance-left:9pt;mso-wrap-distance-top:0;mso-wrap-distance-right:9pt;mso-wrap-distance-bottom:0;mso-position-horizontal:absolute;mso-position-horizontal-relative:text;mso-position-vertical:absolute;mso-position-vertical-relative:text;mso-width-percent:0;mso-height-percent:0;mso-width-relative:margin;mso-height-relative:margin;v-text-anchor:middle" o:gfxdata="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" fillcolor="white [3201]" strokecolor="#f79646 [3209]" strokeweight="2pt">
+              <v:oval id="Oval 67" o:spid="_x0000_s1055" style="position:absolute;left:0;text-align:left;margin-left:56.6pt;margin-top:337.3pt;width:199.95pt;height:65.3pt;z-index:251713536;visibility:visible;mso-wrap-style:square;mso-width-percent:0;mso-height-percent:0;mso-wrap-distance-left:9pt;mso-wrap-distance-top:0;mso-wrap-distance-right:9pt;mso-wrap-distance-bottom:0;mso-position-horizontal:absolute;mso-position-horizontal-relative:text;mso-position-vertical:absolute;mso-position-vertical-relative:text;mso-width-percent:0;mso-height-percent:0;mso-width-relative:margin;mso-height-relative:margin;v-text-anchor:middle" o:gfxdata="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" fillcolor="white [3201]" strokecolor="#f79646 [3209]" strokeweight="2pt">
                 <v:textbox>
                   <w:txbxContent>
                     <w:p>
@@ -5836,7 +6869,7 @@
           </mc:Choice>
           <mc:Fallback>
             <w:pict>
-              <v:rect id="Rectangle 58" o:spid="_x0000_s1049" style="position:absolute;left:0;text-align:left;margin-left:353.8pt;margin-top:256.9pt;width:204.3pt;height:119.7pt;z-index:251704320;visibility:visible;mso-wrap-style:square;mso-wrap-distance-left:9pt;mso-wrap-distance-top:0;mso-wrap-distance-right:9pt;mso-wrap-distance-bottom:0;mso-position-horizontal:absolute;mso-position-horizontal-relative:text;mso-position-vertical:absolute;mso-position-vertical-relative:text;v-text-anchor:middle" o:gfxdata="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" fillcolor="white [3201]" strokecolor="#f79646 [3209]" strokeweight="2pt">
+              <v:rect id="Rectangle 58" o:spid="_x0000_s1056" style="position:absolute;left:0;text-align:left;margin-left:353.8pt;margin-top:256.9pt;width:204.3pt;height:119.7pt;z-index:251704320;visibility:visible;mso-wrap-style:square;mso-wrap-distance-left:9pt;mso-wrap-distance-top:0;mso-wrap-distance-right:9pt;mso-wrap-distance-bottom:0;mso-position-horizontal:absolute;mso-position-horizontal-relative:text;mso-position-vertical:absolute;mso-position-vertical-relative:text;v-text-anchor:middle" o:gfxdata="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" fillcolor="white [3201]" strokecolor="#f79646 [3209]" strokeweight="2pt">
                 <v:textbox>
                   <w:txbxContent>
                     <w:p>
@@ -5888,6 +6921,116 @@
           <w:sz w:val="96"/>
         </w:rPr>
       </w:pPr>
+      <w:r>
+        <w:rPr>
+          <w:noProof/>
+          <w:sz w:val="96"/>
+        </w:rPr>
+        <mc:AlternateContent>
+          <mc:Choice Requires="wps">
+            <w:drawing>
+              <wp:anchor distT="0" distB="0" distL="114300" distR="114300" simplePos="0" relativeHeight="251786240" behindDoc="0" locked="0" layoutInCell="1" allowOverlap="1">
+                <wp:simplePos x="0" y="0"/>
+                <wp:positionH relativeFrom="column">
+                  <wp:posOffset>846352</wp:posOffset>
+                </wp:positionH>
+                <wp:positionV relativeFrom="paragraph">
+                  <wp:posOffset>426956</wp:posOffset>
+                </wp:positionV>
+                <wp:extent cx="2243115" cy="691117"/>
+                <wp:effectExtent l="0" t="0" r="24130" b="13970"/>
+                <wp:wrapNone/>
+                <wp:docPr id="128" name="Oval 128"/>
+                <wp:cNvGraphicFramePr/>
+                <a:graphic xmlns:a="http://schemas.openxmlformats.org/drawingml/2006/main">
+                  <a:graphicData uri="http://schemas.microsoft.com/office/word/2010/wordprocessingShape">
+                    <wps:wsp>
+                      <wps:cNvSpPr/>
+                      <wps:spPr>
+                        <a:xfrm>
+                          <a:off x="0" y="0"/>
+                          <a:ext cx="2243115" cy="691117"/>
+                        </a:xfrm>
+                        <a:prstGeom prst="ellipse">
+                          <a:avLst/>
+                        </a:prstGeom>
+                      </wps:spPr>
+                      <wps:style>
+                        <a:lnRef idx="2">
+                          <a:schemeClr val="accent6"/>
+                        </a:lnRef>
+                        <a:fillRef idx="1">
+                          <a:schemeClr val="lt1"/>
+                        </a:fillRef>
+                        <a:effectRef idx="0">
+                          <a:schemeClr val="accent6"/>
+                        </a:effectRef>
+                        <a:fontRef idx="minor">
+                          <a:schemeClr val="dk1"/>
+                        </a:fontRef>
+                      </wps:style>
+                      <wps:txbx>
+                        <w:txbxContent>
+                          <w:p>
+                            <w:pPr>
+                              <w:jc w:val="center"/>
+                              <w:rPr>
+                                <w:sz w:val="32"/>
+                              </w:rPr>
+                            </w:pPr>
+                            <w:r>
+                              <w:rPr>
+                                <w:sz w:val="32"/>
+                              </w:rPr>
+                              <w:t>Contact Number</w:t>
+                            </w:r>
+                          </w:p>
+                        </w:txbxContent>
+                      </wps:txbx>
+                      <wps:bodyPr rot="0" spcFirstLastPara="0" vertOverflow="overflow" horzOverflow="overflow" vert="horz" wrap="square" lIns="91440" tIns="45720" rIns="91440" bIns="45720" numCol="1" spcCol="0" rtlCol="0" fromWordArt="0" anchor="ctr" anchorCtr="0" forceAA="0" compatLnSpc="1">
+                        <a:prstTxWarp prst="textNoShape">
+                          <a:avLst/>
+                        </a:prstTxWarp>
+                        <a:noAutofit/>
+                      </wps:bodyPr>
+                    </wps:wsp>
+                  </a:graphicData>
+                </a:graphic>
+                <wp14:sizeRelH relativeFrom="margin">
+                  <wp14:pctWidth>0</wp14:pctWidth>
+                </wp14:sizeRelH>
+                <wp14:sizeRelV relativeFrom="margin">
+                  <wp14:pctHeight>0</wp14:pctHeight>
+                </wp14:sizeRelV>
+              </wp:anchor>
+            </w:drawing>
+          </mc:Choice>
+          <mc:Fallback>
+            <w:pict>
+              <v:oval id="Oval 128" o:spid="_x0000_s1057" style="position:absolute;margin-left:66.65pt;margin-top:33.6pt;width:176.6pt;height:54.4pt;z-index:251786240;visibility:visible;mso-wrap-style:square;mso-width-percent:0;mso-height-percent:0;mso-wrap-distance-left:9pt;mso-wrap-distance-top:0;mso-wrap-distance-right:9pt;mso-wrap-distance-bottom:0;mso-position-horizontal:absolute;mso-position-horizontal-relative:text;mso-position-vertical:absolute;mso-position-vertical-relative:text;mso-width-percent:0;mso-height-percent:0;mso-width-relative:margin;mso-height-relative:margin;v-text-anchor:middle" o:gfxdata="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" fillcolor="white [3201]" strokecolor="#f79646 [3209]" strokeweight="2pt">
+                <v:textbox>
+                  <w:txbxContent>
+                    <w:p>
+                      <w:pPr>
+                        <w:jc w:val="center"/>
+                        <w:rPr>
+                          <w:sz w:val="32"/>
+                        </w:rPr>
+                      </w:pPr>
+                      <w:r>
+                        <w:rPr>
+                          <w:sz w:val="32"/>
+                        </w:rPr>
+                        <w:t>Contact Number</w:t>
+                      </w:r>
+                    </w:p>
+                  </w:txbxContent>
+                </v:textbox>
+              </v:oval>
+            </w:pict>
+          </mc:Fallback>
+        </mc:AlternateContent>
+      </w:r>
     </w:p>
     <w:p>
       <w:pPr>
@@ -5919,21 +7062,237 @@
         </w:tabs>
         <w:jc w:val="center"/>
         <w:rPr>
-          <w:sz w:val="96"/>
+          <w:sz w:val="72"/>
           <w:u w:val="single"/>
         </w:rPr>
       </w:pPr>
       <w:r>
         <w:rPr>
           <w:noProof/>
-          <w:sz w:val="96"/>
+          <w:sz w:val="72"/>
           <w:u w:val="single"/>
         </w:rPr>
         <w:lastRenderedPageBreak/>
         <mc:AlternateContent>
           <mc:Choice Requires="wps">
             <w:drawing>
-              <wp:anchor distT="0" distB="0" distL="114300" distR="114300" simplePos="0" relativeHeight="251719680" behindDoc="0" locked="0" layoutInCell="1" allowOverlap="1">
+              <wp:anchor distT="0" distB="0" distL="114300" distR="114300" simplePos="0" relativeHeight="251794432" behindDoc="0" locked="0" layoutInCell="1" allowOverlap="1">
+                <wp:simplePos x="0" y="0"/>
+                <wp:positionH relativeFrom="column">
+                  <wp:posOffset>282575</wp:posOffset>
+                </wp:positionH>
+                <wp:positionV relativeFrom="paragraph">
+                  <wp:posOffset>567173</wp:posOffset>
+                </wp:positionV>
+                <wp:extent cx="1988288" cy="542083"/>
+                <wp:effectExtent l="0" t="0" r="12065" b="10795"/>
+                <wp:wrapNone/>
+                <wp:docPr id="136" name="Oval 136"/>
+                <wp:cNvGraphicFramePr/>
+                <a:graphic xmlns:a="http://schemas.openxmlformats.org/drawingml/2006/main">
+                  <a:graphicData uri="http://schemas.microsoft.com/office/word/2010/wordprocessingShape">
+                    <wps:wsp>
+                      <wps:cNvSpPr/>
+                      <wps:spPr>
+                        <a:xfrm>
+                          <a:off x="0" y="0"/>
+                          <a:ext cx="1988288" cy="542083"/>
+                        </a:xfrm>
+                        <a:prstGeom prst="ellipse">
+                          <a:avLst/>
+                        </a:prstGeom>
+                      </wps:spPr>
+                      <wps:style>
+                        <a:lnRef idx="2">
+                          <a:schemeClr val="accent6"/>
+                        </a:lnRef>
+                        <a:fillRef idx="1">
+                          <a:schemeClr val="lt1"/>
+                        </a:fillRef>
+                        <a:effectRef idx="0">
+                          <a:schemeClr val="accent6"/>
+                        </a:effectRef>
+                        <a:fontRef idx="minor">
+                          <a:schemeClr val="dk1"/>
+                        </a:fontRef>
+                      </wps:style>
+                      <wps:txbx>
+                        <w:txbxContent>
+                          <w:p>
+                            <w:pPr>
+                              <w:jc w:val="center"/>
+                              <w:rPr>
+                                <w:sz w:val="32"/>
+                              </w:rPr>
+                            </w:pPr>
+                            <w:r>
+                              <w:rPr>
+                                <w:sz w:val="32"/>
+                              </w:rPr>
+                              <w:t>First Name</w:t>
+                            </w:r>
+                          </w:p>
+                        </w:txbxContent>
+                      </wps:txbx>
+                      <wps:bodyPr rot="0" spcFirstLastPara="0" vertOverflow="overflow" horzOverflow="overflow" vert="horz" wrap="square" lIns="91440" tIns="45720" rIns="91440" bIns="45720" numCol="1" spcCol="0" rtlCol="0" fromWordArt="0" anchor="ctr" anchorCtr="0" forceAA="0" compatLnSpc="1">
+                        <a:prstTxWarp prst="textNoShape">
+                          <a:avLst/>
+                        </a:prstTxWarp>
+                        <a:noAutofit/>
+                      </wps:bodyPr>
+                    </wps:wsp>
+                  </a:graphicData>
+                </a:graphic>
+                <wp14:sizeRelV relativeFrom="margin">
+                  <wp14:pctHeight>0</wp14:pctHeight>
+                </wp14:sizeRelV>
+              </wp:anchor>
+            </w:drawing>
+          </mc:Choice>
+          <mc:Fallback>
+            <w:pict>
+              <v:oval id="Oval 136" o:spid="_x0000_s1058" style="position:absolute;left:0;text-align:left;margin-left:22.25pt;margin-top:44.65pt;width:156.55pt;height:42.7pt;z-index:251794432;visibility:visible;mso-wrap-style:square;mso-height-percent:0;mso-wrap-distance-left:9pt;mso-wrap-distance-top:0;mso-wrap-distance-right:9pt;mso-wrap-distance-bottom:0;mso-position-horizontal:absolute;mso-position-horizontal-relative:text;mso-position-vertical:absolute;mso-position-vertical-relative:text;mso-height-percent:0;mso-height-relative:margin;v-text-anchor:middle" o:gfxdata="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" fillcolor="white [3201]" strokecolor="#f79646 [3209]" strokeweight="2pt">
+                <v:textbox>
+                  <w:txbxContent>
+                    <w:p>
+                      <w:pPr>
+                        <w:jc w:val="center"/>
+                        <w:rPr>
+                          <w:sz w:val="32"/>
+                        </w:rPr>
+                      </w:pPr>
+                      <w:r>
+                        <w:rPr>
+                          <w:sz w:val="32"/>
+                        </w:rPr>
+                        <w:t>First Name</w:t>
+                      </w:r>
+                    </w:p>
+                  </w:txbxContent>
+                </v:textbox>
+              </v:oval>
+            </w:pict>
+          </mc:Fallback>
+        </mc:AlternateContent>
+      </w:r>
+      <w:r>
+        <w:rPr>
+          <w:noProof/>
+          <w:sz w:val="72"/>
+          <w:u w:val="single"/>
+        </w:rPr>
+        <mc:AlternateContent>
+          <mc:Choice Requires="wps">
+            <w:drawing>
+              <wp:anchor distT="0" distB="0" distL="114300" distR="114300" simplePos="0" relativeHeight="251793408" behindDoc="0" locked="0" layoutInCell="1" allowOverlap="1">
+                <wp:simplePos x="0" y="0"/>
+                <wp:positionH relativeFrom="column">
+                  <wp:posOffset>2324277</wp:posOffset>
+                </wp:positionH>
+                <wp:positionV relativeFrom="paragraph">
+                  <wp:posOffset>630998</wp:posOffset>
+                </wp:positionV>
+                <wp:extent cx="2158410" cy="499730"/>
+                <wp:effectExtent l="0" t="0" r="13335" b="15240"/>
+                <wp:wrapNone/>
+                <wp:docPr id="135" name="Oval 135"/>
+                <wp:cNvGraphicFramePr/>
+                <a:graphic xmlns:a="http://schemas.openxmlformats.org/drawingml/2006/main">
+                  <a:graphicData uri="http://schemas.microsoft.com/office/word/2010/wordprocessingShape">
+                    <wps:wsp>
+                      <wps:cNvSpPr/>
+                      <wps:spPr>
+                        <a:xfrm>
+                          <a:off x="0" y="0"/>
+                          <a:ext cx="2158410" cy="499730"/>
+                        </a:xfrm>
+                        <a:prstGeom prst="ellipse">
+                          <a:avLst/>
+                        </a:prstGeom>
+                      </wps:spPr>
+                      <wps:style>
+                        <a:lnRef idx="2">
+                          <a:schemeClr val="accent6"/>
+                        </a:lnRef>
+                        <a:fillRef idx="1">
+                          <a:schemeClr val="lt1"/>
+                        </a:fillRef>
+                        <a:effectRef idx="0">
+                          <a:schemeClr val="accent6"/>
+                        </a:effectRef>
+                        <a:fontRef idx="minor">
+                          <a:schemeClr val="dk1"/>
+                        </a:fontRef>
+                      </wps:style>
+                      <wps:txbx>
+                        <w:txbxContent>
+                          <w:p>
+                            <w:pPr>
+                              <w:jc w:val="center"/>
+                              <w:rPr>
+                                <w:sz w:val="36"/>
+                              </w:rPr>
+                            </w:pPr>
+                            <w:r>
+                              <w:rPr>
+                                <w:sz w:val="36"/>
+                              </w:rPr>
+                              <w:t>Last Name</w:t>
+                            </w:r>
+                          </w:p>
+                        </w:txbxContent>
+                      </wps:txbx>
+                      <wps:bodyPr rot="0" spcFirstLastPara="0" vertOverflow="overflow" horzOverflow="overflow" vert="horz" wrap="square" lIns="91440" tIns="45720" rIns="91440" bIns="45720" numCol="1" spcCol="0" rtlCol="0" fromWordArt="0" anchor="ctr" anchorCtr="0" forceAA="0" compatLnSpc="1">
+                        <a:prstTxWarp prst="textNoShape">
+                          <a:avLst/>
+                        </a:prstTxWarp>
+                        <a:noAutofit/>
+                      </wps:bodyPr>
+                    </wps:wsp>
+                  </a:graphicData>
+                </a:graphic>
+                <wp14:sizeRelV relativeFrom="margin">
+                  <wp14:pctHeight>0</wp14:pctHeight>
+                </wp14:sizeRelV>
+              </wp:anchor>
+            </w:drawing>
+          </mc:Choice>
+          <mc:Fallback>
+            <w:pict>
+              <v:oval id="Oval 135" o:spid="_x0000_s1059" style="position:absolute;left:0;text-align:left;margin-left:183pt;margin-top:49.7pt;width:169.95pt;height:39.35pt;z-index:251793408;visibility:visible;mso-wrap-style:square;mso-height-percent:0;mso-wrap-distance-left:9pt;mso-wrap-distance-top:0;mso-wrap-distance-right:9pt;mso-wrap-distance-bottom:0;mso-position-horizontal:absolute;mso-position-horizontal-relative:text;mso-position-vertical:absolute;mso-position-vertical-relative:text;mso-height-percent:0;mso-height-relative:margin;v-text-anchor:middle" o:gfxdata="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" fillcolor="white [3201]" strokecolor="#f79646 [3209]" strokeweight="2pt">
+                <v:textbox>
+                  <w:txbxContent>
+                    <w:p>
+                      <w:pPr>
+                        <w:jc w:val="center"/>
+                        <w:rPr>
+                          <w:sz w:val="36"/>
+                        </w:rPr>
+                      </w:pPr>
+                      <w:r>
+                        <w:rPr>
+                          <w:sz w:val="36"/>
+                        </w:rPr>
+                        <w:t>Last Name</w:t>
+                      </w:r>
+                    </w:p>
+                  </w:txbxContent>
+                </v:textbox>
+              </v:oval>
+            </w:pict>
+          </mc:Fallback>
+        </mc:AlternateContent>
+      </w:r>
+      <w:r>
+        <w:rPr>
+          <w:noProof/>
+          <w:sz w:val="72"/>
+          <w:u w:val="single"/>
+        </w:rPr>
+        <mc:AlternateContent>
+          <mc:Choice Requires="wps">
+            <w:drawing>
+              <wp:anchor distT="0" distB="0" distL="114300" distR="114300" simplePos="0" relativeHeight="251719680" behindDoc="0" locked="0" layoutInCell="1" allowOverlap="1" wp14:anchorId="7F306CF3" wp14:editId="7FD0B2FD">
                 <wp:simplePos x="0" y="0"/>
                 <wp:positionH relativeFrom="column">
                   <wp:posOffset>4365625</wp:posOffset>
@@ -6005,7 +7364,7 @@
           </mc:Choice>
           <mc:Fallback>
             <w:pict>
-              <v:rect id="Rectangle 73" o:spid="_x0000_s1050" style="position:absolute;left:0;text-align:left;margin-left:343.75pt;margin-top:293.25pt;width:222.7pt;height:134.8pt;z-index:251719680;visibility:visible;mso-wrap-style:square;mso-wrap-distance-left:9pt;mso-wrap-distance-top:0;mso-wrap-distance-right:9pt;mso-wrap-distance-bottom:0;mso-position-horizontal:absolute;mso-position-horizontal-relative:text;mso-position-vertical:absolute;mso-position-vertical-relative:text;v-text-anchor:middle" o:gfxdata="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" fillcolor="white [3201]" strokecolor="#f79646 [3209]" strokeweight="2pt">
+              <v:rect id="Rectangle 73" o:spid="_x0000_s1060" style="position:absolute;left:0;text-align:left;margin-left:343.75pt;margin-top:293.25pt;width:222.7pt;height:134.8pt;z-index:251719680;visibility:visible;mso-wrap-style:square;mso-wrap-distance-left:9pt;mso-wrap-distance-top:0;mso-wrap-distance-right:9pt;mso-wrap-distance-bottom:0;mso-position-horizontal:absolute;mso-position-horizontal-relative:text;mso-position-vertical:absolute;mso-position-vertical-relative:text;v-text-anchor:middle" o:gfxdata="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" fillcolor="white [3201]" strokecolor="#f79646 [3209]" strokeweight="2pt">
                 <v:textbox>
                   <w:txbxContent>
                     <w:p>
@@ -6031,14 +7390,14 @@
       </w:r>
       <w:r>
         <w:rPr>
-          <w:sz w:val="96"/>
+          <w:sz w:val="72"/>
           <w:u w:val="single"/>
         </w:rPr>
         <w:t>Employee</w:t>
       </w:r>
       <w:r>
         <w:rPr>
-          <w:sz w:val="96"/>
+          <w:sz w:val="72"/>
           <w:u w:val="single"/>
         </w:rPr>
         <w:t xml:space="preserve"> Entity</w:t>
@@ -6050,6 +7409,130 @@
           <w:sz w:val="96"/>
         </w:rPr>
       </w:pPr>
+      <w:r>
+        <w:rPr>
+          <w:noProof/>
+          <w:sz w:val="96"/>
+        </w:rPr>
+        <mc:AlternateContent>
+          <mc:Choice Requires="wps">
+            <w:drawing>
+              <wp:anchor distT="0" distB="0" distL="114300" distR="114300" simplePos="0" relativeHeight="251791360" behindDoc="0" locked="0" layoutInCell="1" allowOverlap="1" wp14:anchorId="5B193FDA" wp14:editId="72B37A17">
+                <wp:simplePos x="0" y="0"/>
+                <wp:positionH relativeFrom="column">
+                  <wp:posOffset>2324100</wp:posOffset>
+                </wp:positionH>
+                <wp:positionV relativeFrom="paragraph">
+                  <wp:posOffset>265430</wp:posOffset>
+                </wp:positionV>
+                <wp:extent cx="722630" cy="403860"/>
+                <wp:effectExtent l="0" t="0" r="20320" b="34290"/>
+                <wp:wrapNone/>
+                <wp:docPr id="133" name="Straight Connector 133"/>
+                <wp:cNvGraphicFramePr/>
+                <a:graphic xmlns:a="http://schemas.openxmlformats.org/drawingml/2006/main">
+                  <a:graphicData uri="http://schemas.microsoft.com/office/word/2010/wordprocessingShape">
+                    <wps:wsp>
+                      <wps:cNvCnPr/>
+                      <wps:spPr>
+                        <a:xfrm flipV="1">
+                          <a:off x="0" y="0"/>
+                          <a:ext cx="722630" cy="403860"/>
+                        </a:xfrm>
+                        <a:prstGeom prst="line">
+                          <a:avLst/>
+                        </a:prstGeom>
+                      </wps:spPr>
+                      <wps:style>
+                        <a:lnRef idx="1">
+                          <a:schemeClr val="accent1"/>
+                        </a:lnRef>
+                        <a:fillRef idx="0">
+                          <a:schemeClr val="accent1"/>
+                        </a:fillRef>
+                        <a:effectRef idx="0">
+                          <a:schemeClr val="accent1"/>
+                        </a:effectRef>
+                        <a:fontRef idx="minor">
+                          <a:schemeClr val="tx1"/>
+                        </a:fontRef>
+                      </wps:style>
+                      <wps:bodyPr/>
+                    </wps:wsp>
+                  </a:graphicData>
+                </a:graphic>
+              </wp:anchor>
+            </w:drawing>
+          </mc:Choice>
+          <mc:Fallback>
+            <w:pict>
+              <v:line id="Straight Connector 133" o:spid="_x0000_s1026" style="position:absolute;flip:y;z-index:251791360;visibility:visible;mso-wrap-style:square;mso-wrap-distance-left:9pt;mso-wrap-distance-top:0;mso-wrap-distance-right:9pt;mso-wrap-distance-bottom:0;mso-position-horizontal:absolute;mso-position-horizontal-relative:text;mso-position-vertical:absolute;mso-position-vertical-relative:text" from="183pt,20.9pt" to="239.9pt,52.7pt" o:gfxdata="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" strokecolor="#4579b8 [3044]"/>
+            </w:pict>
+          </mc:Fallback>
+        </mc:AlternateContent>
+      </w:r>
+      <w:r>
+        <w:rPr>
+          <w:noProof/>
+          <w:sz w:val="96"/>
+        </w:rPr>
+        <mc:AlternateContent>
+          <mc:Choice Requires="wps">
+            <w:drawing>
+              <wp:anchor distT="0" distB="0" distL="114300" distR="114300" simplePos="0" relativeHeight="251792384" behindDoc="0" locked="0" layoutInCell="1" allowOverlap="1" wp14:anchorId="0FD9E310" wp14:editId="34E89E9A">
+                <wp:simplePos x="0" y="0"/>
+                <wp:positionH relativeFrom="column">
+                  <wp:posOffset>1303552</wp:posOffset>
+                </wp:positionH>
+                <wp:positionV relativeFrom="paragraph">
+                  <wp:posOffset>266050</wp:posOffset>
+                </wp:positionV>
+                <wp:extent cx="340241" cy="404037"/>
+                <wp:effectExtent l="0" t="0" r="22225" b="34290"/>
+                <wp:wrapNone/>
+                <wp:docPr id="134" name="Straight Connector 134"/>
+                <wp:cNvGraphicFramePr/>
+                <a:graphic xmlns:a="http://schemas.openxmlformats.org/drawingml/2006/main">
+                  <a:graphicData uri="http://schemas.microsoft.com/office/word/2010/wordprocessingShape">
+                    <wps:wsp>
+                      <wps:cNvCnPr/>
+                      <wps:spPr>
+                        <a:xfrm flipH="1" flipV="1">
+                          <a:off x="0" y="0"/>
+                          <a:ext cx="340241" cy="404037"/>
+                        </a:xfrm>
+                        <a:prstGeom prst="line">
+                          <a:avLst/>
+                        </a:prstGeom>
+                      </wps:spPr>
+                      <wps:style>
+                        <a:lnRef idx="1">
+                          <a:schemeClr val="accent1"/>
+                        </a:lnRef>
+                        <a:fillRef idx="0">
+                          <a:schemeClr val="accent1"/>
+                        </a:fillRef>
+                        <a:effectRef idx="0">
+                          <a:schemeClr val="accent1"/>
+                        </a:effectRef>
+                        <a:fontRef idx="minor">
+                          <a:schemeClr val="tx1"/>
+                        </a:fontRef>
+                      </wps:style>
+                      <wps:bodyPr/>
+                    </wps:wsp>
+                  </a:graphicData>
+                </a:graphic>
+              </wp:anchor>
+            </w:drawing>
+          </mc:Choice>
+          <mc:Fallback>
+            <w:pict>
+              <v:line id="Straight Connector 134" o:spid="_x0000_s1026" style="position:absolute;flip:x y;z-index:251792384;visibility:visible;mso-wrap-style:square;mso-wrap-distance-left:9pt;mso-wrap-distance-top:0;mso-wrap-distance-right:9pt;mso-wrap-distance-bottom:0;mso-position-horizontal:absolute;mso-position-horizontal-relative:text;mso-position-vertical:absolute;mso-position-vertical-relative:text" from="102.65pt,20.95pt" to="129.45pt,52.75pt" o:gfxdata="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" strokecolor="#4579b8 [3044]"/>
+            </w:pict>
+          </mc:Fallback>
+        </mc:AlternateContent>
+      </w:r>
       <w:r>
         <w:rPr>
           <w:noProof/>
@@ -6104,14 +7587,23 @@
                             <w:pPr>
                               <w:jc w:val="center"/>
                               <w:rPr>
-                                <w:sz w:val="36"/>
+                                <w:sz w:val="34"/>
+                                <w:szCs w:val="34"/>
                               </w:rPr>
                             </w:pPr>
                             <w:r>
                               <w:rPr>
-                                <w:sz w:val="36"/>
+                                <w:sz w:val="34"/>
+                                <w:szCs w:val="34"/>
                               </w:rPr>
-                              <w:t>Employee ID</w:t>
+                              <w:t xml:space="preserve">Employee </w:t>
+                            </w:r>
+                            <w:r>
+                              <w:rPr>
+                                <w:sz w:val="34"/>
+                                <w:szCs w:val="34"/>
+                              </w:rPr>
+                              <w:t>Name</w:t>
                             </w:r>
                           </w:p>
                         </w:txbxContent>
@@ -6133,21 +7625,30 @@
           </mc:Choice>
           <mc:Fallback>
             <w:pict>
-              <v:oval id="Oval 77" o:spid="_x0000_s1051" style="position:absolute;margin-left:54.9pt;margin-top:52.65pt;width:190.05pt;height:62.8pt;z-index:251722752;visibility:visible;mso-wrap-style:square;mso-height-percent:0;mso-wrap-distance-left:9pt;mso-wrap-distance-top:0;mso-wrap-distance-right:9pt;mso-wrap-distance-bottom:0;mso-position-horizontal:absolute;mso-position-horizontal-relative:text;mso-position-vertical:absolute;mso-position-vertical-relative:text;mso-height-percent:0;mso-height-relative:margin;v-text-anchor:middle" o:gfxdata="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" fillcolor="white [3201]" strokecolor="#f79646 [3209]" strokeweight="2pt">
+              <v:oval id="Oval 77" o:spid="_x0000_s1061" style="position:absolute;margin-left:54.9pt;margin-top:52.65pt;width:190.05pt;height:62.8pt;z-index:251722752;visibility:visible;mso-wrap-style:square;mso-height-percent:0;mso-wrap-distance-left:9pt;mso-wrap-distance-top:0;mso-wrap-distance-right:9pt;mso-wrap-distance-bottom:0;mso-position-horizontal:absolute;mso-position-horizontal-relative:text;mso-position-vertical:absolute;mso-position-vertical-relative:text;mso-height-percent:0;mso-height-relative:margin;v-text-anchor:middle" o:gfxdata="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" fillcolor="white [3201]" strokecolor="#f79646 [3209]" strokeweight="2pt">
                 <v:textbox>
                   <w:txbxContent>
                     <w:p>
                       <w:pPr>
                         <w:jc w:val="center"/>
                         <w:rPr>
-                          <w:sz w:val="36"/>
+                          <w:sz w:val="34"/>
+                          <w:szCs w:val="34"/>
                         </w:rPr>
                       </w:pPr>
                       <w:r>
                         <w:rPr>
-                          <w:sz w:val="36"/>
+                          <w:sz w:val="34"/>
+                          <w:szCs w:val="34"/>
                         </w:rPr>
-                        <w:t>Employee ID</w:t>
+                        <w:t xml:space="preserve">Employee </w:t>
+                      </w:r>
+                      <w:r>
+                        <w:rPr>
+                          <w:sz w:val="34"/>
+                          <w:szCs w:val="34"/>
+                        </w:rPr>
+                        <w:t>Name</w:t>
                       </w:r>
                     </w:p>
                   </w:txbxContent>
@@ -6247,7 +7748,7 @@
           </mc:Choice>
           <mc:Fallback>
             <w:pict>
-              <v:oval id="Oval 94" o:spid="_x0000_s1052" style="position:absolute;margin-left:73.35pt;margin-top:345.3pt;width:171.55pt;height:44.35pt;z-index:251739136;visibility:visible;mso-wrap-style:square;mso-wrap-distance-left:9pt;mso-wrap-distance-top:0;mso-wrap-distance-right:9pt;mso-wrap-distance-bottom:0;mso-position-horizontal:absolute;mso-position-horizontal-relative:text;mso-position-vertical:absolute;mso-position-vertical-relative:text;v-text-anchor:middle" o:gfxdata="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" fillcolor="white [3201]" strokecolor="#f79646 [3209]" strokeweight="2pt">
+              <v:oval id="Oval 94" o:spid="_x0000_s1062" style="position:absolute;margin-left:73.35pt;margin-top:345.3pt;width:171.55pt;height:44.35pt;z-index:251739136;visibility:visible;mso-wrap-style:square;mso-wrap-distance-left:9pt;mso-wrap-distance-top:0;mso-wrap-distance-right:9pt;mso-wrap-distance-bottom:0;mso-position-horizontal:absolute;mso-position-horizontal-relative:text;mso-position-vertical:absolute;mso-position-vertical-relative:text;v-text-anchor:middle" o:gfxdata="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" fillcolor="white [3201]" strokecolor="#f79646 [3209]" strokeweight="2pt">
                 <v:textbox>
                   <w:txbxContent>
                     <w:p>
@@ -6475,7 +7976,7 @@
           </mc:Choice>
           <mc:Fallback>
             <w:pict>
-              <v:oval id="Oval 91" o:spid="_x0000_s1053" style="position:absolute;margin-left:68.3pt;margin-top:285.85pt;width:176.65pt;height:48.55pt;z-index:251736064;visibility:visible;mso-wrap-style:square;mso-wrap-distance-left:9pt;mso-wrap-distance-top:0;mso-wrap-distance-right:9pt;mso-wrap-distance-bottom:0;mso-position-horizontal:absolute;mso-position-horizontal-relative:text;mso-position-vertical:absolute;mso-position-vertical-relative:text;v-text-anchor:middle" o:gfxdata="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" fillcolor="white [3201]" strokecolor="#f79646 [3209]" strokeweight="2pt">
+              <v:oval id="Oval 91" o:spid="_x0000_s1063" style="position:absolute;margin-left:68.3pt;margin-top:285.85pt;width:176.65pt;height:48.55pt;z-index:251736064;visibility:visible;mso-wrap-style:square;mso-wrap-distance-left:9pt;mso-wrap-distance-top:0;mso-wrap-distance-right:9pt;mso-wrap-distance-bottom:0;mso-position-horizontal:absolute;mso-position-horizontal-relative:text;mso-position-vertical:absolute;mso-position-vertical-relative:text;v-text-anchor:middle" o:gfxdata="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" fillcolor="white [3201]" strokecolor="#f79646 [3209]" strokeweight="2pt">
                 <v:textbox>
                   <w:txbxContent>
                     <w:p>
@@ -6644,7 +8145,7 @@
           </mc:Choice>
           <mc:Fallback>
             <w:pict>
-              <v:oval id="Oval 89" o:spid="_x0000_s1054" style="position:absolute;margin-left:64.15pt;margin-top:226.4pt;width:190.05pt;height:46.9pt;z-index:251734016;visibility:visible;mso-wrap-style:square;mso-width-percent:0;mso-wrap-distance-left:9pt;mso-wrap-distance-top:0;mso-wrap-distance-right:9pt;mso-wrap-distance-bottom:0;mso-position-horizontal:absolute;mso-position-horizontal-relative:text;mso-position-vertical:absolute;mso-position-vertical-relative:text;mso-width-percent:0;mso-width-relative:margin;v-text-anchor:middle" o:gfxdata="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" fillcolor="white [3201]" strokecolor="#f79646 [3209]" strokeweight="2pt">
+              <v:oval id="Oval 89" o:spid="_x0000_s1064" style="position:absolute;margin-left:64.15pt;margin-top:226.4pt;width:190.05pt;height:46.9pt;z-index:251734016;visibility:visible;mso-wrap-style:square;mso-width-percent:0;mso-wrap-distance-left:9pt;mso-wrap-distance-top:0;mso-wrap-distance-right:9pt;mso-wrap-distance-bottom:0;mso-position-horizontal:absolute;mso-position-horizontal-relative:text;mso-position-vertical:absolute;mso-position-vertical-relative:text;mso-width-percent:0;mso-width-relative:margin;v-text-anchor:middle" o:gfxdata="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" fillcolor="white [3201]" strokecolor="#f79646 [3209]" strokeweight="2pt">
                 <v:textbox>
                   <w:txbxContent>
                     <w:p>
@@ -6875,7 +8376,7 @@
           </mc:Choice>
           <mc:Fallback>
             <w:pict>
-              <v:oval id="Oval 86" o:spid="_x0000_s1055" style="position:absolute;margin-left:64.15pt;margin-top:175.35pt;width:180.8pt;height:43.55pt;z-index:251730944;visibility:visible;mso-wrap-style:square;mso-width-percent:0;mso-wrap-distance-left:9pt;mso-wrap-distance-top:0;mso-wrap-distance-right:9pt;mso-wrap-distance-bottom:0;mso-position-horizontal:absolute;mso-position-horizontal-relative:text;mso-position-vertical:absolute;mso-position-vertical-relative:text;mso-width-percent:0;mso-width-relative:margin;v-text-anchor:middle" o:gfxdata="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" fillcolor="white [3201]" strokecolor="#f79646 [3209]" strokeweight="2pt">
+              <v:oval id="Oval 86" o:spid="_x0000_s1065" style="position:absolute;margin-left:64.15pt;margin-top:175.35pt;width:180.8pt;height:43.55pt;z-index:251730944;visibility:visible;mso-wrap-style:square;mso-width-percent:0;mso-wrap-distance-left:9pt;mso-wrap-distance-top:0;mso-wrap-distance-right:9pt;mso-wrap-distance-bottom:0;mso-position-horizontal:absolute;mso-position-horizontal-relative:text;mso-position-vertical:absolute;mso-position-vertical-relative:text;mso-width-percent:0;mso-width-relative:margin;v-text-anchor:middle" o:gfxdata="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" fillcolor="white [3201]" strokecolor="#f79646 [3209]" strokeweight="2pt">
                 <v:textbox>
                   <w:txbxContent>
                     <w:p>
@@ -7052,7 +8553,7 @@
           </mc:Choice>
           <mc:Fallback>
             <w:pict>
-              <v:oval id="Oval 84" o:spid="_x0000_s1056" style="position:absolute;margin-left:64.15pt;margin-top:122.6pt;width:180.8pt;height:42.65pt;z-index:251728896;visibility:visible;mso-wrap-style:square;mso-height-percent:0;mso-wrap-distance-left:9pt;mso-wrap-distance-top:0;mso-wrap-distance-right:9pt;mso-wrap-distance-bottom:0;mso-position-horizontal:absolute;mso-position-horizontal-relative:text;mso-position-vertical:absolute;mso-position-vertical-relative:text;mso-height-percent:0;mso-height-relative:margin;v-text-anchor:middle" o:gfxdata="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" fillcolor="white [3201]" strokecolor="#f79646 [3209]" strokeweight="2pt">
+              <v:oval id="Oval 84" o:spid="_x0000_s1066" style="position:absolute;margin-left:64.15pt;margin-top:122.6pt;width:180.8pt;height:42.65pt;z-index:251728896;visibility:visible;mso-wrap-style:square;mso-height-percent:0;mso-wrap-distance-left:9pt;mso-wrap-distance-top:0;mso-wrap-distance-right:9pt;mso-wrap-distance-bottom:0;mso-position-horizontal:absolute;mso-position-horizontal-relative:text;mso-position-vertical:absolute;mso-position-vertical-relative:text;mso-height-percent:0;mso-height-relative:margin;v-text-anchor:middle" o:gfxdata="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" fillcolor="white [3201]" strokecolor="#f79646 [3209]" strokeweight="2pt">
                 <v:textbox>
                   <w:txbxContent>
                     <w:p>
@@ -7275,7 +8776,13 @@
                               <w:rPr>
                                 <w:sz w:val="32"/>
                               </w:rPr>
-                              <w:t>Employee Name</w:t>
+                              <w:t xml:space="preserve">Employee </w:t>
+                            </w:r>
+                            <w:r>
+                              <w:rPr>
+                                <w:sz w:val="32"/>
+                              </w:rPr>
+                              <w:t>ID</w:t>
                             </w:r>
                           </w:p>
                         </w:txbxContent>
@@ -7297,7 +8804,7 @@
           </mc:Choice>
           <mc:Fallback>
             <w:pict>
-              <v:oval id="Oval 81" o:spid="_x0000_s1057" style="position:absolute;margin-left:57.45pt;margin-top:59pt;width:182.45pt;height:51.9pt;z-index:251725824;visibility:visible;mso-wrap-style:square;mso-height-percent:0;mso-wrap-distance-left:9pt;mso-wrap-distance-top:0;mso-wrap-distance-right:9pt;mso-wrap-distance-bottom:0;mso-position-horizontal:absolute;mso-position-horizontal-relative:text;mso-position-vertical:absolute;mso-position-vertical-relative:text;mso-height-percent:0;mso-height-relative:margin;v-text-anchor:middle" o:gfxdata="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" fillcolor="white [3201]" strokecolor="#f79646 [3209]" strokeweight="2pt">
+              <v:oval id="Oval 81" o:spid="_x0000_s1067" style="position:absolute;margin-left:57.45pt;margin-top:59pt;width:182.45pt;height:51.9pt;z-index:251725824;visibility:visible;mso-wrap-style:square;mso-height-percent:0;mso-wrap-distance-left:9pt;mso-wrap-distance-top:0;mso-wrap-distance-right:9pt;mso-wrap-distance-bottom:0;mso-position-horizontal:absolute;mso-position-horizontal-relative:text;mso-position-vertical:absolute;mso-position-vertical-relative:text;mso-height-percent:0;mso-height-relative:margin;v-text-anchor:middle" o:gfxdata="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" fillcolor="white [3201]" strokecolor="#f79646 [3209]" strokeweight="2pt">
                 <v:textbox>
                   <w:txbxContent>
                     <w:p>
@@ -7311,7 +8818,13 @@
                         <w:rPr>
                           <w:sz w:val="32"/>
                         </w:rPr>
-                        <w:t>Employee Name</w:t>
+                        <w:t xml:space="preserve">Employee </w:t>
+                      </w:r>
+                      <w:r>
+                        <w:rPr>
+                          <w:sz w:val="32"/>
+                        </w:rPr>
+                        <w:t>ID</w:t>
                       </w:r>
                     </w:p>
                   </w:txbxContent>
@@ -7605,6 +9118,116 @@
           <w:sz w:val="96"/>
         </w:rPr>
       </w:pPr>
+      <w:r>
+        <w:rPr>
+          <w:noProof/>
+          <w:sz w:val="96"/>
+        </w:rPr>
+        <mc:AlternateContent>
+          <mc:Choice Requires="wps">
+            <w:drawing>
+              <wp:anchor distT="0" distB="0" distL="114300" distR="114300" simplePos="0" relativeHeight="251795456" behindDoc="0" locked="0" layoutInCell="1" allowOverlap="1" wp14:anchorId="4A8658EF" wp14:editId="1F0E9926">
+                <wp:simplePos x="0" y="0"/>
+                <wp:positionH relativeFrom="column">
+                  <wp:posOffset>930910</wp:posOffset>
+                </wp:positionH>
+                <wp:positionV relativeFrom="paragraph">
+                  <wp:posOffset>2540</wp:posOffset>
+                </wp:positionV>
+                <wp:extent cx="2115820" cy="445770"/>
+                <wp:effectExtent l="0" t="0" r="17780" b="11430"/>
+                <wp:wrapNone/>
+                <wp:docPr id="137" name="Oval 137"/>
+                <wp:cNvGraphicFramePr/>
+                <a:graphic xmlns:a="http://schemas.openxmlformats.org/drawingml/2006/main">
+                  <a:graphicData uri="http://schemas.microsoft.com/office/word/2010/wordprocessingShape">
+                    <wps:wsp>
+                      <wps:cNvSpPr/>
+                      <wps:spPr>
+                        <a:xfrm>
+                          <a:off x="0" y="0"/>
+                          <a:ext cx="2115820" cy="445770"/>
+                        </a:xfrm>
+                        <a:prstGeom prst="ellipse">
+                          <a:avLst/>
+                        </a:prstGeom>
+                      </wps:spPr>
+                      <wps:style>
+                        <a:lnRef idx="2">
+                          <a:schemeClr val="accent6"/>
+                        </a:lnRef>
+                        <a:fillRef idx="1">
+                          <a:schemeClr val="lt1"/>
+                        </a:fillRef>
+                        <a:effectRef idx="0">
+                          <a:schemeClr val="accent6"/>
+                        </a:effectRef>
+                        <a:fontRef idx="minor">
+                          <a:schemeClr val="dk1"/>
+                        </a:fontRef>
+                      </wps:style>
+                      <wps:txbx>
+                        <w:txbxContent>
+                          <w:p>
+                            <w:pPr>
+                              <w:jc w:val="center"/>
+                              <w:rPr>
+                                <w:sz w:val="28"/>
+                              </w:rPr>
+                            </w:pPr>
+                            <w:r>
+                              <w:rPr>
+                                <w:sz w:val="28"/>
+                              </w:rPr>
+                              <w:t>Contact Number</w:t>
+                            </w:r>
+                          </w:p>
+                        </w:txbxContent>
+                      </wps:txbx>
+                      <wps:bodyPr rot="0" spcFirstLastPara="0" vertOverflow="overflow" horzOverflow="overflow" vert="horz" wrap="square" lIns="91440" tIns="45720" rIns="91440" bIns="45720" numCol="1" spcCol="0" rtlCol="0" fromWordArt="0" anchor="ctr" anchorCtr="0" forceAA="0" compatLnSpc="1">
+                        <a:prstTxWarp prst="textNoShape">
+                          <a:avLst/>
+                        </a:prstTxWarp>
+                        <a:noAutofit/>
+                      </wps:bodyPr>
+                    </wps:wsp>
+                  </a:graphicData>
+                </a:graphic>
+                <wp14:sizeRelH relativeFrom="margin">
+                  <wp14:pctWidth>0</wp14:pctWidth>
+                </wp14:sizeRelH>
+                <wp14:sizeRelV relativeFrom="margin">
+                  <wp14:pctHeight>0</wp14:pctHeight>
+                </wp14:sizeRelV>
+              </wp:anchor>
+            </w:drawing>
+          </mc:Choice>
+          <mc:Fallback>
+            <w:pict>
+              <v:oval id="Oval 137" o:spid="_x0000_s1068" style="position:absolute;margin-left:73.3pt;margin-top:.2pt;width:166.6pt;height:35.1pt;z-index:251795456;visibility:visible;mso-wrap-style:square;mso-width-percent:0;mso-height-percent:0;mso-wrap-distance-left:9pt;mso-wrap-distance-top:0;mso-wrap-distance-right:9pt;mso-wrap-distance-bottom:0;mso-position-horizontal:absolute;mso-position-horizontal-relative:text;mso-position-vertical:absolute;mso-position-vertical-relative:text;mso-width-percent:0;mso-height-percent:0;mso-width-relative:margin;mso-height-relative:margin;v-text-anchor:middle" o:gfxdata="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" fillcolor="white [3201]" strokecolor="#f79646 [3209]" strokeweight="2pt">
+                <v:textbox>
+                  <w:txbxContent>
+                    <w:p>
+                      <w:pPr>
+                        <w:jc w:val="center"/>
+                        <w:rPr>
+                          <w:sz w:val="28"/>
+                        </w:rPr>
+                      </w:pPr>
+                      <w:r>
+                        <w:rPr>
+                          <w:sz w:val="28"/>
+                        </w:rPr>
+                        <w:t>Contact Number</w:t>
+                      </w:r>
+                    </w:p>
+                  </w:txbxContent>
+                </v:textbox>
+              </v:oval>
+            </w:pict>
+          </mc:Fallback>
+        </mc:AlternateContent>
+      </w:r>
     </w:p>
     <w:p>
       <w:pPr>
@@ -7728,7 +9351,7 @@
           </mc:Choice>
           <mc:Fallback>
             <w:pict>
-              <v:oval id="Oval 102" o:spid="_x0000_s1058" style="position:absolute;left:0;text-align:left;margin-left:47.4pt;margin-top:491.75pt;width:198.4pt;height:66.15pt;z-index:251746304;visibility:visible;mso-wrap-style:square;mso-width-percent:0;mso-height-percent:0;mso-wrap-distance-left:9pt;mso-wrap-distance-top:0;mso-wrap-distance-right:9pt;mso-wrap-distance-bottom:0;mso-position-horizontal:absolute;mso-position-horizontal-relative:text;mso-position-vertical:absolute;mso-position-vertical-relative:text;mso-width-percent:0;mso-height-percent:0;mso-width-relative:margin;mso-height-relative:margin;v-text-anchor:middle" o:gfxdata="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" fillcolor="white [3201]" strokecolor="#f79646 [3209]" strokeweight="2pt">
+              <v:oval id="Oval 102" o:spid="_x0000_s1069" style="position:absolute;left:0;text-align:left;margin-left:47.4pt;margin-top:491.75pt;width:198.4pt;height:66.15pt;z-index:251746304;visibility:visible;mso-wrap-style:square;mso-width-percent:0;mso-height-percent:0;mso-wrap-distance-left:9pt;mso-wrap-distance-top:0;mso-wrap-distance-right:9pt;mso-wrap-distance-bottom:0;mso-position-horizontal:absolute;mso-position-horizontal-relative:text;mso-position-vertical:absolute;mso-position-vertical-relative:text;mso-width-percent:0;mso-height-percent:0;mso-width-relative:margin;mso-height-relative:margin;v-text-anchor:middle" o:gfxdata="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" fillcolor="white [3201]" strokecolor="#f79646 [3209]" strokeweight="2pt">
                 <v:textbox>
                   <w:txbxContent>
                     <w:p>
@@ -7962,7 +9585,7 @@
           </mc:Choice>
           <mc:Fallback>
             <w:pict>
-              <v:oval id="Oval 98" o:spid="_x0000_s1059" style="position:absolute;left:0;text-align:left;margin-left:47.4pt;margin-top:136.75pt;width:175.8pt;height:56.1pt;z-index:251743232;visibility:visible;mso-wrap-style:square;mso-width-percent:0;mso-wrap-distance-left:9pt;mso-wrap-distance-top:0;mso-wrap-distance-right:9pt;mso-wrap-distance-bottom:0;mso-position-horizontal:absolute;mso-position-horizontal-relative:text;mso-position-vertical:absolute;mso-position-vertical-relative:text;mso-width-percent:0;mso-width-relative:margin;v-text-anchor:middle" o:gfxdata="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" fillcolor="white [3201]" strokecolor="#f79646 [3209]" strokeweight="2pt">
+              <v:oval id="Oval 98" o:spid="_x0000_s1070" style="position:absolute;left:0;text-align:left;margin-left:47.4pt;margin-top:136.75pt;width:175.8pt;height:56.1pt;z-index:251743232;visibility:visible;mso-wrap-style:square;mso-width-percent:0;mso-wrap-distance-left:9pt;mso-wrap-distance-top:0;mso-wrap-distance-right:9pt;mso-wrap-distance-bottom:0;mso-position-horizontal:absolute;mso-position-horizontal-relative:text;mso-position-vertical:absolute;mso-position-vertical-relative:text;mso-width-percent:0;mso-width-relative:margin;v-text-anchor:middle" o:gfxdata="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" fillcolor="white [3201]" strokecolor="#f79646 [3209]" strokeweight="2pt">
                 <v:textbox>
                   <w:txbxContent>
                     <w:p>
@@ -8193,7 +9816,7 @@
           </mc:Choice>
           <mc:Fallback>
             <w:pict>
-              <v:rect id="Rectangle 95" o:spid="_x0000_s1060" style="position:absolute;left:0;text-align:left;margin-left:367.2pt;margin-top:272.35pt;width:200.1pt;height:111.35pt;z-index:251740160;visibility:visible;mso-wrap-style:square;mso-wrap-distance-left:9pt;mso-wrap-distance-top:0;mso-wrap-distance-right:9pt;mso-wrap-distance-bottom:0;mso-position-horizontal:absolute;mso-position-horizontal-relative:text;mso-position-vertical:absolute;mso-position-vertical-relative:text;v-text-anchor:middle" o:gfxdata="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" fillcolor="white [3201]" strokecolor="#f79646 [3209]" strokeweight="2pt">
+              <v:rect id="Rectangle 95" o:spid="_x0000_s1071" style="position:absolute;left:0;text-align:left;margin-left:367.2pt;margin-top:272.35pt;width:200.1pt;height:111.35pt;z-index:251740160;visibility:visible;mso-wrap-style:square;mso-wrap-distance-left:9pt;mso-wrap-distance-top:0;mso-wrap-distance-right:9pt;mso-wrap-distance-bottom:0;mso-position-horizontal:absolute;mso-position-horizontal-relative:text;mso-position-vertical:absolute;mso-position-vertical-relative:text;v-text-anchor:middle" o:gfxdata="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" fillcolor="white [3201]" strokecolor="#f79646 [3209]" strokeweight="2pt">
                 <v:textbox>
                   <w:txbxContent>
                     <w:p>
@@ -8303,241 +9926,7 @@
         <mc:AlternateContent>
           <mc:Choice Requires="wps">
             <w:drawing>
-              <wp:anchor distT="0" distB="0" distL="114300" distR="114300" simplePos="0" relativeHeight="251753472" behindDoc="0" locked="0" layoutInCell="1" allowOverlap="1">
-                <wp:simplePos x="0" y="0"/>
-                <wp:positionH relativeFrom="column">
-                  <wp:posOffset>750659</wp:posOffset>
-                </wp:positionH>
-                <wp:positionV relativeFrom="paragraph">
-                  <wp:posOffset>5107305</wp:posOffset>
-                </wp:positionV>
-                <wp:extent cx="2370647" cy="701749"/>
-                <wp:effectExtent l="0" t="0" r="10795" b="22225"/>
-                <wp:wrapNone/>
-                <wp:docPr id="30" name="Oval 30"/>
-                <wp:cNvGraphicFramePr/>
-                <a:graphic xmlns:a="http://schemas.openxmlformats.org/drawingml/2006/main">
-                  <a:graphicData uri="http://schemas.microsoft.com/office/word/2010/wordprocessingShape">
-                    <wps:wsp>
-                      <wps:cNvSpPr/>
-                      <wps:spPr>
-                        <a:xfrm>
-                          <a:off x="0" y="0"/>
-                          <a:ext cx="2370647" cy="701749"/>
-                        </a:xfrm>
-                        <a:prstGeom prst="ellipse">
-                          <a:avLst/>
-                        </a:prstGeom>
-                      </wps:spPr>
-                      <wps:style>
-                        <a:lnRef idx="2">
-                          <a:schemeClr val="accent6"/>
-                        </a:lnRef>
-                        <a:fillRef idx="1">
-                          <a:schemeClr val="lt1"/>
-                        </a:fillRef>
-                        <a:effectRef idx="0">
-                          <a:schemeClr val="accent6"/>
-                        </a:effectRef>
-                        <a:fontRef idx="minor">
-                          <a:schemeClr val="dk1"/>
-                        </a:fontRef>
-                      </wps:style>
-                      <wps:txbx>
-                        <w:txbxContent>
-                          <w:p>
-                            <w:pPr>
-                              <w:jc w:val="center"/>
-                              <w:rPr>
-                                <w:sz w:val="36"/>
-                              </w:rPr>
-                            </w:pPr>
-                            <w:r>
-                              <w:rPr>
-                                <w:sz w:val="36"/>
-                              </w:rPr>
-                              <w:t>Customer ID</w:t>
-                            </w:r>
-                          </w:p>
-                        </w:txbxContent>
-                      </wps:txbx>
-                      <wps:bodyPr rot="0" spcFirstLastPara="0" vertOverflow="overflow" horzOverflow="overflow" vert="horz" wrap="square" lIns="91440" tIns="45720" rIns="91440" bIns="45720" numCol="1" spcCol="0" rtlCol="0" fromWordArt="0" anchor="ctr" anchorCtr="0" forceAA="0" compatLnSpc="1">
-                        <a:prstTxWarp prst="textNoShape">
-                          <a:avLst/>
-                        </a:prstTxWarp>
-                        <a:noAutofit/>
-                      </wps:bodyPr>
-                    </wps:wsp>
-                  </a:graphicData>
-                </a:graphic>
-                <wp14:sizeRelH relativeFrom="margin">
-                  <wp14:pctWidth>0</wp14:pctWidth>
-                </wp14:sizeRelH>
-              </wp:anchor>
-            </w:drawing>
-          </mc:Choice>
-          <mc:Fallback>
-            <w:pict>
-              <v:oval id="Oval 30" o:spid="_x0000_s1061" style="position:absolute;left:0;text-align:left;margin-left:59.1pt;margin-top:402.15pt;width:186.65pt;height:55.25pt;z-index:251753472;visibility:visible;mso-wrap-style:square;mso-width-percent:0;mso-wrap-distance-left:9pt;mso-wrap-distance-top:0;mso-wrap-distance-right:9pt;mso-wrap-distance-bottom:0;mso-position-horizontal:absolute;mso-position-horizontal-relative:text;mso-position-vertical:absolute;mso-position-vertical-relative:text;mso-width-percent:0;mso-width-relative:margin;v-text-anchor:middle" o:gfxdata="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" fillcolor="white [3201]" strokecolor="#f79646 [3209]" strokeweight="2pt">
-                <v:textbox>
-                  <w:txbxContent>
-                    <w:p>
-                      <w:pPr>
-                        <w:jc w:val="center"/>
-                        <w:rPr>
-                          <w:sz w:val="36"/>
-                        </w:rPr>
-                      </w:pPr>
-                      <w:r>
-                        <w:rPr>
-                          <w:sz w:val="36"/>
-                        </w:rPr>
-                        <w:t>Customer ID</w:t>
-                      </w:r>
-                    </w:p>
-                  </w:txbxContent>
-                </v:textbox>
-              </v:oval>
-            </w:pict>
-          </mc:Fallback>
-        </mc:AlternateContent>
-      </w:r>
-      <w:r>
-        <w:rPr>
-          <w:noProof/>
-          <w:sz w:val="96"/>
-          <w:u w:val="single"/>
-        </w:rPr>
-        <mc:AlternateContent>
-          <mc:Choice Requires="wps">
-            <w:drawing>
-              <wp:anchor distT="0" distB="0" distL="114300" distR="114300" simplePos="0" relativeHeight="251752448" behindDoc="0" locked="0" layoutInCell="1" allowOverlap="1">
-                <wp:simplePos x="0" y="0"/>
-                <wp:positionH relativeFrom="column">
-                  <wp:posOffset>3121719</wp:posOffset>
-                </wp:positionH>
-                <wp:positionV relativeFrom="paragraph">
-                  <wp:posOffset>5426282</wp:posOffset>
-                </wp:positionV>
-                <wp:extent cx="223284" cy="0"/>
-                <wp:effectExtent l="0" t="0" r="24765" b="19050"/>
-                <wp:wrapNone/>
-                <wp:docPr id="18" name="Straight Connector 18"/>
-                <wp:cNvGraphicFramePr/>
-                <a:graphic xmlns:a="http://schemas.openxmlformats.org/drawingml/2006/main">
-                  <a:graphicData uri="http://schemas.microsoft.com/office/word/2010/wordprocessingShape">
-                    <wps:wsp>
-                      <wps:cNvCnPr/>
-                      <wps:spPr>
-                        <a:xfrm flipH="1">
-                          <a:off x="0" y="0"/>
-                          <a:ext cx="223284" cy="0"/>
-                        </a:xfrm>
-                        <a:prstGeom prst="line">
-                          <a:avLst/>
-                        </a:prstGeom>
-                      </wps:spPr>
-                      <wps:style>
-                        <a:lnRef idx="1">
-                          <a:schemeClr val="accent1"/>
-                        </a:lnRef>
-                        <a:fillRef idx="0">
-                          <a:schemeClr val="accent1"/>
-                        </a:fillRef>
-                        <a:effectRef idx="0">
-                          <a:schemeClr val="accent1"/>
-                        </a:effectRef>
-                        <a:fontRef idx="minor">
-                          <a:schemeClr val="tx1"/>
-                        </a:fontRef>
-                      </wps:style>
-                      <wps:bodyPr/>
-                    </wps:wsp>
-                  </a:graphicData>
-                </a:graphic>
-              </wp:anchor>
-            </w:drawing>
-          </mc:Choice>
-          <mc:Fallback>
-            <w:pict>
-              <v:line id="Straight Connector 18" o:spid="_x0000_s1026" style="position:absolute;flip:x;z-index:251752448;visibility:visible;mso-wrap-style:square;mso-wrap-distance-left:9pt;mso-wrap-distance-top:0;mso-wrap-distance-right:9pt;mso-wrap-distance-bottom:0;mso-position-horizontal:absolute;mso-position-horizontal-relative:text;mso-position-vertical:absolute;mso-position-vertical-relative:text" from="245.8pt,427.25pt" to="263.4pt,427.25pt" o:gfxdata="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" strokecolor="#4579b8 [3044]"/>
-            </w:pict>
-          </mc:Fallback>
-        </mc:AlternateContent>
-      </w:r>
-      <w:r>
-        <w:rPr>
-          <w:noProof/>
-          <w:sz w:val="96"/>
-          <w:u w:val="single"/>
-        </w:rPr>
-        <mc:AlternateContent>
-          <mc:Choice Requires="wps">
-            <w:drawing>
-              <wp:anchor distT="0" distB="0" distL="114300" distR="114300" simplePos="0" relativeHeight="251751424" behindDoc="0" locked="0" layoutInCell="1" allowOverlap="1">
-                <wp:simplePos x="0" y="0"/>
-                <wp:positionH relativeFrom="column">
-                  <wp:posOffset>3345003</wp:posOffset>
-                </wp:positionH>
-                <wp:positionV relativeFrom="paragraph">
-                  <wp:posOffset>4054682</wp:posOffset>
-                </wp:positionV>
-                <wp:extent cx="882502" cy="1371600"/>
-                <wp:effectExtent l="0" t="0" r="32385" b="19050"/>
-                <wp:wrapNone/>
-                <wp:docPr id="17" name="Straight Connector 17"/>
-                <wp:cNvGraphicFramePr/>
-                <a:graphic xmlns:a="http://schemas.openxmlformats.org/drawingml/2006/main">
-                  <a:graphicData uri="http://schemas.microsoft.com/office/word/2010/wordprocessingShape">
-                    <wps:wsp>
-                      <wps:cNvCnPr/>
-                      <wps:spPr>
-                        <a:xfrm flipH="1">
-                          <a:off x="0" y="0"/>
-                          <a:ext cx="882502" cy="1371600"/>
-                        </a:xfrm>
-                        <a:prstGeom prst="line">
-                          <a:avLst/>
-                        </a:prstGeom>
-                      </wps:spPr>
-                      <wps:style>
-                        <a:lnRef idx="1">
-                          <a:schemeClr val="accent1"/>
-                        </a:lnRef>
-                        <a:fillRef idx="0">
-                          <a:schemeClr val="accent1"/>
-                        </a:fillRef>
-                        <a:effectRef idx="0">
-                          <a:schemeClr val="accent1"/>
-                        </a:effectRef>
-                        <a:fontRef idx="minor">
-                          <a:schemeClr val="tx1"/>
-                        </a:fontRef>
-                      </wps:style>
-                      <wps:bodyPr/>
-                    </wps:wsp>
-                  </a:graphicData>
-                </a:graphic>
-              </wp:anchor>
-            </w:drawing>
-          </mc:Choice>
-          <mc:Fallback>
-            <w:pict>
-              <v:line id="Straight Connector 17" o:spid="_x0000_s1026" style="position:absolute;flip:x;z-index:251751424;visibility:visible;mso-wrap-style:square;mso-wrap-distance-left:9pt;mso-wrap-distance-top:0;mso-wrap-distance-right:9pt;mso-wrap-distance-bottom:0;mso-position-horizontal:absolute;mso-position-horizontal-relative:text;mso-position-vertical:absolute;mso-position-vertical-relative:text" from="263.4pt,319.25pt" to="332.9pt,427.25pt" o:gfxdata="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" strokecolor="#4579b8 [3044]"/>
-            </w:pict>
-          </mc:Fallback>
-        </mc:AlternateContent>
-      </w:r>
-      <w:r>
-        <w:rPr>
-          <w:noProof/>
-          <w:sz w:val="96"/>
-          <w:u w:val="single"/>
-        </w:rPr>
-        <mc:AlternateContent>
-          <mc:Choice Requires="wps">
-            <w:drawing>
-              <wp:anchor distT="0" distB="0" distL="114300" distR="114300" simplePos="0" relativeHeight="251750400" behindDoc="0" locked="0" layoutInCell="1" allowOverlap="1">
+              <wp:anchor distT="0" distB="0" distL="114300" distR="114300" simplePos="0" relativeHeight="251750400" behindDoc="0" locked="0" layoutInCell="1" allowOverlap="1" wp14:anchorId="659786BE" wp14:editId="0119055D">
                 <wp:simplePos x="0" y="0"/>
                 <wp:positionH relativeFrom="column">
                   <wp:posOffset>750659</wp:posOffset>
@@ -8590,7 +9979,13 @@
                               <w:rPr>
                                 <w:sz w:val="40"/>
                               </w:rPr>
-                              <w:t>Order ID</w:t>
+                              <w:t>Mechanic</w:t>
+                            </w:r>
+                            <w:r>
+                              <w:rPr>
+                                <w:sz w:val="40"/>
+                              </w:rPr>
+                              <w:t xml:space="preserve"> ID</w:t>
                             </w:r>
                           </w:p>
                         </w:txbxContent>
@@ -8609,7 +10004,7 @@
           </mc:Choice>
           <mc:Fallback>
             <w:pict>
-              <v:oval id="Oval 16" o:spid="_x0000_s1062" style="position:absolute;left:0;text-align:left;margin-left:59.1pt;margin-top:192.85pt;width:174.15pt;height:59.45pt;z-index:251750400;visibility:visible;mso-wrap-style:square;mso-wrap-distance-left:9pt;mso-wrap-distance-top:0;mso-wrap-distance-right:9pt;mso-wrap-distance-bottom:0;mso-position-horizontal:absolute;mso-position-horizontal-relative:text;mso-position-vertical:absolute;mso-position-vertical-relative:text;v-text-anchor:middle" o:gfxdata="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" fillcolor="white [3201]" strokecolor="#f79646 [3209]" strokeweight="2pt">
+              <v:oval id="Oval 16" o:spid="_x0000_s1072" style="position:absolute;left:0;text-align:left;margin-left:59.1pt;margin-top:192.85pt;width:174.15pt;height:59.45pt;z-index:251750400;visibility:visible;mso-wrap-style:square;mso-wrap-distance-left:9pt;mso-wrap-distance-top:0;mso-wrap-distance-right:9pt;mso-wrap-distance-bottom:0;mso-position-horizontal:absolute;mso-position-horizontal-relative:text;mso-position-vertical:absolute;mso-position-vertical-relative:text;v-text-anchor:middle" o:gfxdata="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" fillcolor="white [3201]" strokecolor="#f79646 [3209]" strokeweight="2pt">
                 <v:textbox>
                   <w:txbxContent>
                     <w:p>
@@ -8623,7 +10018,13 @@
                         <w:rPr>
                           <w:sz w:val="40"/>
                         </w:rPr>
-                        <w:t>Order ID</w:t>
+                        <w:t>Mechanic</w:t>
+                      </w:r>
+                      <w:r>
+                        <w:rPr>
+                          <w:sz w:val="40"/>
+                        </w:rPr>
+                        <w:t xml:space="preserve"> ID</w:t>
                       </w:r>
                     </w:p>
                   </w:txbxContent>
@@ -8642,7 +10043,7 @@
         <mc:AlternateContent>
           <mc:Choice Requires="wps">
             <w:drawing>
-              <wp:anchor distT="0" distB="0" distL="114300" distR="114300" simplePos="0" relativeHeight="251749376" behindDoc="0" locked="0" layoutInCell="1" allowOverlap="1">
+              <wp:anchor distT="0" distB="0" distL="114300" distR="114300" simplePos="0" relativeHeight="251749376" behindDoc="0" locked="0" layoutInCell="1" allowOverlap="1" wp14:anchorId="37EF6833" wp14:editId="767D34D5">
                 <wp:simplePos x="0" y="0"/>
                 <wp:positionH relativeFrom="column">
                   <wp:posOffset>2962231</wp:posOffset>
@@ -8705,7 +10106,7 @@
         <mc:AlternateContent>
           <mc:Choice Requires="wps">
             <w:drawing>
-              <wp:anchor distT="0" distB="0" distL="114300" distR="114300" simplePos="0" relativeHeight="251748352" behindDoc="0" locked="0" layoutInCell="1" allowOverlap="1">
+              <wp:anchor distT="0" distB="0" distL="114300" distR="114300" simplePos="0" relativeHeight="251748352" behindDoc="0" locked="0" layoutInCell="1" allowOverlap="1" wp14:anchorId="3C60BF8C" wp14:editId="66A1348D">
                 <wp:simplePos x="0" y="0"/>
                 <wp:positionH relativeFrom="column">
                   <wp:posOffset>3249310</wp:posOffset>
@@ -8768,7 +10169,7 @@
         <mc:AlternateContent>
           <mc:Choice Requires="wps">
             <w:drawing>
-              <wp:anchor distT="0" distB="0" distL="114300" distR="114300" simplePos="0" relativeHeight="251747328" behindDoc="0" locked="0" layoutInCell="1" allowOverlap="1">
+              <wp:anchor distT="0" distB="0" distL="114300" distR="114300" simplePos="0" relativeHeight="251747328" behindDoc="0" locked="0" layoutInCell="1" allowOverlap="1" wp14:anchorId="5169E521" wp14:editId="66881002">
                 <wp:simplePos x="0" y="0"/>
                 <wp:positionH relativeFrom="column">
                   <wp:posOffset>4226560</wp:posOffset>
@@ -8846,7 +10247,7 @@
           </mc:Choice>
           <mc:Fallback>
             <w:pict>
-              <v:rect id="Rectangle 1" o:spid="_x0000_s1063" style="position:absolute;left:0;text-align:left;margin-left:332.8pt;margin-top:270.65pt;width:237.75pt;height:113.85pt;z-index:251747328;visibility:visible;mso-wrap-style:square;mso-wrap-distance-left:9pt;mso-wrap-distance-top:0;mso-wrap-distance-right:9pt;mso-wrap-distance-bottom:0;mso-position-horizontal:absolute;mso-position-horizontal-relative:text;mso-position-vertical:absolute;mso-position-vertical-relative:text;v-text-anchor:middle" o:gfxdata="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" fillcolor="white [3201]" strokecolor="#f79646 [3209]" strokeweight="2pt">
+              <v:rect id="Rectangle 1" o:spid="_x0000_s1073" style="position:absolute;left:0;text-align:left;margin-left:332.8pt;margin-top:270.65pt;width:237.75pt;height:113.85pt;z-index:251747328;visibility:visible;mso-wrap-style:square;mso-wrap-distance-left:9pt;mso-wrap-distance-top:0;mso-wrap-distance-right:9pt;mso-wrap-distance-bottom:0;mso-position-horizontal:absolute;mso-position-horizontal-relative:text;mso-position-vertical:absolute;mso-position-vertical-relative:text;v-text-anchor:middle" o:gfxdata="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" fillcolor="white [3201]" strokecolor="#f79646 [3209]" strokeweight="2pt">
                 <v:textbox>
                   <w:txbxContent>
                     <w:p>
@@ -8904,6 +10305,110 @@
           <w:sz w:val="96"/>
         </w:rPr>
       </w:pPr>
+      <w:r>
+        <w:rPr>
+          <w:noProof/>
+          <w:sz w:val="96"/>
+        </w:rPr>
+        <mc:AlternateContent>
+          <mc:Choice Requires="wps">
+            <w:drawing>
+              <wp:anchor distT="0" distB="0" distL="114300" distR="114300" simplePos="0" relativeHeight="251764736" behindDoc="0" locked="0" layoutInCell="1" allowOverlap="1" wp14:anchorId="0CDB0195" wp14:editId="48D87756">
+                <wp:simplePos x="0" y="0"/>
+                <wp:positionH relativeFrom="column">
+                  <wp:posOffset>750570</wp:posOffset>
+                </wp:positionH>
+                <wp:positionV relativeFrom="paragraph">
+                  <wp:posOffset>689964</wp:posOffset>
+                </wp:positionV>
+                <wp:extent cx="2137144" cy="669851"/>
+                <wp:effectExtent l="0" t="0" r="15875" b="16510"/>
+                <wp:wrapNone/>
+                <wp:docPr id="55" name="Oval 55"/>
+                <wp:cNvGraphicFramePr/>
+                <a:graphic xmlns:a="http://schemas.openxmlformats.org/drawingml/2006/main">
+                  <a:graphicData uri="http://schemas.microsoft.com/office/word/2010/wordprocessingShape">
+                    <wps:wsp>
+                      <wps:cNvSpPr/>
+                      <wps:spPr>
+                        <a:xfrm>
+                          <a:off x="0" y="0"/>
+                          <a:ext cx="2137144" cy="669851"/>
+                        </a:xfrm>
+                        <a:prstGeom prst="ellipse">
+                          <a:avLst/>
+                        </a:prstGeom>
+                      </wps:spPr>
+                      <wps:style>
+                        <a:lnRef idx="2">
+                          <a:schemeClr val="accent6"/>
+                        </a:lnRef>
+                        <a:fillRef idx="1">
+                          <a:schemeClr val="lt1"/>
+                        </a:fillRef>
+                        <a:effectRef idx="0">
+                          <a:schemeClr val="accent6"/>
+                        </a:effectRef>
+                        <a:fontRef idx="minor">
+                          <a:schemeClr val="dk1"/>
+                        </a:fontRef>
+                      </wps:style>
+                      <wps:txbx>
+                        <w:txbxContent>
+                          <w:p>
+                            <w:pPr>
+                              <w:jc w:val="center"/>
+                              <w:rPr>
+                                <w:sz w:val="36"/>
+                              </w:rPr>
+                            </w:pPr>
+                            <w:r>
+                              <w:rPr>
+                                <w:sz w:val="36"/>
+                              </w:rPr>
+                              <w:t>Order ID</w:t>
+                            </w:r>
+                          </w:p>
+                        </w:txbxContent>
+                      </wps:txbx>
+                      <wps:bodyPr rot="0" spcFirstLastPara="0" vertOverflow="overflow" horzOverflow="overflow" vert="horz" wrap="square" lIns="91440" tIns="45720" rIns="91440" bIns="45720" numCol="1" spcCol="0" rtlCol="0" fromWordArt="0" anchor="ctr" anchorCtr="0" forceAA="0" compatLnSpc="1">
+                        <a:prstTxWarp prst="textNoShape">
+                          <a:avLst/>
+                        </a:prstTxWarp>
+                        <a:noAutofit/>
+                      </wps:bodyPr>
+                    </wps:wsp>
+                  </a:graphicData>
+                </a:graphic>
+              </wp:anchor>
+            </w:drawing>
+          </mc:Choice>
+          <mc:Fallback>
+            <w:pict>
+              <v:oval id="Oval 55" o:spid="_x0000_s1074" style="position:absolute;margin-left:59.1pt;margin-top:54.35pt;width:168.3pt;height:52.75pt;z-index:251764736;visibility:visible;mso-wrap-style:square;mso-wrap-distance-left:9pt;mso-wrap-distance-top:0;mso-wrap-distance-right:9pt;mso-wrap-distance-bottom:0;mso-position-horizontal:absolute;mso-position-horizontal-relative:text;mso-position-vertical:absolute;mso-position-vertical-relative:text;v-text-anchor:middle" o:gfxdata="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" fillcolor="white [3201]" strokecolor="#f79646 [3209]" strokeweight="2pt">
+                <v:textbox>
+                  <w:txbxContent>
+                    <w:p>
+                      <w:pPr>
+                        <w:jc w:val="center"/>
+                        <w:rPr>
+                          <w:sz w:val="36"/>
+                        </w:rPr>
+                      </w:pPr>
+                      <w:r>
+                        <w:rPr>
+                          <w:sz w:val="36"/>
+                        </w:rPr>
+                        <w:t>Order ID</w:t>
+                      </w:r>
+                    </w:p>
+                  </w:txbxContent>
+                </v:textbox>
+              </v:oval>
+            </w:pict>
+          </mc:Fallback>
+        </mc:AlternateContent>
+      </w:r>
     </w:p>
     <w:p>
       <w:pPr>
@@ -8911,6 +10416,130 @@
           <w:sz w:val="96"/>
         </w:rPr>
       </w:pPr>
+      <w:r>
+        <w:rPr>
+          <w:noProof/>
+          <w:sz w:val="96"/>
+        </w:rPr>
+        <mc:AlternateContent>
+          <mc:Choice Requires="wps">
+            <w:drawing>
+              <wp:anchor distT="0" distB="0" distL="114300" distR="114300" simplePos="0" relativeHeight="251763712" behindDoc="0" locked="0" layoutInCell="1" allowOverlap="1" wp14:anchorId="3366FFA6" wp14:editId="116A623E">
+                <wp:simplePos x="0" y="0"/>
+                <wp:positionH relativeFrom="column">
+                  <wp:posOffset>2887803</wp:posOffset>
+                </wp:positionH>
+                <wp:positionV relativeFrom="paragraph">
+                  <wp:posOffset>89801</wp:posOffset>
+                </wp:positionV>
+                <wp:extent cx="457200" cy="0"/>
+                <wp:effectExtent l="0" t="0" r="19050" b="19050"/>
+                <wp:wrapNone/>
+                <wp:docPr id="38" name="Straight Connector 38"/>
+                <wp:cNvGraphicFramePr/>
+                <a:graphic xmlns:a="http://schemas.openxmlformats.org/drawingml/2006/main">
+                  <a:graphicData uri="http://schemas.microsoft.com/office/word/2010/wordprocessingShape">
+                    <wps:wsp>
+                      <wps:cNvCnPr/>
+                      <wps:spPr>
+                        <a:xfrm flipH="1">
+                          <a:off x="0" y="0"/>
+                          <a:ext cx="457200" cy="0"/>
+                        </a:xfrm>
+                        <a:prstGeom prst="line">
+                          <a:avLst/>
+                        </a:prstGeom>
+                      </wps:spPr>
+                      <wps:style>
+                        <a:lnRef idx="1">
+                          <a:schemeClr val="accent1"/>
+                        </a:lnRef>
+                        <a:fillRef idx="0">
+                          <a:schemeClr val="accent1"/>
+                        </a:fillRef>
+                        <a:effectRef idx="0">
+                          <a:schemeClr val="accent1"/>
+                        </a:effectRef>
+                        <a:fontRef idx="minor">
+                          <a:schemeClr val="tx1"/>
+                        </a:fontRef>
+                      </wps:style>
+                      <wps:bodyPr/>
+                    </wps:wsp>
+                  </a:graphicData>
+                </a:graphic>
+              </wp:anchor>
+            </w:drawing>
+          </mc:Choice>
+          <mc:Fallback>
+            <w:pict>
+              <v:line id="Straight Connector 38" o:spid="_x0000_s1026" style="position:absolute;flip:x;z-index:251763712;visibility:visible;mso-wrap-style:square;mso-wrap-distance-left:9pt;mso-wrap-distance-top:0;mso-wrap-distance-right:9pt;mso-wrap-distance-bottom:0;mso-position-horizontal:absolute;mso-position-horizontal-relative:text;mso-position-vertical:absolute;mso-position-vertical-relative:text" from="227.4pt,7.05pt" to="263.4pt,7.05pt" o:gfxdata="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" strokecolor="#4579b8 [3044]"/>
+            </w:pict>
+          </mc:Fallback>
+        </mc:AlternateContent>
+      </w:r>
+      <w:r>
+        <w:rPr>
+          <w:noProof/>
+          <w:sz w:val="96"/>
+        </w:rPr>
+        <mc:AlternateContent>
+          <mc:Choice Requires="wps">
+            <w:drawing>
+              <wp:anchor distT="0" distB="0" distL="114300" distR="114300" simplePos="0" relativeHeight="251762688" behindDoc="0" locked="0" layoutInCell="1" allowOverlap="1" wp14:anchorId="39479D52" wp14:editId="0B6B207E">
+                <wp:simplePos x="0" y="0"/>
+                <wp:positionH relativeFrom="column">
+                  <wp:posOffset>3344604</wp:posOffset>
+                </wp:positionH>
+                <wp:positionV relativeFrom="paragraph">
+                  <wp:posOffset>89801</wp:posOffset>
+                </wp:positionV>
+                <wp:extent cx="882901" cy="1658679"/>
+                <wp:effectExtent l="0" t="0" r="31750" b="17780"/>
+                <wp:wrapNone/>
+                <wp:docPr id="32" name="Straight Connector 32"/>
+                <wp:cNvGraphicFramePr/>
+                <a:graphic xmlns:a="http://schemas.openxmlformats.org/drawingml/2006/main">
+                  <a:graphicData uri="http://schemas.microsoft.com/office/word/2010/wordprocessingShape">
+                    <wps:wsp>
+                      <wps:cNvCnPr/>
+                      <wps:spPr>
+                        <a:xfrm flipH="1" flipV="1">
+                          <a:off x="0" y="0"/>
+                          <a:ext cx="882901" cy="1658679"/>
+                        </a:xfrm>
+                        <a:prstGeom prst="line">
+                          <a:avLst/>
+                        </a:prstGeom>
+                      </wps:spPr>
+                      <wps:style>
+                        <a:lnRef idx="1">
+                          <a:schemeClr val="accent1"/>
+                        </a:lnRef>
+                        <a:fillRef idx="0">
+                          <a:schemeClr val="accent1"/>
+                        </a:fillRef>
+                        <a:effectRef idx="0">
+                          <a:schemeClr val="accent1"/>
+                        </a:effectRef>
+                        <a:fontRef idx="minor">
+                          <a:schemeClr val="tx1"/>
+                        </a:fontRef>
+                      </wps:style>
+                      <wps:bodyPr/>
+                    </wps:wsp>
+                  </a:graphicData>
+                </a:graphic>
+              </wp:anchor>
+            </w:drawing>
+          </mc:Choice>
+          <mc:Fallback>
+            <w:pict>
+              <v:line id="Straight Connector 32" o:spid="_x0000_s1026" style="position:absolute;flip:x y;z-index:251762688;visibility:visible;mso-wrap-style:square;mso-wrap-distance-left:9pt;mso-wrap-distance-top:0;mso-wrap-distance-right:9pt;mso-wrap-distance-bottom:0;mso-position-horizontal:absolute;mso-position-horizontal-relative:text;mso-position-vertical:absolute;mso-position-vertical-relative:text" from="263.35pt,7.05pt" to="332.85pt,137.65pt" o:gfxdata="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" strokecolor="#4579b8 [3044]"/>
+            </w:pict>
+          </mc:Fallback>
+        </mc:AlternateContent>
+      </w:r>
     </w:p>
     <w:p>
       <w:pPr>
@@ -8926,16 +10555,16 @@
         <mc:AlternateContent>
           <mc:Choice Requires="wps">
             <w:drawing>
-              <wp:anchor distT="0" distB="0" distL="114300" distR="114300" simplePos="0" relativeHeight="251755520" behindDoc="0" locked="0" layoutInCell="1" allowOverlap="1">
+              <wp:anchor distT="0" distB="0" distL="114300" distR="114300" simplePos="0" relativeHeight="251755520" behindDoc="0" locked="0" layoutInCell="1" allowOverlap="1" wp14:anchorId="27CA431D" wp14:editId="157D7200">
                 <wp:simplePos x="0" y="0"/>
                 <wp:positionH relativeFrom="column">
-                  <wp:posOffset>952677</wp:posOffset>
+                  <wp:posOffset>814455</wp:posOffset>
                 </wp:positionH>
                 <wp:positionV relativeFrom="paragraph">
                   <wp:posOffset>691707</wp:posOffset>
                 </wp:positionV>
-                <wp:extent cx="2009052" cy="723014"/>
-                <wp:effectExtent l="0" t="0" r="10795" b="20320"/>
+                <wp:extent cx="2146728" cy="723014"/>
+                <wp:effectExtent l="0" t="0" r="25400" b="20320"/>
                 <wp:wrapNone/>
                 <wp:docPr id="106" name="Oval 106"/>
                 <wp:cNvGraphicFramePr/>
@@ -8946,7 +10575,7 @@
                       <wps:spPr>
                         <a:xfrm>
                           <a:off x="0" y="0"/>
-                          <a:ext cx="2009052" cy="723014"/>
+                          <a:ext cx="2146728" cy="723014"/>
                         </a:xfrm>
                         <a:prstGeom prst="ellipse">
                           <a:avLst/>
@@ -8979,7 +10608,7 @@
                               <w:rPr>
                                 <w:sz w:val="40"/>
                               </w:rPr>
-                              <w:t>Status</w:t>
+                              <w:t>Customer ID</w:t>
                             </w:r>
                           </w:p>
                         </w:txbxContent>
@@ -8993,12 +10622,15 @@
                     </wps:wsp>
                   </a:graphicData>
                 </a:graphic>
+                <wp14:sizeRelH relativeFrom="margin">
+                  <wp14:pctWidth>0</wp14:pctWidth>
+                </wp14:sizeRelH>
               </wp:anchor>
             </w:drawing>
           </mc:Choice>
           <mc:Fallback>
             <w:pict>
-              <v:oval id="Oval 106" o:spid="_x0000_s1064" style="position:absolute;margin-left:75pt;margin-top:54.45pt;width:158.2pt;height:56.95pt;z-index:251755520;visibility:visible;mso-wrap-style:square;mso-wrap-distance-left:9pt;mso-wrap-distance-top:0;mso-wrap-distance-right:9pt;mso-wrap-distance-bottom:0;mso-position-horizontal:absolute;mso-position-horizontal-relative:text;mso-position-vertical:absolute;mso-position-vertical-relative:text;v-text-anchor:middle" o:gfxdata="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" fillcolor="white [3201]" strokecolor="#f79646 [3209]" strokeweight="2pt">
+              <v:oval id="Oval 106" o:spid="_x0000_s1075" style="position:absolute;margin-left:64.15pt;margin-top:54.45pt;width:169.05pt;height:56.95pt;z-index:251755520;visibility:visible;mso-wrap-style:square;mso-width-percent:0;mso-wrap-distance-left:9pt;mso-wrap-distance-top:0;mso-wrap-distance-right:9pt;mso-wrap-distance-bottom:0;mso-position-horizontal:absolute;mso-position-horizontal-relative:text;mso-position-vertical:absolute;mso-position-vertical-relative:text;mso-width-percent:0;mso-width-relative:margin;v-text-anchor:middle" o:gfxdata="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" fillcolor="white [3201]" strokecolor="#f79646 [3209]" strokeweight="2pt">
                 <v:textbox>
                   <w:txbxContent>
                     <w:p>
@@ -9012,7 +10644,7 @@
                         <w:rPr>
                           <w:sz w:val="40"/>
                         </w:rPr>
-                        <w:t>Status</w:t>
+                        <w:t>Customer ID</w:t>
                       </w:r>
                     </w:p>
                   </w:txbxContent>
@@ -9037,16 +10669,16 @@
         <mc:AlternateContent>
           <mc:Choice Requires="wps">
             <w:drawing>
-              <wp:anchor distT="0" distB="0" distL="114300" distR="114300" simplePos="0" relativeHeight="251759616" behindDoc="0" locked="0" layoutInCell="1" allowOverlap="1">
+              <wp:anchor distT="0" distB="0" distL="114300" distR="114300" simplePos="0" relativeHeight="251759616" behindDoc="0" locked="0" layoutInCell="1" allowOverlap="1" wp14:anchorId="62FEB86A" wp14:editId="60F5A4D4">
                 <wp:simplePos x="0" y="0"/>
                 <wp:positionH relativeFrom="column">
-                  <wp:posOffset>3472874</wp:posOffset>
+                  <wp:posOffset>3515124</wp:posOffset>
                 </wp:positionH>
                 <wp:positionV relativeFrom="paragraph">
-                  <wp:posOffset>740084</wp:posOffset>
+                  <wp:posOffset>601862</wp:posOffset>
                 </wp:positionV>
-                <wp:extent cx="754099" cy="2530549"/>
-                <wp:effectExtent l="0" t="0" r="27305" b="22225"/>
+                <wp:extent cx="711200" cy="1892093"/>
+                <wp:effectExtent l="0" t="0" r="31750" b="13335"/>
                 <wp:wrapNone/>
                 <wp:docPr id="110" name="Straight Connector 110"/>
                 <wp:cNvGraphicFramePr/>
@@ -9057,7 +10689,207 @@
                       <wps:spPr>
                         <a:xfrm flipH="1">
                           <a:off x="0" y="0"/>
-                          <a:ext cx="754099" cy="2530549"/>
+                          <a:ext cx="711200" cy="1892093"/>
+                        </a:xfrm>
+                        <a:prstGeom prst="line">
+                          <a:avLst/>
+                        </a:prstGeom>
+                      </wps:spPr>
+                      <wps:style>
+                        <a:lnRef idx="1">
+                          <a:schemeClr val="accent1"/>
+                        </a:lnRef>
+                        <a:fillRef idx="0">
+                          <a:schemeClr val="accent1"/>
+                        </a:fillRef>
+                        <a:effectRef idx="0">
+                          <a:schemeClr val="accent1"/>
+                        </a:effectRef>
+                        <a:fontRef idx="minor">
+                          <a:schemeClr val="tx1"/>
+                        </a:fontRef>
+                      </wps:style>
+                      <wps:bodyPr/>
+                    </wps:wsp>
+                  </a:graphicData>
+                </a:graphic>
+                <wp14:sizeRelH relativeFrom="margin">
+                  <wp14:pctWidth>0</wp14:pctWidth>
+                </wp14:sizeRelH>
+                <wp14:sizeRelV relativeFrom="margin">
+                  <wp14:pctHeight>0</wp14:pctHeight>
+                </wp14:sizeRelV>
+              </wp:anchor>
+            </w:drawing>
+          </mc:Choice>
+          <mc:Fallback>
+            <w:pict>
+              <v:line id="Straight Connector 110" o:spid="_x0000_s1026" style="position:absolute;flip:x;z-index:251759616;visibility:visible;mso-wrap-style:square;mso-width-percent:0;mso-height-percent:0;mso-wrap-distance-left:9pt;mso-wrap-distance-top:0;mso-wrap-distance-right:9pt;mso-wrap-distance-bottom:0;mso-position-horizontal:absolute;mso-position-horizontal-relative:text;mso-position-vertical:absolute;mso-position-vertical-relative:text;mso-width-percent:0;mso-height-percent:0;mso-width-relative:margin;mso-height-relative:margin" from="276.8pt,47.4pt" to="332.8pt,196.4pt" o:gfxdata="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" strokecolor="#4579b8 [3044]"/>
+            </w:pict>
+          </mc:Fallback>
+        </mc:AlternateContent>
+      </w:r>
+      <w:r>
+        <w:rPr>
+          <w:noProof/>
+          <w:sz w:val="96"/>
+        </w:rPr>
+        <mc:AlternateContent>
+          <mc:Choice Requires="wps">
+            <w:drawing>
+              <wp:anchor distT="0" distB="0" distL="114300" distR="114300" simplePos="0" relativeHeight="251756544" behindDoc="0" locked="0" layoutInCell="1" allowOverlap="1" wp14:anchorId="5E33ABFC" wp14:editId="7F59CB25">
+                <wp:simplePos x="0" y="0"/>
+                <wp:positionH relativeFrom="column">
+                  <wp:posOffset>3472180</wp:posOffset>
+                </wp:positionH>
+                <wp:positionV relativeFrom="paragraph">
+                  <wp:posOffset>431165</wp:posOffset>
+                </wp:positionV>
+                <wp:extent cx="754380" cy="1329055"/>
+                <wp:effectExtent l="0" t="0" r="26670" b="23495"/>
+                <wp:wrapNone/>
+                <wp:docPr id="107" name="Straight Connector 107"/>
+                <wp:cNvGraphicFramePr/>
+                <a:graphic xmlns:a="http://schemas.openxmlformats.org/drawingml/2006/main">
+                  <a:graphicData uri="http://schemas.microsoft.com/office/word/2010/wordprocessingShape">
+                    <wps:wsp>
+                      <wps:cNvCnPr/>
+                      <wps:spPr>
+                        <a:xfrm flipH="1">
+                          <a:off x="0" y="0"/>
+                          <a:ext cx="754380" cy="1329055"/>
+                        </a:xfrm>
+                        <a:prstGeom prst="line">
+                          <a:avLst/>
+                        </a:prstGeom>
+                      </wps:spPr>
+                      <wps:style>
+                        <a:lnRef idx="1">
+                          <a:schemeClr val="accent1"/>
+                        </a:lnRef>
+                        <a:fillRef idx="0">
+                          <a:schemeClr val="accent1"/>
+                        </a:fillRef>
+                        <a:effectRef idx="0">
+                          <a:schemeClr val="accent1"/>
+                        </a:effectRef>
+                        <a:fontRef idx="minor">
+                          <a:schemeClr val="tx1"/>
+                        </a:fontRef>
+                      </wps:style>
+                      <wps:bodyPr/>
+                    </wps:wsp>
+                  </a:graphicData>
+                </a:graphic>
+                <wp14:sizeRelV relativeFrom="margin">
+                  <wp14:pctHeight>0</wp14:pctHeight>
+                </wp14:sizeRelV>
+              </wp:anchor>
+            </w:drawing>
+          </mc:Choice>
+          <mc:Fallback>
+            <w:pict>
+              <v:line id="Straight Connector 107" o:spid="_x0000_s1026" style="position:absolute;flip:x;z-index:251756544;visibility:visible;mso-wrap-style:square;mso-height-percent:0;mso-wrap-distance-left:9pt;mso-wrap-distance-top:0;mso-wrap-distance-right:9pt;mso-wrap-distance-bottom:0;mso-position-horizontal:absolute;mso-position-horizontal-relative:text;mso-position-vertical:absolute;mso-position-vertical-relative:text;mso-height-percent:0;mso-height-relative:margin" from="273.4pt,33.95pt" to="332.8pt,138.6pt" o:gfxdata="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" strokecolor="#4579b8 [3044]"/>
+            </w:pict>
+          </mc:Fallback>
+        </mc:AlternateContent>
+      </w:r>
+      <w:r>
+        <w:rPr>
+          <w:noProof/>
+          <w:sz w:val="96"/>
+          <w:u w:val="single"/>
+        </w:rPr>
+        <mc:AlternateContent>
+          <mc:Choice Requires="wps">
+            <w:drawing>
+              <wp:anchor distT="0" distB="0" distL="114300" distR="114300" simplePos="0" relativeHeight="251751424" behindDoc="0" locked="0" layoutInCell="1" allowOverlap="1" wp14:anchorId="32D345A0" wp14:editId="6E22D647">
+                <wp:simplePos x="0" y="0"/>
+                <wp:positionH relativeFrom="column">
+                  <wp:posOffset>3344545</wp:posOffset>
+                </wp:positionH>
+                <wp:positionV relativeFrom="paragraph">
+                  <wp:posOffset>123190</wp:posOffset>
+                </wp:positionV>
+                <wp:extent cx="882015" cy="828675"/>
+                <wp:effectExtent l="0" t="0" r="32385" b="28575"/>
+                <wp:wrapNone/>
+                <wp:docPr id="17" name="Straight Connector 17"/>
+                <wp:cNvGraphicFramePr/>
+                <a:graphic xmlns:a="http://schemas.openxmlformats.org/drawingml/2006/main">
+                  <a:graphicData uri="http://schemas.microsoft.com/office/word/2010/wordprocessingShape">
+                    <wps:wsp>
+                      <wps:cNvCnPr/>
+                      <wps:spPr>
+                        <a:xfrm flipH="1">
+                          <a:off x="0" y="0"/>
+                          <a:ext cx="882015" cy="828675"/>
+                        </a:xfrm>
+                        <a:prstGeom prst="line">
+                          <a:avLst/>
+                        </a:prstGeom>
+                      </wps:spPr>
+                      <wps:style>
+                        <a:lnRef idx="1">
+                          <a:schemeClr val="accent1"/>
+                        </a:lnRef>
+                        <a:fillRef idx="0">
+                          <a:schemeClr val="accent1"/>
+                        </a:fillRef>
+                        <a:effectRef idx="0">
+                          <a:schemeClr val="accent1"/>
+                        </a:effectRef>
+                        <a:fontRef idx="minor">
+                          <a:schemeClr val="tx1"/>
+                        </a:fontRef>
+                      </wps:style>
+                      <wps:bodyPr/>
+                    </wps:wsp>
+                  </a:graphicData>
+                </a:graphic>
+                <wp14:sizeRelV relativeFrom="margin">
+                  <wp14:pctHeight>0</wp14:pctHeight>
+                </wp14:sizeRelV>
+              </wp:anchor>
+            </w:drawing>
+          </mc:Choice>
+          <mc:Fallback>
+            <w:pict>
+              <v:line id="Straight Connector 17" o:spid="_x0000_s1026" style="position:absolute;flip:x;z-index:251751424;visibility:visible;mso-wrap-style:square;mso-height-percent:0;mso-wrap-distance-left:9pt;mso-wrap-distance-top:0;mso-wrap-distance-right:9pt;mso-wrap-distance-bottom:0;mso-position-horizontal:absolute;mso-position-horizontal-relative:text;mso-position-vertical:absolute;mso-position-vertical-relative:text;mso-height-percent:0;mso-height-relative:margin" from="263.35pt,9.7pt" to="332.8pt,74.95pt" o:gfxdata="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" strokecolor="#4579b8 [3044]"/>
+            </w:pict>
+          </mc:Fallback>
+        </mc:AlternateContent>
+      </w:r>
+      <w:r>
+        <w:rPr>
+          <w:noProof/>
+          <w:sz w:val="96"/>
+          <w:u w:val="single"/>
+        </w:rPr>
+        <mc:AlternateContent>
+          <mc:Choice Requires="wps">
+            <w:drawing>
+              <wp:anchor distT="0" distB="0" distL="114300" distR="114300" simplePos="0" relativeHeight="251752448" behindDoc="0" locked="0" layoutInCell="1" allowOverlap="1" wp14:anchorId="498342C0" wp14:editId="4BA49B63">
+                <wp:simplePos x="0" y="0"/>
+                <wp:positionH relativeFrom="column">
+                  <wp:posOffset>3120390</wp:posOffset>
+                </wp:positionH>
+                <wp:positionV relativeFrom="paragraph">
+                  <wp:posOffset>941705</wp:posOffset>
+                </wp:positionV>
+                <wp:extent cx="222885" cy="0"/>
+                <wp:effectExtent l="0" t="0" r="24765" b="19050"/>
+                <wp:wrapNone/>
+                <wp:docPr id="18" name="Straight Connector 18"/>
+                <wp:cNvGraphicFramePr/>
+                <a:graphic xmlns:a="http://schemas.openxmlformats.org/drawingml/2006/main">
+                  <a:graphicData uri="http://schemas.microsoft.com/office/word/2010/wordprocessingShape">
+                    <wps:wsp>
+                      <wps:cNvCnPr/>
+                      <wps:spPr>
+                        <a:xfrm flipH="1">
+                          <a:off x="0" y="0"/>
+                          <a:ext cx="222885" cy="0"/>
                         </a:xfrm>
                         <a:prstGeom prst="line">
                           <a:avLst/>
@@ -9086,7 +10918,7 @@
           </mc:Choice>
           <mc:Fallback>
             <w:pict>
-              <v:line id="Straight Connector 110" o:spid="_x0000_s1026" style="position:absolute;flip:x;z-index:251759616;visibility:visible;mso-wrap-style:square;mso-wrap-distance-left:9pt;mso-wrap-distance-top:0;mso-wrap-distance-right:9pt;mso-wrap-distance-bottom:0;mso-position-horizontal:absolute;mso-position-horizontal-relative:text;mso-position-vertical:absolute;mso-position-vertical-relative:text" from="273.45pt,58.25pt" to="332.85pt,257.5pt" o:gfxdata="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" strokecolor="#4579b8 [3044]"/>
+              <v:line id="Straight Connector 18" o:spid="_x0000_s1026" style="position:absolute;flip:x;z-index:251752448;visibility:visible;mso-wrap-style:square;mso-wrap-distance-left:9pt;mso-wrap-distance-top:0;mso-wrap-distance-right:9pt;mso-wrap-distance-bottom:0;mso-position-horizontal:absolute;mso-position-horizontal-relative:text;mso-position-vertical:absolute;mso-position-vertical-relative:text" from="245.7pt,74.15pt" to="263.25pt,74.15pt" o:gfxdata="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" strokecolor="#4579b8 [3044]"/>
             </w:pict>
           </mc:Fallback>
         </mc:AlternateContent>
@@ -9095,60 +10927,106 @@
         <w:rPr>
           <w:noProof/>
           <w:sz w:val="96"/>
+          <w:u w:val="single"/>
         </w:rPr>
         <mc:AlternateContent>
           <mc:Choice Requires="wps">
             <w:drawing>
-              <wp:anchor distT="0" distB="0" distL="114300" distR="114300" simplePos="0" relativeHeight="251756544" behindDoc="0" locked="0" layoutInCell="1" allowOverlap="1">
+              <wp:anchor distT="0" distB="0" distL="114300" distR="114300" simplePos="0" relativeHeight="251753472" behindDoc="0" locked="0" layoutInCell="1" allowOverlap="1" wp14:anchorId="04EA046D" wp14:editId="20B88CD0">
                 <wp:simplePos x="0" y="0"/>
                 <wp:positionH relativeFrom="column">
-                  <wp:posOffset>3472593</wp:posOffset>
+                  <wp:posOffset>750570</wp:posOffset>
                 </wp:positionH>
                 <wp:positionV relativeFrom="paragraph">
-                  <wp:posOffset>431357</wp:posOffset>
+                  <wp:posOffset>601345</wp:posOffset>
                 </wp:positionV>
-                <wp:extent cx="754912" cy="1946142"/>
-                <wp:effectExtent l="0" t="0" r="26670" b="16510"/>
+                <wp:extent cx="2370455" cy="701675"/>
+                <wp:effectExtent l="0" t="0" r="10795" b="22225"/>
                 <wp:wrapNone/>
-                <wp:docPr id="107" name="Straight Connector 107"/>
+                <wp:docPr id="30" name="Oval 30"/>
                 <wp:cNvGraphicFramePr/>
                 <a:graphic xmlns:a="http://schemas.openxmlformats.org/drawingml/2006/main">
                   <a:graphicData uri="http://schemas.microsoft.com/office/word/2010/wordprocessingShape">
                     <wps:wsp>
-                      <wps:cNvCnPr/>
+                      <wps:cNvSpPr/>
                       <wps:spPr>
-                        <a:xfrm flipH="1">
+                        <a:xfrm>
                           <a:off x="0" y="0"/>
-                          <a:ext cx="754912" cy="1946142"/>
+                          <a:ext cx="2370455" cy="701675"/>
                         </a:xfrm>
-                        <a:prstGeom prst="line">
+                        <a:prstGeom prst="ellipse">
                           <a:avLst/>
                         </a:prstGeom>
                       </wps:spPr>
                       <wps:style>
-                        <a:lnRef idx="1">
-                          <a:schemeClr val="accent1"/>
+                        <a:lnRef idx="2">
+                          <a:schemeClr val="accent6"/>
                         </a:lnRef>
-                        <a:fillRef idx="0">
-                          <a:schemeClr val="accent1"/>
+                        <a:fillRef idx="1">
+                          <a:schemeClr val="lt1"/>
                         </a:fillRef>
                         <a:effectRef idx="0">
-                          <a:schemeClr val="accent1"/>
+                          <a:schemeClr val="accent6"/>
                         </a:effectRef>
                         <a:fontRef idx="minor">
-                          <a:schemeClr val="tx1"/>
+                          <a:schemeClr val="dk1"/>
                         </a:fontRef>
                       </wps:style>
-                      <wps:bodyPr/>
+                      <wps:txbx>
+                        <w:txbxContent>
+                          <w:p>
+                            <w:pPr>
+                              <w:jc w:val="center"/>
+                              <w:rPr>
+                                <w:sz w:val="36"/>
+                              </w:rPr>
+                            </w:pPr>
+                            <w:r>
+                              <w:rPr>
+                                <w:sz w:val="36"/>
+                              </w:rPr>
+                              <w:t>Status</w:t>
+                            </w:r>
+                          </w:p>
+                        </w:txbxContent>
+                      </wps:txbx>
+                      <wps:bodyPr rot="0" spcFirstLastPara="0" vertOverflow="overflow" horzOverflow="overflow" vert="horz" wrap="square" lIns="91440" tIns="45720" rIns="91440" bIns="45720" numCol="1" spcCol="0" rtlCol="0" fromWordArt="0" anchor="ctr" anchorCtr="0" forceAA="0" compatLnSpc="1">
+                        <a:prstTxWarp prst="textNoShape">
+                          <a:avLst/>
+                        </a:prstTxWarp>
+                        <a:noAutofit/>
+                      </wps:bodyPr>
                     </wps:wsp>
                   </a:graphicData>
                 </a:graphic>
+                <wp14:sizeRelH relativeFrom="margin">
+                  <wp14:pctWidth>0</wp14:pctWidth>
+                </wp14:sizeRelH>
               </wp:anchor>
             </w:drawing>
           </mc:Choice>
           <mc:Fallback>
             <w:pict>
-              <v:line id="Straight Connector 107" o:spid="_x0000_s1026" style="position:absolute;flip:x;z-index:251756544;visibility:visible;mso-wrap-style:square;mso-wrap-distance-left:9pt;mso-wrap-distance-top:0;mso-wrap-distance-right:9pt;mso-wrap-distance-bottom:0;mso-position-horizontal:absolute;mso-position-horizontal-relative:text;mso-position-vertical:absolute;mso-position-vertical-relative:text" from="273.45pt,33.95pt" to="332.9pt,187.2pt" o:gfxdata="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" strokecolor="#4579b8 [3044]"/>
+              <v:oval id="Oval 30" o:spid="_x0000_s1076" style="position:absolute;margin-left:59.1pt;margin-top:47.35pt;width:186.65pt;height:55.25pt;z-index:251753472;visibility:visible;mso-wrap-style:square;mso-width-percent:0;mso-wrap-distance-left:9pt;mso-wrap-distance-top:0;mso-wrap-distance-right:9pt;mso-wrap-distance-bottom:0;mso-position-horizontal:absolute;mso-position-horizontal-relative:text;mso-position-vertical:absolute;mso-position-vertical-relative:text;mso-width-percent:0;mso-width-relative:margin;v-text-anchor:middle" o:gfxdata="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" fillcolor="white [3201]" strokecolor="#f79646 [3209]" strokeweight="2pt">
+                <v:textbox>
+                  <w:txbxContent>
+                    <w:p>
+                      <w:pPr>
+                        <w:jc w:val="center"/>
+                        <w:rPr>
+                          <w:sz w:val="36"/>
+                        </w:rPr>
+                      </w:pPr>
+                      <w:r>
+                        <w:rPr>
+                          <w:sz w:val="36"/>
+                        </w:rPr>
+                        <w:t>Status</w:t>
+                      </w:r>
+                    </w:p>
+                  </w:txbxContent>
+                </v:textbox>
+              </v:oval>
             </w:pict>
           </mc:Fallback>
         </mc:AlternateContent>
@@ -9227,39 +11105,83 @@
       </w:pPr>
       <w:r>
         <w:rPr>
-          <w:sz w:val="96"/>
-        </w:rPr>
-        <w:tab/>
-      </w:r>
-    </w:p>
-    <w:p>
-      <w:pPr>
-        <w:tabs>
-          <w:tab w:val="left" w:pos="7669"/>
-        </w:tabs>
-        <w:rPr>
-          <w:sz w:val="96"/>
-        </w:rPr>
-      </w:pPr>
-      <w:bookmarkStart w:id="0" w:name="_GoBack"/>
-      <w:bookmarkEnd w:id="0"/>
-      <w:r>
-        <w:rPr>
           <w:noProof/>
           <w:sz w:val="96"/>
         </w:rPr>
         <mc:AlternateContent>
           <mc:Choice Requires="wps">
             <w:drawing>
-              <wp:anchor distT="0" distB="0" distL="114300" distR="114300" simplePos="0" relativeHeight="251758592" behindDoc="0" locked="0" layoutInCell="1" allowOverlap="1">
+              <wp:anchor distT="0" distB="0" distL="114300" distR="114300" simplePos="0" relativeHeight="251757568" behindDoc="0" locked="0" layoutInCell="1" allowOverlap="1" wp14:anchorId="0A181FC6" wp14:editId="5A87AFAB">
                 <wp:simplePos x="0" y="0"/>
                 <wp:positionH relativeFrom="column">
-                  <wp:posOffset>814454</wp:posOffset>
+                  <wp:posOffset>3109595</wp:posOffset>
                 </wp:positionH>
                 <wp:positionV relativeFrom="paragraph">
-                  <wp:posOffset>135728</wp:posOffset>
+                  <wp:posOffset>776605</wp:posOffset>
                 </wp:positionV>
-                <wp:extent cx="2306748" cy="616688"/>
+                <wp:extent cx="351155" cy="0"/>
+                <wp:effectExtent l="0" t="0" r="10795" b="19050"/>
+                <wp:wrapNone/>
+                <wp:docPr id="108" name="Straight Connector 108"/>
+                <wp:cNvGraphicFramePr/>
+                <a:graphic xmlns:a="http://schemas.openxmlformats.org/drawingml/2006/main">
+                  <a:graphicData uri="http://schemas.microsoft.com/office/word/2010/wordprocessingShape">
+                    <wps:wsp>
+                      <wps:cNvCnPr/>
+                      <wps:spPr>
+                        <a:xfrm flipH="1">
+                          <a:off x="0" y="0"/>
+                          <a:ext cx="351155" cy="0"/>
+                        </a:xfrm>
+                        <a:prstGeom prst="line">
+                          <a:avLst/>
+                        </a:prstGeom>
+                      </wps:spPr>
+                      <wps:style>
+                        <a:lnRef idx="1">
+                          <a:schemeClr val="accent1"/>
+                        </a:lnRef>
+                        <a:fillRef idx="0">
+                          <a:schemeClr val="accent1"/>
+                        </a:fillRef>
+                        <a:effectRef idx="0">
+                          <a:schemeClr val="accent1"/>
+                        </a:effectRef>
+                        <a:fontRef idx="minor">
+                          <a:schemeClr val="tx1"/>
+                        </a:fontRef>
+                      </wps:style>
+                      <wps:bodyPr/>
+                    </wps:wsp>
+                  </a:graphicData>
+                </a:graphic>
+              </wp:anchor>
+            </w:drawing>
+          </mc:Choice>
+          <mc:Fallback>
+            <w:pict>
+              <v:line id="Straight Connector 108" o:spid="_x0000_s1026" style="position:absolute;flip:x;z-index:251757568;visibility:visible;mso-wrap-style:square;mso-wrap-distance-left:9pt;mso-wrap-distance-top:0;mso-wrap-distance-right:9pt;mso-wrap-distance-bottom:0;mso-position-horizontal:absolute;mso-position-horizontal-relative:text;mso-position-vertical:absolute;mso-position-vertical-relative:text" from="244.85pt,61.15pt" to="272.5pt,61.15pt" o:gfxdata="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" strokecolor="#4579b8 [3044]"/>
+            </w:pict>
+          </mc:Fallback>
+        </mc:AlternateContent>
+      </w:r>
+      <w:r>
+        <w:rPr>
+          <w:noProof/>
+          <w:sz w:val="96"/>
+        </w:rPr>
+        <mc:AlternateContent>
+          <mc:Choice Requires="wps">
+            <w:drawing>
+              <wp:anchor distT="0" distB="0" distL="114300" distR="114300" simplePos="0" relativeHeight="251758592" behindDoc="0" locked="0" layoutInCell="1" allowOverlap="1" wp14:anchorId="6B8F0EA4" wp14:editId="6A318DC1">
+                <wp:simplePos x="0" y="0"/>
+                <wp:positionH relativeFrom="column">
+                  <wp:posOffset>866775</wp:posOffset>
+                </wp:positionH>
+                <wp:positionV relativeFrom="paragraph">
+                  <wp:posOffset>501015</wp:posOffset>
+                </wp:positionV>
+                <wp:extent cx="2306320" cy="616585"/>
                 <wp:effectExtent l="0" t="0" r="17780" b="12065"/>
                 <wp:wrapNone/>
                 <wp:docPr id="109" name="Oval 109"/>
@@ -9271,7 +11193,7 @@
                       <wps:spPr>
                         <a:xfrm>
                           <a:off x="0" y="0"/>
-                          <a:ext cx="2306748" cy="616688"/>
+                          <a:ext cx="2306320" cy="616585"/>
                         </a:xfrm>
                         <a:prstGeom prst="ellipse">
                           <a:avLst/>
@@ -9329,7 +11251,7 @@
           </mc:Choice>
           <mc:Fallback>
             <w:pict>
-              <v:oval id="Oval 109" o:spid="_x0000_s1065" style="position:absolute;margin-left:64.15pt;margin-top:10.7pt;width:181.65pt;height:48.55pt;z-index:251758592;visibility:visible;mso-wrap-style:square;mso-width-percent:0;mso-height-percent:0;mso-wrap-distance-left:9pt;mso-wrap-distance-top:0;mso-wrap-distance-right:9pt;mso-wrap-distance-bottom:0;mso-position-horizontal:absolute;mso-position-horizontal-relative:text;mso-position-vertical:absolute;mso-position-vertical-relative:text;mso-width-percent:0;mso-height-percent:0;mso-width-relative:margin;mso-height-relative:margin;v-text-anchor:middle" o:gfxdata="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" fillcolor="white [3201]" strokecolor="#f79646 [3209]" strokeweight="2pt">
+              <v:oval id="Oval 109" o:spid="_x0000_s1077" style="position:absolute;margin-left:68.25pt;margin-top:39.45pt;width:181.6pt;height:48.55pt;z-index:251758592;visibility:visible;mso-wrap-style:square;mso-width-percent:0;mso-height-percent:0;mso-wrap-distance-left:9pt;mso-wrap-distance-top:0;mso-wrap-distance-right:9pt;mso-wrap-distance-bottom:0;mso-position-horizontal:absolute;mso-position-horizontal-relative:text;mso-position-vertical:absolute;mso-position-vertical-relative:text;mso-width-percent:0;mso-height-percent:0;mso-width-relative:margin;mso-height-relative:margin;v-text-anchor:middle" o:gfxdata="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" fillcolor="white [3201]" strokecolor="#f79646 [3209]" strokeweight="2pt">
                 <v:textbox>
                   <w:txbxContent>
                     <w:p>
@@ -9355,24 +11277,40 @@
       </w:r>
       <w:r>
         <w:rPr>
+          <w:sz w:val="96"/>
+        </w:rPr>
+        <w:tab/>
+      </w:r>
+    </w:p>
+    <w:p>
+      <w:pPr>
+        <w:tabs>
+          <w:tab w:val="left" w:pos="7669"/>
+        </w:tabs>
+        <w:rPr>
+          <w:sz w:val="96"/>
+        </w:rPr>
+      </w:pPr>
+      <w:r>
+        <w:rPr>
           <w:noProof/>
           <w:sz w:val="96"/>
         </w:rPr>
         <mc:AlternateContent>
           <mc:Choice Requires="wps">
             <w:drawing>
-              <wp:anchor distT="0" distB="0" distL="114300" distR="114300" simplePos="0" relativeHeight="251757568" behindDoc="0" locked="0" layoutInCell="1" allowOverlap="1">
+              <wp:anchor distT="0" distB="0" distL="114300" distR="114300" simplePos="0" relativeHeight="251760640" behindDoc="0" locked="0" layoutInCell="1" allowOverlap="1" wp14:anchorId="417873AE" wp14:editId="44FAA1B1">
                 <wp:simplePos x="0" y="0"/>
                 <wp:positionH relativeFrom="column">
-                  <wp:posOffset>3121114</wp:posOffset>
+                  <wp:posOffset>3216275</wp:posOffset>
                 </wp:positionH>
                 <wp:positionV relativeFrom="paragraph">
-                  <wp:posOffset>412056</wp:posOffset>
+                  <wp:posOffset>528320</wp:posOffset>
                 </wp:positionV>
-                <wp:extent cx="351479" cy="0"/>
-                <wp:effectExtent l="0" t="0" r="10795" b="19050"/>
+                <wp:extent cx="297180" cy="0"/>
+                <wp:effectExtent l="0" t="0" r="26670" b="19050"/>
                 <wp:wrapNone/>
-                <wp:docPr id="108" name="Straight Connector 108"/>
+                <wp:docPr id="111" name="Straight Connector 111"/>
                 <wp:cNvGraphicFramePr/>
                 <a:graphic xmlns:a="http://schemas.openxmlformats.org/drawingml/2006/main">
                   <a:graphicData uri="http://schemas.microsoft.com/office/word/2010/wordprocessingShape">
@@ -9381,7 +11319,7 @@
                       <wps:spPr>
                         <a:xfrm flipH="1">
                           <a:off x="0" y="0"/>
-                          <a:ext cx="351479" cy="0"/>
+                          <a:ext cx="297180" cy="0"/>
                         </a:xfrm>
                         <a:prstGeom prst="line">
                           <a:avLst/>
@@ -9410,21 +11348,11 @@
           </mc:Choice>
           <mc:Fallback>
             <w:pict>
-              <v:line id="Straight Connector 108" o:spid="_x0000_s1026" style="position:absolute;flip:x;z-index:251757568;visibility:visible;mso-wrap-style:square;mso-wrap-distance-left:9pt;mso-wrap-distance-top:0;mso-wrap-distance-right:9pt;mso-wrap-distance-bottom:0;mso-position-horizontal:absolute;mso-position-horizontal-relative:text;mso-position-vertical:absolute;mso-position-vertical-relative:text" from="245.75pt,32.45pt" to="273.45pt,32.45pt" o:gfxdata="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" strokecolor="#4579b8 [3044]"/>
+              <v:line id="Straight Connector 111" o:spid="_x0000_s1026" style="position:absolute;flip:x;z-index:251760640;visibility:visible;mso-wrap-style:square;mso-wrap-distance-left:9pt;mso-wrap-distance-top:0;mso-wrap-distance-right:9pt;mso-wrap-distance-bottom:0;mso-position-horizontal:absolute;mso-position-horizontal-relative:text;mso-position-vertical:absolute;mso-position-vertical-relative:text" from="253.25pt,41.6pt" to="276.65pt,41.6pt" o:gfxdata="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" strokecolor="#4579b8 [3044]"/>
             </w:pict>
           </mc:Fallback>
         </mc:AlternateContent>
       </w:r>
-    </w:p>
-    <w:p>
-      <w:pPr>
-        <w:tabs>
-          <w:tab w:val="left" w:pos="7669"/>
-        </w:tabs>
-        <w:rPr>
-          <w:sz w:val="96"/>
-        </w:rPr>
-      </w:pPr>
       <w:r>
         <w:rPr>
           <w:noProof/>
@@ -9433,15 +11361,15 @@
         <mc:AlternateContent>
           <mc:Choice Requires="wps">
             <w:drawing>
-              <wp:anchor distT="0" distB="0" distL="114300" distR="114300" simplePos="0" relativeHeight="251761664" behindDoc="0" locked="0" layoutInCell="1" allowOverlap="1">
+              <wp:anchor distT="0" distB="0" distL="114300" distR="114300" simplePos="0" relativeHeight="251761664" behindDoc="0" locked="0" layoutInCell="1" allowOverlap="1" wp14:anchorId="792A43CC" wp14:editId="6577D6CD">
                 <wp:simplePos x="0" y="0"/>
                 <wp:positionH relativeFrom="column">
                   <wp:posOffset>867410</wp:posOffset>
                 </wp:positionH>
                 <wp:positionV relativeFrom="paragraph">
-                  <wp:posOffset>66852</wp:posOffset>
+                  <wp:posOffset>283845</wp:posOffset>
                 </wp:positionV>
-                <wp:extent cx="2381693" cy="520996"/>
+                <wp:extent cx="2381250" cy="520700"/>
                 <wp:effectExtent l="0" t="0" r="19050" b="12700"/>
                 <wp:wrapNone/>
                 <wp:docPr id="112" name="Oval 112"/>
@@ -9453,7 +11381,7 @@
                       <wps:spPr>
                         <a:xfrm>
                           <a:off x="0" y="0"/>
-                          <a:ext cx="2381693" cy="520996"/>
+                          <a:ext cx="2381250" cy="520700"/>
                         </a:xfrm>
                         <a:prstGeom prst="ellipse">
                           <a:avLst/>
@@ -9505,7 +11433,7 @@
           </mc:Choice>
           <mc:Fallback>
             <w:pict>
-              <v:oval id="Oval 112" o:spid="_x0000_s1066" style="position:absolute;margin-left:68.3pt;margin-top:5.25pt;width:187.55pt;height:41pt;z-index:251761664;visibility:visible;mso-wrap-style:square;mso-wrap-distance-left:9pt;mso-wrap-distance-top:0;mso-wrap-distance-right:9pt;mso-wrap-distance-bottom:0;mso-position-horizontal:absolute;mso-position-horizontal-relative:text;mso-position-vertical:absolute;mso-position-vertical-relative:text;v-text-anchor:middle" o:gfxdata="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" fillcolor="white [3201]" strokecolor="#f79646 [3209]" strokeweight="2pt">
+              <v:oval id="Oval 112" o:spid="_x0000_s1078" style="position:absolute;margin-left:68.3pt;margin-top:22.35pt;width:187.5pt;height:41pt;z-index:251761664;visibility:visible;mso-wrap-style:square;mso-wrap-distance-left:9pt;mso-wrap-distance-top:0;mso-wrap-distance-right:9pt;mso-wrap-distance-bottom:0;mso-position-horizontal:absolute;mso-position-horizontal-relative:text;mso-position-vertical:absolute;mso-position-vertical-relative:text;v-text-anchor:middle" o:gfxdata="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" fillcolor="white [3201]" strokecolor="#f79646 [3209]" strokeweight="2pt">
                 <v:textbox>
                   <w:txbxContent>
                     <w:p>
@@ -9529,6 +11457,53 @@
           </mc:Fallback>
         </mc:AlternateContent>
       </w:r>
+    </w:p>
+    <w:p>
+      <w:pPr>
+        <w:tabs>
+          <w:tab w:val="left" w:pos="7669"/>
+        </w:tabs>
+        <w:rPr>
+          <w:sz w:val="96"/>
+        </w:rPr>
+      </w:pPr>
+      <w:r>
+        <w:rPr>
+          <w:sz w:val="96"/>
+        </w:rPr>
+        <w:tab/>
+      </w:r>
+    </w:p>
+    <w:p>
+      <w:pPr>
+        <w:tabs>
+          <w:tab w:val="left" w:pos="7669"/>
+        </w:tabs>
+        <w:jc w:val="center"/>
+        <w:rPr>
+          <w:sz w:val="96"/>
+          <w:u w:val="single"/>
+        </w:rPr>
+      </w:pPr>
+      <w:r>
+        <w:rPr>
+          <w:sz w:val="96"/>
+          <w:u w:val="single"/>
+        </w:rPr>
+        <w:lastRenderedPageBreak/>
+        <w:t>Payment</w:t>
+      </w:r>
+    </w:p>
+    <w:p>
+      <w:pPr>
+        <w:tabs>
+          <w:tab w:val="left" w:pos="7669"/>
+        </w:tabs>
+        <w:jc w:val="center"/>
+        <w:rPr>
+          <w:sz w:val="96"/>
+        </w:rPr>
+      </w:pPr>
       <w:r>
         <w:rPr>
           <w:noProof/>
@@ -9537,18 +11512,122 @@
         <mc:AlternateContent>
           <mc:Choice Requires="wps">
             <w:drawing>
-              <wp:anchor distT="0" distB="0" distL="114300" distR="114300" simplePos="0" relativeHeight="251760640" behindDoc="0" locked="0" layoutInCell="1" allowOverlap="1">
+              <wp:anchor distT="0" distB="0" distL="114300" distR="114300" simplePos="0" relativeHeight="251778048" behindDoc="0" locked="0" layoutInCell="1" allowOverlap="1">
                 <wp:simplePos x="0" y="0"/>
                 <wp:positionH relativeFrom="column">
-                  <wp:posOffset>3174882</wp:posOffset>
+                  <wp:posOffset>1228917</wp:posOffset>
                 </wp:positionH>
                 <wp:positionV relativeFrom="paragraph">
-                  <wp:posOffset>322255</wp:posOffset>
+                  <wp:posOffset>4708879</wp:posOffset>
                 </wp:positionV>
-                <wp:extent cx="297711" cy="0"/>
-                <wp:effectExtent l="0" t="0" r="26670" b="19050"/>
+                <wp:extent cx="2264365" cy="563526"/>
+                <wp:effectExtent l="0" t="0" r="22225" b="27305"/>
                 <wp:wrapNone/>
-                <wp:docPr id="111" name="Straight Connector 111"/>
+                <wp:docPr id="119" name="Oval 119"/>
+                <wp:cNvGraphicFramePr/>
+                <a:graphic xmlns:a="http://schemas.openxmlformats.org/drawingml/2006/main">
+                  <a:graphicData uri="http://schemas.microsoft.com/office/word/2010/wordprocessingShape">
+                    <wps:wsp>
+                      <wps:cNvSpPr/>
+                      <wps:spPr>
+                        <a:xfrm>
+                          <a:off x="0" y="0"/>
+                          <a:ext cx="2264365" cy="563526"/>
+                        </a:xfrm>
+                        <a:prstGeom prst="ellipse">
+                          <a:avLst/>
+                        </a:prstGeom>
+                      </wps:spPr>
+                      <wps:style>
+                        <a:lnRef idx="2">
+                          <a:schemeClr val="accent6"/>
+                        </a:lnRef>
+                        <a:fillRef idx="1">
+                          <a:schemeClr val="lt1"/>
+                        </a:fillRef>
+                        <a:effectRef idx="0">
+                          <a:schemeClr val="accent6"/>
+                        </a:effectRef>
+                        <a:fontRef idx="minor">
+                          <a:schemeClr val="dk1"/>
+                        </a:fontRef>
+                      </wps:style>
+                      <wps:txbx>
+                        <w:txbxContent>
+                          <w:p>
+                            <w:pPr>
+                              <w:jc w:val="center"/>
+                              <w:rPr>
+                                <w:sz w:val="44"/>
+                              </w:rPr>
+                            </w:pPr>
+                            <w:r>
+                              <w:rPr>
+                                <w:sz w:val="44"/>
+                              </w:rPr>
+                              <w:t>INR</w:t>
+                            </w:r>
+                          </w:p>
+                        </w:txbxContent>
+                      </wps:txbx>
+                      <wps:bodyPr rot="0" spcFirstLastPara="0" vertOverflow="overflow" horzOverflow="overflow" vert="horz" wrap="square" lIns="91440" tIns="45720" rIns="91440" bIns="45720" numCol="1" spcCol="0" rtlCol="0" fromWordArt="0" anchor="ctr" anchorCtr="0" forceAA="0" compatLnSpc="1">
+                        <a:prstTxWarp prst="textNoShape">
+                          <a:avLst/>
+                        </a:prstTxWarp>
+                        <a:noAutofit/>
+                      </wps:bodyPr>
+                    </wps:wsp>
+                  </a:graphicData>
+                </a:graphic>
+              </wp:anchor>
+            </w:drawing>
+          </mc:Choice>
+          <mc:Fallback>
+            <w:pict>
+              <v:oval id="Oval 119" o:spid="_x0000_s1079" style="position:absolute;left:0;text-align:left;margin-left:96.75pt;margin-top:370.8pt;width:178.3pt;height:44.35pt;z-index:251778048;visibility:visible;mso-wrap-style:square;mso-wrap-distance-left:9pt;mso-wrap-distance-top:0;mso-wrap-distance-right:9pt;mso-wrap-distance-bottom:0;mso-position-horizontal:absolute;mso-position-horizontal-relative:text;mso-position-vertical:absolute;mso-position-vertical-relative:text;v-text-anchor:middle" o:gfxdata="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" fillcolor="white [3201]" strokecolor="#f79646 [3209]" strokeweight="2pt">
+                <v:textbox>
+                  <w:txbxContent>
+                    <w:p>
+                      <w:pPr>
+                        <w:jc w:val="center"/>
+                        <w:rPr>
+                          <w:sz w:val="44"/>
+                        </w:rPr>
+                      </w:pPr>
+                      <w:r>
+                        <w:rPr>
+                          <w:sz w:val="44"/>
+                        </w:rPr>
+                        <w:t>INR</w:t>
+                      </w:r>
+                    </w:p>
+                  </w:txbxContent>
+                </v:textbox>
+              </v:oval>
+            </w:pict>
+          </mc:Fallback>
+        </mc:AlternateContent>
+      </w:r>
+      <w:r>
+        <w:rPr>
+          <w:noProof/>
+          <w:sz w:val="96"/>
+        </w:rPr>
+        <mc:AlternateContent>
+          <mc:Choice Requires="wps">
+            <w:drawing>
+              <wp:anchor distT="0" distB="0" distL="114300" distR="114300" simplePos="0" relativeHeight="251777024" behindDoc="0" locked="0" layoutInCell="1" allowOverlap="1">
+                <wp:simplePos x="0" y="0"/>
+                <wp:positionH relativeFrom="column">
+                  <wp:posOffset>3418486</wp:posOffset>
+                </wp:positionH>
+                <wp:positionV relativeFrom="paragraph">
+                  <wp:posOffset>4963825</wp:posOffset>
+                </wp:positionV>
+                <wp:extent cx="426247" cy="0"/>
+                <wp:effectExtent l="0" t="0" r="12065" b="19050"/>
+                <wp:wrapNone/>
+                <wp:docPr id="118" name="Straight Connector 118"/>
                 <wp:cNvGraphicFramePr/>
                 <a:graphic xmlns:a="http://schemas.openxmlformats.org/drawingml/2006/main">
                   <a:graphicData uri="http://schemas.microsoft.com/office/word/2010/wordprocessingShape">
@@ -9557,7 +11636,7 @@
                       <wps:spPr>
                         <a:xfrm flipH="1">
                           <a:off x="0" y="0"/>
-                          <a:ext cx="297711" cy="0"/>
+                          <a:ext cx="426247" cy="0"/>
                         </a:xfrm>
                         <a:prstGeom prst="line">
                           <a:avLst/>
@@ -9586,16 +11665,1953 @@
           </mc:Choice>
           <mc:Fallback>
             <w:pict>
-              <v:line id="Straight Connector 111" o:spid="_x0000_s1026" style="position:absolute;flip:x;z-index:251760640;visibility:visible;mso-wrap-style:square;mso-wrap-distance-left:9pt;mso-wrap-distance-top:0;mso-wrap-distance-right:9pt;mso-wrap-distance-bottom:0;mso-position-horizontal:absolute;mso-position-horizontal-relative:text;mso-position-vertical:absolute;mso-position-vertical-relative:text" from="250pt,25.35pt" to="273.45pt,25.35pt" o:gfxdata="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" strokecolor="#4579b8 [3044]"/>
+              <v:line id="Straight Connector 118" o:spid="_x0000_s1026" style="position:absolute;flip:x;z-index:251777024;visibility:visible;mso-wrap-style:square;mso-wrap-distance-left:9pt;mso-wrap-distance-top:0;mso-wrap-distance-right:9pt;mso-wrap-distance-bottom:0;mso-position-horizontal:absolute;mso-position-horizontal-relative:text;mso-position-vertical:absolute;mso-position-vertical-relative:text" from="269.15pt,390.85pt" to="302.7pt,390.85pt" o:gfxdata="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" strokecolor="#4579b8 [3044]"/>
             </w:pict>
           </mc:Fallback>
         </mc:AlternateContent>
       </w:r>
+      <w:r>
+        <w:rPr>
+          <w:noProof/>
+          <w:sz w:val="96"/>
+        </w:rPr>
+        <mc:AlternateContent>
+          <mc:Choice Requires="wps">
+            <w:drawing>
+              <wp:anchor distT="0" distB="0" distL="114300" distR="114300" simplePos="0" relativeHeight="251776000" behindDoc="0" locked="0" layoutInCell="1" allowOverlap="1">
+                <wp:simplePos x="0" y="0"/>
+                <wp:positionH relativeFrom="column">
+                  <wp:posOffset>3844733</wp:posOffset>
+                </wp:positionH>
+                <wp:positionV relativeFrom="paragraph">
+                  <wp:posOffset>3582065</wp:posOffset>
+                </wp:positionV>
+                <wp:extent cx="669851" cy="1382232"/>
+                <wp:effectExtent l="0" t="0" r="35560" b="27940"/>
+                <wp:wrapNone/>
+                <wp:docPr id="117" name="Straight Connector 117"/>
+                <wp:cNvGraphicFramePr/>
+                <a:graphic xmlns:a="http://schemas.openxmlformats.org/drawingml/2006/main">
+                  <a:graphicData uri="http://schemas.microsoft.com/office/word/2010/wordprocessingShape">
+                    <wps:wsp>
+                      <wps:cNvCnPr/>
+                      <wps:spPr>
+                        <a:xfrm flipH="1">
+                          <a:off x="0" y="0"/>
+                          <a:ext cx="669851" cy="1382232"/>
+                        </a:xfrm>
+                        <a:prstGeom prst="line">
+                          <a:avLst/>
+                        </a:prstGeom>
+                      </wps:spPr>
+                      <wps:style>
+                        <a:lnRef idx="1">
+                          <a:schemeClr val="accent1"/>
+                        </a:lnRef>
+                        <a:fillRef idx="0">
+                          <a:schemeClr val="accent1"/>
+                        </a:fillRef>
+                        <a:effectRef idx="0">
+                          <a:schemeClr val="accent1"/>
+                        </a:effectRef>
+                        <a:fontRef idx="minor">
+                          <a:schemeClr val="tx1"/>
+                        </a:fontRef>
+                      </wps:style>
+                      <wps:bodyPr/>
+                    </wps:wsp>
+                  </a:graphicData>
+                </a:graphic>
+              </wp:anchor>
+            </w:drawing>
+          </mc:Choice>
+          <mc:Fallback>
+            <w:pict>
+              <v:line id="Straight Connector 117" o:spid="_x0000_s1026" style="position:absolute;flip:x;z-index:251776000;visibility:visible;mso-wrap-style:square;mso-wrap-distance-left:9pt;mso-wrap-distance-top:0;mso-wrap-distance-right:9pt;mso-wrap-distance-bottom:0;mso-position-horizontal:absolute;mso-position-horizontal-relative:text;mso-position-vertical:absolute;mso-position-vertical-relative:text" from="302.75pt,282.05pt" to="355.5pt,390.9pt" o:gfxdata="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" strokecolor="#4579b8 [3044]"/>
+            </w:pict>
+          </mc:Fallback>
+        </mc:AlternateContent>
+      </w:r>
+      <w:r>
+        <w:rPr>
+          <w:noProof/>
+          <w:sz w:val="96"/>
+        </w:rPr>
+        <mc:AlternateContent>
+          <mc:Choice Requires="wps">
+            <w:drawing>
+              <wp:anchor distT="0" distB="0" distL="114300" distR="114300" simplePos="0" relativeHeight="251774976" behindDoc="0" locked="0" layoutInCell="1" allowOverlap="1">
+                <wp:simplePos x="0" y="0"/>
+                <wp:positionH relativeFrom="column">
+                  <wp:posOffset>1112166</wp:posOffset>
+                </wp:positionH>
+                <wp:positionV relativeFrom="paragraph">
+                  <wp:posOffset>3815981</wp:posOffset>
+                </wp:positionV>
+                <wp:extent cx="2306408" cy="648586"/>
+                <wp:effectExtent l="0" t="0" r="17780" b="18415"/>
+                <wp:wrapNone/>
+                <wp:docPr id="116" name="Oval 116"/>
+                <wp:cNvGraphicFramePr/>
+                <a:graphic xmlns:a="http://schemas.openxmlformats.org/drawingml/2006/main">
+                  <a:graphicData uri="http://schemas.microsoft.com/office/word/2010/wordprocessingShape">
+                    <wps:wsp>
+                      <wps:cNvSpPr/>
+                      <wps:spPr>
+                        <a:xfrm>
+                          <a:off x="0" y="0"/>
+                          <a:ext cx="2306408" cy="648586"/>
+                        </a:xfrm>
+                        <a:prstGeom prst="ellipse">
+                          <a:avLst/>
+                        </a:prstGeom>
+                      </wps:spPr>
+                      <wps:style>
+                        <a:lnRef idx="2">
+                          <a:schemeClr val="accent6"/>
+                        </a:lnRef>
+                        <a:fillRef idx="1">
+                          <a:schemeClr val="lt1"/>
+                        </a:fillRef>
+                        <a:effectRef idx="0">
+                          <a:schemeClr val="accent6"/>
+                        </a:effectRef>
+                        <a:fontRef idx="minor">
+                          <a:schemeClr val="dk1"/>
+                        </a:fontRef>
+                      </wps:style>
+                      <wps:txbx>
+                        <w:txbxContent>
+                          <w:p>
+                            <w:pPr>
+                              <w:jc w:val="center"/>
+                              <w:rPr>
+                                <w:sz w:val="32"/>
+                              </w:rPr>
+                            </w:pPr>
+                            <w:r>
+                              <w:rPr>
+                                <w:sz w:val="32"/>
+                              </w:rPr>
+                              <w:t>Payment Mode</w:t>
+                            </w:r>
+                          </w:p>
+                        </w:txbxContent>
+                      </wps:txbx>
+                      <wps:bodyPr rot="0" spcFirstLastPara="0" vertOverflow="overflow" horzOverflow="overflow" vert="horz" wrap="square" lIns="91440" tIns="45720" rIns="91440" bIns="45720" numCol="1" spcCol="0" rtlCol="0" fromWordArt="0" anchor="ctr" anchorCtr="0" forceAA="0" compatLnSpc="1">
+                        <a:prstTxWarp prst="textNoShape">
+                          <a:avLst/>
+                        </a:prstTxWarp>
+                        <a:noAutofit/>
+                      </wps:bodyPr>
+                    </wps:wsp>
+                  </a:graphicData>
+                </a:graphic>
+                <wp14:sizeRelH relativeFrom="margin">
+                  <wp14:pctWidth>0</wp14:pctWidth>
+                </wp14:sizeRelH>
+              </wp:anchor>
+            </w:drawing>
+          </mc:Choice>
+          <mc:Fallback>
+            <w:pict>
+              <v:oval id="Oval 116" o:spid="_x0000_s1080" style="position:absolute;left:0;text-align:left;margin-left:87.55pt;margin-top:300.45pt;width:181.6pt;height:51.05pt;z-index:251774976;visibility:visible;mso-wrap-style:square;mso-width-percent:0;mso-wrap-distance-left:9pt;mso-wrap-distance-top:0;mso-wrap-distance-right:9pt;mso-wrap-distance-bottom:0;mso-position-horizontal:absolute;mso-position-horizontal-relative:text;mso-position-vertical:absolute;mso-position-vertical-relative:text;mso-width-percent:0;mso-width-relative:margin;v-text-anchor:middle" o:gfxdata="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" fillcolor="white [3201]" strokecolor="#f79646 [3209]" strokeweight="2pt">
+                <v:textbox>
+                  <w:txbxContent>
+                    <w:p>
+                      <w:pPr>
+                        <w:jc w:val="center"/>
+                        <w:rPr>
+                          <w:sz w:val="32"/>
+                        </w:rPr>
+                      </w:pPr>
+                      <w:r>
+                        <w:rPr>
+                          <w:sz w:val="32"/>
+                        </w:rPr>
+                        <w:t>Payment Mode</w:t>
+                      </w:r>
+                    </w:p>
+                  </w:txbxContent>
+                </v:textbox>
+              </v:oval>
+            </w:pict>
+          </mc:Fallback>
+        </mc:AlternateContent>
+      </w:r>
+      <w:r>
+        <w:rPr>
+          <w:noProof/>
+          <w:sz w:val="96"/>
+        </w:rPr>
+        <mc:AlternateContent>
+          <mc:Choice Requires="wps">
+            <w:drawing>
+              <wp:anchor distT="0" distB="0" distL="114300" distR="114300" simplePos="0" relativeHeight="251773952" behindDoc="0" locked="0" layoutInCell="1" allowOverlap="1">
+                <wp:simplePos x="0" y="0"/>
+                <wp:positionH relativeFrom="column">
+                  <wp:posOffset>3419431</wp:posOffset>
+                </wp:positionH>
+                <wp:positionV relativeFrom="paragraph">
+                  <wp:posOffset>4071103</wp:posOffset>
+                </wp:positionV>
+                <wp:extent cx="340242" cy="0"/>
+                <wp:effectExtent l="0" t="0" r="22225" b="19050"/>
+                <wp:wrapNone/>
+                <wp:docPr id="115" name="Straight Connector 115"/>
+                <wp:cNvGraphicFramePr/>
+                <a:graphic xmlns:a="http://schemas.openxmlformats.org/drawingml/2006/main">
+                  <a:graphicData uri="http://schemas.microsoft.com/office/word/2010/wordprocessingShape">
+                    <wps:wsp>
+                      <wps:cNvCnPr/>
+                      <wps:spPr>
+                        <a:xfrm flipH="1">
+                          <a:off x="0" y="0"/>
+                          <a:ext cx="340242" cy="0"/>
+                        </a:xfrm>
+                        <a:prstGeom prst="line">
+                          <a:avLst/>
+                        </a:prstGeom>
+                      </wps:spPr>
+                      <wps:style>
+                        <a:lnRef idx="1">
+                          <a:schemeClr val="accent1"/>
+                        </a:lnRef>
+                        <a:fillRef idx="0">
+                          <a:schemeClr val="accent1"/>
+                        </a:fillRef>
+                        <a:effectRef idx="0">
+                          <a:schemeClr val="accent1"/>
+                        </a:effectRef>
+                        <a:fontRef idx="minor">
+                          <a:schemeClr val="tx1"/>
+                        </a:fontRef>
+                      </wps:style>
+                      <wps:bodyPr/>
+                    </wps:wsp>
+                  </a:graphicData>
+                </a:graphic>
+              </wp:anchor>
+            </w:drawing>
+          </mc:Choice>
+          <mc:Fallback>
+            <w:pict>
+              <v:line id="Straight Connector 115" o:spid="_x0000_s1026" style="position:absolute;flip:x;z-index:251773952;visibility:visible;mso-wrap-style:square;mso-wrap-distance-left:9pt;mso-wrap-distance-top:0;mso-wrap-distance-right:9pt;mso-wrap-distance-bottom:0;mso-position-horizontal:absolute;mso-position-horizontal-relative:text;mso-position-vertical:absolute;mso-position-vertical-relative:text" from="269.25pt,320.55pt" to="296.05pt,320.55pt" o:gfxdata="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" strokecolor="#4579b8 [3044]"/>
+            </w:pict>
+          </mc:Fallback>
+        </mc:AlternateContent>
+      </w:r>
+      <w:r>
+        <w:rPr>
+          <w:noProof/>
+          <w:sz w:val="96"/>
+        </w:rPr>
+        <mc:AlternateContent>
+          <mc:Choice Requires="wps">
+            <w:drawing>
+              <wp:anchor distT="0" distB="0" distL="114300" distR="114300" simplePos="0" relativeHeight="251772928" behindDoc="0" locked="0" layoutInCell="1" allowOverlap="1">
+                <wp:simplePos x="0" y="0"/>
+                <wp:positionH relativeFrom="column">
+                  <wp:posOffset>3759673</wp:posOffset>
+                </wp:positionH>
+                <wp:positionV relativeFrom="paragraph">
+                  <wp:posOffset>3326883</wp:posOffset>
+                </wp:positionV>
+                <wp:extent cx="754380" cy="744279"/>
+                <wp:effectExtent l="0" t="0" r="26670" b="17780"/>
+                <wp:wrapNone/>
+                <wp:docPr id="114" name="Straight Connector 114"/>
+                <wp:cNvGraphicFramePr/>
+                <a:graphic xmlns:a="http://schemas.openxmlformats.org/drawingml/2006/main">
+                  <a:graphicData uri="http://schemas.microsoft.com/office/word/2010/wordprocessingShape">
+                    <wps:wsp>
+                      <wps:cNvCnPr/>
+                      <wps:spPr>
+                        <a:xfrm flipH="1">
+                          <a:off x="0" y="0"/>
+                          <a:ext cx="754380" cy="744279"/>
+                        </a:xfrm>
+                        <a:prstGeom prst="line">
+                          <a:avLst/>
+                        </a:prstGeom>
+                      </wps:spPr>
+                      <wps:style>
+                        <a:lnRef idx="1">
+                          <a:schemeClr val="accent1"/>
+                        </a:lnRef>
+                        <a:fillRef idx="0">
+                          <a:schemeClr val="accent1"/>
+                        </a:fillRef>
+                        <a:effectRef idx="0">
+                          <a:schemeClr val="accent1"/>
+                        </a:effectRef>
+                        <a:fontRef idx="minor">
+                          <a:schemeClr val="tx1"/>
+                        </a:fontRef>
+                      </wps:style>
+                      <wps:bodyPr/>
+                    </wps:wsp>
+                  </a:graphicData>
+                </a:graphic>
+                <wp14:sizeRelV relativeFrom="margin">
+                  <wp14:pctHeight>0</wp14:pctHeight>
+                </wp14:sizeRelV>
+              </wp:anchor>
+            </w:drawing>
+          </mc:Choice>
+          <mc:Fallback>
+            <w:pict>
+              <v:line id="Straight Connector 114" o:spid="_x0000_s1026" style="position:absolute;flip:x;z-index:251772928;visibility:visible;mso-wrap-style:square;mso-height-percent:0;mso-wrap-distance-left:9pt;mso-wrap-distance-top:0;mso-wrap-distance-right:9pt;mso-wrap-distance-bottom:0;mso-position-horizontal:absolute;mso-position-horizontal-relative:text;mso-position-vertical:absolute;mso-position-vertical-relative:text;mso-height-percent:0;mso-height-relative:margin" from="296.05pt,261.95pt" to="355.45pt,320.55pt" o:gfxdata="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" strokecolor="#4579b8 [3044]"/>
+            </w:pict>
+          </mc:Fallback>
+        </mc:AlternateContent>
+      </w:r>
+      <w:r>
+        <w:rPr>
+          <w:noProof/>
+          <w:sz w:val="96"/>
+        </w:rPr>
+        <mc:AlternateContent>
+          <mc:Choice Requires="wps">
+            <w:drawing>
+              <wp:anchor distT="0" distB="0" distL="114300" distR="114300" simplePos="0" relativeHeight="251771904" behindDoc="0" locked="0" layoutInCell="1" allowOverlap="1">
+                <wp:simplePos x="0" y="0"/>
+                <wp:positionH relativeFrom="column">
+                  <wp:posOffset>1037738</wp:posOffset>
+                </wp:positionH>
+                <wp:positionV relativeFrom="paragraph">
+                  <wp:posOffset>2231730</wp:posOffset>
+                </wp:positionV>
+                <wp:extent cx="2243189" cy="542260"/>
+                <wp:effectExtent l="0" t="0" r="24130" b="10795"/>
+                <wp:wrapNone/>
+                <wp:docPr id="113" name="Oval 113"/>
+                <wp:cNvGraphicFramePr/>
+                <a:graphic xmlns:a="http://schemas.openxmlformats.org/drawingml/2006/main">
+                  <a:graphicData uri="http://schemas.microsoft.com/office/word/2010/wordprocessingShape">
+                    <wps:wsp>
+                      <wps:cNvSpPr/>
+                      <wps:spPr>
+                        <a:xfrm>
+                          <a:off x="0" y="0"/>
+                          <a:ext cx="2243189" cy="542260"/>
+                        </a:xfrm>
+                        <a:prstGeom prst="ellipse">
+                          <a:avLst/>
+                        </a:prstGeom>
+                      </wps:spPr>
+                      <wps:style>
+                        <a:lnRef idx="2">
+                          <a:schemeClr val="accent6"/>
+                        </a:lnRef>
+                        <a:fillRef idx="1">
+                          <a:schemeClr val="lt1"/>
+                        </a:fillRef>
+                        <a:effectRef idx="0">
+                          <a:schemeClr val="accent6"/>
+                        </a:effectRef>
+                        <a:fontRef idx="minor">
+                          <a:schemeClr val="dk1"/>
+                        </a:fontRef>
+                      </wps:style>
+                      <wps:txbx>
+                        <w:txbxContent>
+                          <w:p>
+                            <w:pPr>
+                              <w:jc w:val="center"/>
+                              <w:rPr>
+                                <w:sz w:val="36"/>
+                              </w:rPr>
+                            </w:pPr>
+                            <w:r>
+                              <w:rPr>
+                                <w:sz w:val="36"/>
+                              </w:rPr>
+                              <w:t>Order ID</w:t>
+                            </w:r>
+                          </w:p>
+                        </w:txbxContent>
+                      </wps:txbx>
+                      <wps:bodyPr rot="0" spcFirstLastPara="0" vertOverflow="overflow" horzOverflow="overflow" vert="horz" wrap="square" lIns="91440" tIns="45720" rIns="91440" bIns="45720" numCol="1" spcCol="0" rtlCol="0" fromWordArt="0" anchor="ctr" anchorCtr="0" forceAA="0" compatLnSpc="1">
+                        <a:prstTxWarp prst="textNoShape">
+                          <a:avLst/>
+                        </a:prstTxWarp>
+                        <a:noAutofit/>
+                      </wps:bodyPr>
+                    </wps:wsp>
+                  </a:graphicData>
+                </a:graphic>
+                <wp14:sizeRelH relativeFrom="margin">
+                  <wp14:pctWidth>0</wp14:pctWidth>
+                </wp14:sizeRelH>
+              </wp:anchor>
+            </w:drawing>
+          </mc:Choice>
+          <mc:Fallback>
+            <w:pict>
+              <v:oval id="Oval 113" o:spid="_x0000_s1081" style="position:absolute;left:0;text-align:left;margin-left:81.7pt;margin-top:175.75pt;width:176.65pt;height:42.7pt;z-index:251771904;visibility:visible;mso-wrap-style:square;mso-width-percent:0;mso-wrap-distance-left:9pt;mso-wrap-distance-top:0;mso-wrap-distance-right:9pt;mso-wrap-distance-bottom:0;mso-position-horizontal:absolute;mso-position-horizontal-relative:text;mso-position-vertical:absolute;mso-position-vertical-relative:text;mso-width-percent:0;mso-width-relative:margin;v-text-anchor:middle" o:gfxdata="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" fillcolor="white [3201]" strokecolor="#f79646 [3209]" strokeweight="2pt">
+                <v:textbox>
+                  <w:txbxContent>
+                    <w:p>
+                      <w:pPr>
+                        <w:jc w:val="center"/>
+                        <w:rPr>
+                          <w:sz w:val="36"/>
+                        </w:rPr>
+                      </w:pPr>
+                      <w:r>
+                        <w:rPr>
+                          <w:sz w:val="36"/>
+                        </w:rPr>
+                        <w:t>Order ID</w:t>
+                      </w:r>
+                    </w:p>
+                  </w:txbxContent>
+                </v:textbox>
+              </v:oval>
+            </w:pict>
+          </mc:Fallback>
+        </mc:AlternateContent>
+      </w:r>
+      <w:r>
+        <w:rPr>
+          <w:noProof/>
+          <w:sz w:val="96"/>
+        </w:rPr>
+        <mc:AlternateContent>
+          <mc:Choice Requires="wps">
+            <w:drawing>
+              <wp:anchor distT="0" distB="0" distL="114300" distR="114300" simplePos="0" relativeHeight="251770880" behindDoc="0" locked="0" layoutInCell="1" allowOverlap="1">
+                <wp:simplePos x="0" y="0"/>
+                <wp:positionH relativeFrom="column">
+                  <wp:posOffset>3281207</wp:posOffset>
+                </wp:positionH>
+                <wp:positionV relativeFrom="paragraph">
+                  <wp:posOffset>2465646</wp:posOffset>
+                </wp:positionV>
+                <wp:extent cx="308345" cy="0"/>
+                <wp:effectExtent l="0" t="0" r="15875" b="19050"/>
+                <wp:wrapNone/>
+                <wp:docPr id="104" name="Straight Connector 104"/>
+                <wp:cNvGraphicFramePr/>
+                <a:graphic xmlns:a="http://schemas.openxmlformats.org/drawingml/2006/main">
+                  <a:graphicData uri="http://schemas.microsoft.com/office/word/2010/wordprocessingShape">
+                    <wps:wsp>
+                      <wps:cNvCnPr/>
+                      <wps:spPr>
+                        <a:xfrm flipH="1">
+                          <a:off x="0" y="0"/>
+                          <a:ext cx="308345" cy="0"/>
+                        </a:xfrm>
+                        <a:prstGeom prst="line">
+                          <a:avLst/>
+                        </a:prstGeom>
+                      </wps:spPr>
+                      <wps:style>
+                        <a:lnRef idx="1">
+                          <a:schemeClr val="accent1"/>
+                        </a:lnRef>
+                        <a:fillRef idx="0">
+                          <a:schemeClr val="accent1"/>
+                        </a:fillRef>
+                        <a:effectRef idx="0">
+                          <a:schemeClr val="accent1"/>
+                        </a:effectRef>
+                        <a:fontRef idx="minor">
+                          <a:schemeClr val="tx1"/>
+                        </a:fontRef>
+                      </wps:style>
+                      <wps:bodyPr/>
+                    </wps:wsp>
+                  </a:graphicData>
+                </a:graphic>
+              </wp:anchor>
+            </w:drawing>
+          </mc:Choice>
+          <mc:Fallback>
+            <w:pict>
+              <v:line id="Straight Connector 104" o:spid="_x0000_s1026" style="position:absolute;flip:x;z-index:251770880;visibility:visible;mso-wrap-style:square;mso-wrap-distance-left:9pt;mso-wrap-distance-top:0;mso-wrap-distance-right:9pt;mso-wrap-distance-bottom:0;mso-position-horizontal:absolute;mso-position-horizontal-relative:text;mso-position-vertical:absolute;mso-position-vertical-relative:text" from="258.35pt,194.15pt" to="282.65pt,194.15pt" o:gfxdata="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" strokecolor="#4579b8 [3044]"/>
+            </w:pict>
+          </mc:Fallback>
+        </mc:AlternateContent>
+      </w:r>
+      <w:r>
+        <w:rPr>
+          <w:noProof/>
+          <w:sz w:val="96"/>
+        </w:rPr>
+        <mc:AlternateContent>
+          <mc:Choice Requires="wps">
+            <w:drawing>
+              <wp:anchor distT="0" distB="0" distL="114300" distR="114300" simplePos="0" relativeHeight="251769856" behindDoc="0" locked="0" layoutInCell="1" allowOverlap="1">
+                <wp:simplePos x="0" y="0"/>
+                <wp:positionH relativeFrom="column">
+                  <wp:posOffset>3589552</wp:posOffset>
+                </wp:positionH>
+                <wp:positionV relativeFrom="paragraph">
+                  <wp:posOffset>2465646</wp:posOffset>
+                </wp:positionV>
+                <wp:extent cx="925032" cy="701749"/>
+                <wp:effectExtent l="0" t="0" r="27940" b="22225"/>
+                <wp:wrapNone/>
+                <wp:docPr id="103" name="Straight Connector 103"/>
+                <wp:cNvGraphicFramePr/>
+                <a:graphic xmlns:a="http://schemas.openxmlformats.org/drawingml/2006/main">
+                  <a:graphicData uri="http://schemas.microsoft.com/office/word/2010/wordprocessingShape">
+                    <wps:wsp>
+                      <wps:cNvCnPr/>
+                      <wps:spPr>
+                        <a:xfrm flipH="1" flipV="1">
+                          <a:off x="0" y="0"/>
+                          <a:ext cx="925032" cy="701749"/>
+                        </a:xfrm>
+                        <a:prstGeom prst="line">
+                          <a:avLst/>
+                        </a:prstGeom>
+                      </wps:spPr>
+                      <wps:style>
+                        <a:lnRef idx="1">
+                          <a:schemeClr val="accent1"/>
+                        </a:lnRef>
+                        <a:fillRef idx="0">
+                          <a:schemeClr val="accent1"/>
+                        </a:fillRef>
+                        <a:effectRef idx="0">
+                          <a:schemeClr val="accent1"/>
+                        </a:effectRef>
+                        <a:fontRef idx="minor">
+                          <a:schemeClr val="tx1"/>
+                        </a:fontRef>
+                      </wps:style>
+                      <wps:bodyPr/>
+                    </wps:wsp>
+                  </a:graphicData>
+                </a:graphic>
+              </wp:anchor>
+            </w:drawing>
+          </mc:Choice>
+          <mc:Fallback>
+            <w:pict>
+              <v:line id="Straight Connector 103" o:spid="_x0000_s1026" style="position:absolute;flip:x y;z-index:251769856;visibility:visible;mso-wrap-style:square;mso-wrap-distance-left:9pt;mso-wrap-distance-top:0;mso-wrap-distance-right:9pt;mso-wrap-distance-bottom:0;mso-position-horizontal:absolute;mso-position-horizontal-relative:text;mso-position-vertical:absolute;mso-position-vertical-relative:text" from="282.65pt,194.15pt" to="355.5pt,249.4pt" o:gfxdata="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" strokecolor="#4579b8 [3044]"/>
+            </w:pict>
+          </mc:Fallback>
+        </mc:AlternateContent>
+      </w:r>
+      <w:r>
+        <w:rPr>
+          <w:noProof/>
+          <w:sz w:val="96"/>
+        </w:rPr>
+        <mc:AlternateContent>
+          <mc:Choice Requires="wps">
+            <w:drawing>
+              <wp:anchor distT="0" distB="0" distL="114300" distR="114300" simplePos="0" relativeHeight="251768832" behindDoc="0" locked="0" layoutInCell="1" allowOverlap="1">
+                <wp:simplePos x="0" y="0"/>
+                <wp:positionH relativeFrom="column">
+                  <wp:posOffset>1037590</wp:posOffset>
+                </wp:positionH>
+                <wp:positionV relativeFrom="paragraph">
+                  <wp:posOffset>881247</wp:posOffset>
+                </wp:positionV>
+                <wp:extent cx="2169042" cy="595423"/>
+                <wp:effectExtent l="0" t="0" r="22225" b="14605"/>
+                <wp:wrapNone/>
+                <wp:docPr id="101" name="Oval 101"/>
+                <wp:cNvGraphicFramePr/>
+                <a:graphic xmlns:a="http://schemas.openxmlformats.org/drawingml/2006/main">
+                  <a:graphicData uri="http://schemas.microsoft.com/office/word/2010/wordprocessingShape">
+                    <wps:wsp>
+                      <wps:cNvSpPr/>
+                      <wps:spPr>
+                        <a:xfrm>
+                          <a:off x="0" y="0"/>
+                          <a:ext cx="2169042" cy="595423"/>
+                        </a:xfrm>
+                        <a:prstGeom prst="ellipse">
+                          <a:avLst/>
+                        </a:prstGeom>
+                      </wps:spPr>
+                      <wps:style>
+                        <a:lnRef idx="2">
+                          <a:schemeClr val="accent6"/>
+                        </a:lnRef>
+                        <a:fillRef idx="1">
+                          <a:schemeClr val="lt1"/>
+                        </a:fillRef>
+                        <a:effectRef idx="0">
+                          <a:schemeClr val="accent6"/>
+                        </a:effectRef>
+                        <a:fontRef idx="minor">
+                          <a:schemeClr val="dk1"/>
+                        </a:fontRef>
+                      </wps:style>
+                      <wps:txbx>
+                        <w:txbxContent>
+                          <w:p>
+                            <w:pPr>
+                              <w:jc w:val="center"/>
+                              <w:rPr>
+                                <w:sz w:val="40"/>
+                              </w:rPr>
+                            </w:pPr>
+                            <w:r>
+                              <w:rPr>
+                                <w:sz w:val="40"/>
+                              </w:rPr>
+                              <w:t>Customer ID</w:t>
+                            </w:r>
+                          </w:p>
+                        </w:txbxContent>
+                      </wps:txbx>
+                      <wps:bodyPr rot="0" spcFirstLastPara="0" vertOverflow="overflow" horzOverflow="overflow" vert="horz" wrap="square" lIns="91440" tIns="45720" rIns="91440" bIns="45720" numCol="1" spcCol="0" rtlCol="0" fromWordArt="0" anchor="ctr" anchorCtr="0" forceAA="0" compatLnSpc="1">
+                        <a:prstTxWarp prst="textNoShape">
+                          <a:avLst/>
+                        </a:prstTxWarp>
+                        <a:noAutofit/>
+                      </wps:bodyPr>
+                    </wps:wsp>
+                  </a:graphicData>
+                </a:graphic>
+              </wp:anchor>
+            </w:drawing>
+          </mc:Choice>
+          <mc:Fallback>
+            <w:pict>
+              <v:oval id="Oval 101" o:spid="_x0000_s1082" style="position:absolute;left:0;text-align:left;margin-left:81.7pt;margin-top:69.4pt;width:170.8pt;height:46.9pt;z-index:251768832;visibility:visible;mso-wrap-style:square;mso-wrap-distance-left:9pt;mso-wrap-distance-top:0;mso-wrap-distance-right:9pt;mso-wrap-distance-bottom:0;mso-position-horizontal:absolute;mso-position-horizontal-relative:text;mso-position-vertical:absolute;mso-position-vertical-relative:text;v-text-anchor:middle" o:gfxdata="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" fillcolor="white [3201]" strokecolor="#f79646 [3209]" strokeweight="2pt">
+                <v:textbox>
+                  <w:txbxContent>
+                    <w:p>
+                      <w:pPr>
+                        <w:jc w:val="center"/>
+                        <w:rPr>
+                          <w:sz w:val="40"/>
+                        </w:rPr>
+                      </w:pPr>
+                      <w:r>
+                        <w:rPr>
+                          <w:sz w:val="40"/>
+                        </w:rPr>
+                        <w:t>Customer ID</w:t>
+                      </w:r>
+                    </w:p>
+                  </w:txbxContent>
+                </v:textbox>
+              </v:oval>
+            </w:pict>
+          </mc:Fallback>
+        </mc:AlternateContent>
+      </w:r>
+      <w:r>
+        <w:rPr>
+          <w:noProof/>
+          <w:sz w:val="96"/>
+        </w:rPr>
+        <mc:AlternateContent>
+          <mc:Choice Requires="wps">
+            <w:drawing>
+              <wp:anchor distT="0" distB="0" distL="114300" distR="114300" simplePos="0" relativeHeight="251767808" behindDoc="0" locked="0" layoutInCell="1" allowOverlap="1">
+                <wp:simplePos x="0" y="0"/>
+                <wp:positionH relativeFrom="column">
+                  <wp:posOffset>3206780</wp:posOffset>
+                </wp:positionH>
+                <wp:positionV relativeFrom="paragraph">
+                  <wp:posOffset>1179106</wp:posOffset>
+                </wp:positionV>
+                <wp:extent cx="446567" cy="0"/>
+                <wp:effectExtent l="0" t="0" r="10795" b="19050"/>
+                <wp:wrapNone/>
+                <wp:docPr id="78" name="Straight Connector 78"/>
+                <wp:cNvGraphicFramePr/>
+                <a:graphic xmlns:a="http://schemas.openxmlformats.org/drawingml/2006/main">
+                  <a:graphicData uri="http://schemas.microsoft.com/office/word/2010/wordprocessingShape">
+                    <wps:wsp>
+                      <wps:cNvCnPr/>
+                      <wps:spPr>
+                        <a:xfrm flipH="1">
+                          <a:off x="0" y="0"/>
+                          <a:ext cx="446567" cy="0"/>
+                        </a:xfrm>
+                        <a:prstGeom prst="line">
+                          <a:avLst/>
+                        </a:prstGeom>
+                      </wps:spPr>
+                      <wps:style>
+                        <a:lnRef idx="1">
+                          <a:schemeClr val="accent1"/>
+                        </a:lnRef>
+                        <a:fillRef idx="0">
+                          <a:schemeClr val="accent1"/>
+                        </a:fillRef>
+                        <a:effectRef idx="0">
+                          <a:schemeClr val="accent1"/>
+                        </a:effectRef>
+                        <a:fontRef idx="minor">
+                          <a:schemeClr val="tx1"/>
+                        </a:fontRef>
+                      </wps:style>
+                      <wps:bodyPr/>
+                    </wps:wsp>
+                  </a:graphicData>
+                </a:graphic>
+              </wp:anchor>
+            </w:drawing>
+          </mc:Choice>
+          <mc:Fallback>
+            <w:pict>
+              <v:line id="Straight Connector 78" o:spid="_x0000_s1026" style="position:absolute;flip:x;z-index:251767808;visibility:visible;mso-wrap-style:square;mso-wrap-distance-left:9pt;mso-wrap-distance-top:0;mso-wrap-distance-right:9pt;mso-wrap-distance-bottom:0;mso-position-horizontal:absolute;mso-position-horizontal-relative:text;mso-position-vertical:absolute;mso-position-vertical-relative:text" from="252.5pt,92.85pt" to="287.65pt,92.85pt" o:gfxdata="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" strokecolor="#4579b8 [3044]"/>
+            </w:pict>
+          </mc:Fallback>
+        </mc:AlternateContent>
+      </w:r>
+      <w:r>
+        <w:rPr>
+          <w:noProof/>
+          <w:sz w:val="96"/>
+        </w:rPr>
+        <mc:AlternateContent>
+          <mc:Choice Requires="wps">
+            <w:drawing>
+              <wp:anchor distT="0" distB="0" distL="114300" distR="114300" simplePos="0" relativeHeight="251766784" behindDoc="0" locked="0" layoutInCell="1" allowOverlap="1">
+                <wp:simplePos x="0" y="0"/>
+                <wp:positionH relativeFrom="column">
+                  <wp:posOffset>3653347</wp:posOffset>
+                </wp:positionH>
+                <wp:positionV relativeFrom="paragraph">
+                  <wp:posOffset>1179106</wp:posOffset>
+                </wp:positionV>
+                <wp:extent cx="861237" cy="1796903"/>
+                <wp:effectExtent l="0" t="0" r="34290" b="32385"/>
+                <wp:wrapNone/>
+                <wp:docPr id="74" name="Straight Connector 74"/>
+                <wp:cNvGraphicFramePr/>
+                <a:graphic xmlns:a="http://schemas.openxmlformats.org/drawingml/2006/main">
+                  <a:graphicData uri="http://schemas.microsoft.com/office/word/2010/wordprocessingShape">
+                    <wps:wsp>
+                      <wps:cNvCnPr/>
+                      <wps:spPr>
+                        <a:xfrm flipH="1" flipV="1">
+                          <a:off x="0" y="0"/>
+                          <a:ext cx="861237" cy="1796903"/>
+                        </a:xfrm>
+                        <a:prstGeom prst="line">
+                          <a:avLst/>
+                        </a:prstGeom>
+                      </wps:spPr>
+                      <wps:style>
+                        <a:lnRef idx="1">
+                          <a:schemeClr val="accent1"/>
+                        </a:lnRef>
+                        <a:fillRef idx="0">
+                          <a:schemeClr val="accent1"/>
+                        </a:fillRef>
+                        <a:effectRef idx="0">
+                          <a:schemeClr val="accent1"/>
+                        </a:effectRef>
+                        <a:fontRef idx="minor">
+                          <a:schemeClr val="tx1"/>
+                        </a:fontRef>
+                      </wps:style>
+                      <wps:bodyPr/>
+                    </wps:wsp>
+                  </a:graphicData>
+                </a:graphic>
+              </wp:anchor>
+            </w:drawing>
+          </mc:Choice>
+          <mc:Fallback>
+            <w:pict>
+              <v:line id="Straight Connector 74" o:spid="_x0000_s1026" style="position:absolute;flip:x y;z-index:251766784;visibility:visible;mso-wrap-style:square;mso-wrap-distance-left:9pt;mso-wrap-distance-top:0;mso-wrap-distance-right:9pt;mso-wrap-distance-bottom:0;mso-position-horizontal:absolute;mso-position-horizontal-relative:text;mso-position-vertical:absolute;mso-position-vertical-relative:text" from="287.65pt,92.85pt" to="355.45pt,234.35pt" o:gfxdata="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" strokecolor="#4579b8 [3044]"/>
+            </w:pict>
+          </mc:Fallback>
+        </mc:AlternateContent>
+      </w:r>
+      <w:r>
+        <w:rPr>
+          <w:noProof/>
+          <w:sz w:val="96"/>
+        </w:rPr>
+        <mc:AlternateContent>
+          <mc:Choice Requires="wps">
+            <w:drawing>
+              <wp:anchor distT="0" distB="0" distL="114300" distR="114300" simplePos="0" relativeHeight="251765760" behindDoc="0" locked="0" layoutInCell="1" allowOverlap="1">
+                <wp:simplePos x="0" y="0"/>
+                <wp:positionH relativeFrom="column">
+                  <wp:posOffset>4514215</wp:posOffset>
+                </wp:positionH>
+                <wp:positionV relativeFrom="paragraph">
+                  <wp:posOffset>2560674</wp:posOffset>
+                </wp:positionV>
+                <wp:extent cx="2647507" cy="1658679"/>
+                <wp:effectExtent l="0" t="0" r="19685" b="17780"/>
+                <wp:wrapNone/>
+                <wp:docPr id="56" name="Rectangle 56"/>
+                <wp:cNvGraphicFramePr/>
+                <a:graphic xmlns:a="http://schemas.openxmlformats.org/drawingml/2006/main">
+                  <a:graphicData uri="http://schemas.microsoft.com/office/word/2010/wordprocessingShape">
+                    <wps:wsp>
+                      <wps:cNvSpPr/>
+                      <wps:spPr>
+                        <a:xfrm>
+                          <a:off x="0" y="0"/>
+                          <a:ext cx="2647507" cy="1658679"/>
+                        </a:xfrm>
+                        <a:prstGeom prst="rect">
+                          <a:avLst/>
+                        </a:prstGeom>
+                      </wps:spPr>
+                      <wps:style>
+                        <a:lnRef idx="2">
+                          <a:schemeClr val="accent6"/>
+                        </a:lnRef>
+                        <a:fillRef idx="1">
+                          <a:schemeClr val="lt1"/>
+                        </a:fillRef>
+                        <a:effectRef idx="0">
+                          <a:schemeClr val="accent6"/>
+                        </a:effectRef>
+                        <a:fontRef idx="minor">
+                          <a:schemeClr val="dk1"/>
+                        </a:fontRef>
+                      </wps:style>
+                      <wps:txbx>
+                        <w:txbxContent>
+                          <w:p>
+                            <w:pPr>
+                              <w:jc w:val="center"/>
+                              <w:rPr>
+                                <w:sz w:val="52"/>
+                              </w:rPr>
+                            </w:pPr>
+                            <w:r>
+                              <w:rPr>
+                                <w:sz w:val="52"/>
+                              </w:rPr>
+                              <w:t>Payment</w:t>
+                            </w:r>
+                          </w:p>
+                        </w:txbxContent>
+                      </wps:txbx>
+                      <wps:bodyPr rot="0" spcFirstLastPara="0" vertOverflow="overflow" horzOverflow="overflow" vert="horz" wrap="square" lIns="91440" tIns="45720" rIns="91440" bIns="45720" numCol="1" spcCol="0" rtlCol="0" fromWordArt="0" anchor="ctr" anchorCtr="0" forceAA="0" compatLnSpc="1">
+                        <a:prstTxWarp prst="textNoShape">
+                          <a:avLst/>
+                        </a:prstTxWarp>
+                        <a:noAutofit/>
+                      </wps:bodyPr>
+                    </wps:wsp>
+                  </a:graphicData>
+                </a:graphic>
+              </wp:anchor>
+            </w:drawing>
+          </mc:Choice>
+          <mc:Fallback>
+            <w:pict>
+              <v:rect id="Rectangle 56" o:spid="_x0000_s1083" style="position:absolute;left:0;text-align:left;margin-left:355.45pt;margin-top:201.65pt;width:208.45pt;height:130.6pt;z-index:251765760;visibility:visible;mso-wrap-style:square;mso-wrap-distance-left:9pt;mso-wrap-distance-top:0;mso-wrap-distance-right:9pt;mso-wrap-distance-bottom:0;mso-position-horizontal:absolute;mso-position-horizontal-relative:text;mso-position-vertical:absolute;mso-position-vertical-relative:text;v-text-anchor:middle" o:gfxdata="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" fillcolor="white [3201]" strokecolor="#f79646 [3209]" strokeweight="2pt">
+                <v:textbox>
+                  <w:txbxContent>
+                    <w:p>
+                      <w:pPr>
+                        <w:jc w:val="center"/>
+                        <w:rPr>
+                          <w:sz w:val="52"/>
+                        </w:rPr>
+                      </w:pPr>
+                      <w:r>
+                        <w:rPr>
+                          <w:sz w:val="52"/>
+                        </w:rPr>
+                        <w:t>Payment</w:t>
+                      </w:r>
+                    </w:p>
+                  </w:txbxContent>
+                </v:textbox>
+              </v:rect>
+            </w:pict>
+          </mc:Fallback>
+        </mc:AlternateContent>
+      </w:r>
+    </w:p>
+    <w:p>
+      <w:pPr>
+        <w:rPr>
+          <w:sz w:val="96"/>
+        </w:rPr>
+      </w:pPr>
+    </w:p>
+    <w:p>
+      <w:pPr>
+        <w:rPr>
+          <w:sz w:val="96"/>
+        </w:rPr>
+      </w:pPr>
+    </w:p>
+    <w:p>
+      <w:pPr>
+        <w:rPr>
+          <w:sz w:val="96"/>
+        </w:rPr>
+      </w:pPr>
+    </w:p>
+    <w:p>
+      <w:pPr>
+        <w:rPr>
+          <w:sz w:val="96"/>
+        </w:rPr>
+      </w:pPr>
+    </w:p>
+    <w:p>
+      <w:pPr>
+        <w:rPr>
+          <w:sz w:val="96"/>
+        </w:rPr>
+      </w:pPr>
+    </w:p>
+    <w:p>
+      <w:pPr>
+        <w:tabs>
+          <w:tab w:val="left" w:pos="6346"/>
+        </w:tabs>
+        <w:rPr>
+          <w:sz w:val="96"/>
+        </w:rPr>
+      </w:pPr>
+      <w:r>
+        <w:rPr>
+          <w:sz w:val="96"/>
+        </w:rPr>
+        <w:tab/>
+      </w:r>
+    </w:p>
+    <w:p>
+      <w:pPr>
+        <w:tabs>
+          <w:tab w:val="left" w:pos="6346"/>
+        </w:tabs>
+        <w:jc w:val="center"/>
+        <w:rPr>
+          <w:sz w:val="72"/>
+          <w:u w:val="single"/>
+        </w:rPr>
+      </w:pPr>
+      <w:r>
+        <w:rPr>
+          <w:noProof/>
+          <w:sz w:val="72"/>
+          <w:u w:val="single"/>
+        </w:rPr>
+        <w:lastRenderedPageBreak/>
+        <mc:AlternateContent>
+          <mc:Choice Requires="wps">
+            <w:drawing>
+              <wp:anchor distT="0" distB="0" distL="114300" distR="114300" simplePos="0" relativeHeight="251802624" behindDoc="0" locked="0" layoutInCell="1" allowOverlap="1">
+                <wp:simplePos x="0" y="0"/>
+                <wp:positionH relativeFrom="column">
+                  <wp:posOffset>845820</wp:posOffset>
+                </wp:positionH>
+                <wp:positionV relativeFrom="paragraph">
+                  <wp:posOffset>6074720</wp:posOffset>
+                </wp:positionV>
+                <wp:extent cx="2360044" cy="701749"/>
+                <wp:effectExtent l="0" t="0" r="21590" b="22225"/>
+                <wp:wrapNone/>
+                <wp:docPr id="144" name="Oval 144"/>
+                <wp:cNvGraphicFramePr/>
+                <a:graphic xmlns:a="http://schemas.openxmlformats.org/drawingml/2006/main">
+                  <a:graphicData uri="http://schemas.microsoft.com/office/word/2010/wordprocessingShape">
+                    <wps:wsp>
+                      <wps:cNvSpPr/>
+                      <wps:spPr>
+                        <a:xfrm>
+                          <a:off x="0" y="0"/>
+                          <a:ext cx="2360044" cy="701749"/>
+                        </a:xfrm>
+                        <a:prstGeom prst="ellipse">
+                          <a:avLst/>
+                        </a:prstGeom>
+                      </wps:spPr>
+                      <wps:style>
+                        <a:lnRef idx="2">
+                          <a:schemeClr val="accent6"/>
+                        </a:lnRef>
+                        <a:fillRef idx="1">
+                          <a:schemeClr val="lt1"/>
+                        </a:fillRef>
+                        <a:effectRef idx="0">
+                          <a:schemeClr val="accent6"/>
+                        </a:effectRef>
+                        <a:fontRef idx="minor">
+                          <a:schemeClr val="dk1"/>
+                        </a:fontRef>
+                      </wps:style>
+                      <wps:txbx>
+                        <w:txbxContent>
+                          <w:p>
+                            <w:pPr>
+                              <w:jc w:val="center"/>
+                              <w:rPr>
+                                <w:sz w:val="36"/>
+                              </w:rPr>
+                            </w:pPr>
+                            <w:r>
+                              <w:rPr>
+                                <w:sz w:val="36"/>
+                              </w:rPr>
+                              <w:t>Customer ID</w:t>
+                            </w:r>
+                          </w:p>
+                        </w:txbxContent>
+                      </wps:txbx>
+                      <wps:bodyPr rot="0" spcFirstLastPara="0" vertOverflow="overflow" horzOverflow="overflow" vert="horz" wrap="square" lIns="91440" tIns="45720" rIns="91440" bIns="45720" numCol="1" spcCol="0" rtlCol="0" fromWordArt="0" anchor="ctr" anchorCtr="0" forceAA="0" compatLnSpc="1">
+                        <a:prstTxWarp prst="textNoShape">
+                          <a:avLst/>
+                        </a:prstTxWarp>
+                        <a:noAutofit/>
+                      </wps:bodyPr>
+                    </wps:wsp>
+                  </a:graphicData>
+                </a:graphic>
+                <wp14:sizeRelH relativeFrom="margin">
+                  <wp14:pctWidth>0</wp14:pctWidth>
+                </wp14:sizeRelH>
+              </wp:anchor>
+            </w:drawing>
+          </mc:Choice>
+          <mc:Fallback>
+            <w:pict>
+              <v:oval id="Oval 144" o:spid="_x0000_s1084" style="position:absolute;left:0;text-align:left;margin-left:66.6pt;margin-top:478.3pt;width:185.85pt;height:55.25pt;z-index:251802624;visibility:visible;mso-wrap-style:square;mso-width-percent:0;mso-wrap-distance-left:9pt;mso-wrap-distance-top:0;mso-wrap-distance-right:9pt;mso-wrap-distance-bottom:0;mso-position-horizontal:absolute;mso-position-horizontal-relative:text;mso-position-vertical:absolute;mso-position-vertical-relative:text;mso-width-percent:0;mso-width-relative:margin;v-text-anchor:middle" o:gfxdata="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" fillcolor="white [3201]" strokecolor="#f79646 [3209]" strokeweight="2pt">
+                <v:textbox>
+                  <w:txbxContent>
+                    <w:p>
+                      <w:pPr>
+                        <w:jc w:val="center"/>
+                        <w:rPr>
+                          <w:sz w:val="36"/>
+                        </w:rPr>
+                      </w:pPr>
+                      <w:r>
+                        <w:rPr>
+                          <w:sz w:val="36"/>
+                        </w:rPr>
+                        <w:t>Customer ID</w:t>
+                      </w:r>
+                    </w:p>
+                  </w:txbxContent>
+                </v:textbox>
+              </v:oval>
+            </w:pict>
+          </mc:Fallback>
+        </mc:AlternateContent>
+      </w:r>
+      <w:r>
+        <w:rPr>
+          <w:noProof/>
+          <w:sz w:val="72"/>
+          <w:u w:val="single"/>
+        </w:rPr>
+        <mc:AlternateContent>
+          <mc:Choice Requires="wps">
+            <w:drawing>
+              <wp:anchor distT="0" distB="0" distL="114300" distR="114300" simplePos="0" relativeHeight="251801600" behindDoc="0" locked="0" layoutInCell="1" allowOverlap="1">
+                <wp:simplePos x="0" y="0"/>
+                <wp:positionH relativeFrom="column">
+                  <wp:posOffset>3206780</wp:posOffset>
+                </wp:positionH>
+                <wp:positionV relativeFrom="paragraph">
+                  <wp:posOffset>6457477</wp:posOffset>
+                </wp:positionV>
+                <wp:extent cx="308344" cy="0"/>
+                <wp:effectExtent l="0" t="0" r="15875" b="19050"/>
+                <wp:wrapNone/>
+                <wp:docPr id="143" name="Straight Connector 143"/>
+                <wp:cNvGraphicFramePr/>
+                <a:graphic xmlns:a="http://schemas.openxmlformats.org/drawingml/2006/main">
+                  <a:graphicData uri="http://schemas.microsoft.com/office/word/2010/wordprocessingShape">
+                    <wps:wsp>
+                      <wps:cNvCnPr/>
+                      <wps:spPr>
+                        <a:xfrm flipH="1">
+                          <a:off x="0" y="0"/>
+                          <a:ext cx="308344" cy="0"/>
+                        </a:xfrm>
+                        <a:prstGeom prst="line">
+                          <a:avLst/>
+                        </a:prstGeom>
+                      </wps:spPr>
+                      <wps:style>
+                        <a:lnRef idx="1">
+                          <a:schemeClr val="accent1"/>
+                        </a:lnRef>
+                        <a:fillRef idx="0">
+                          <a:schemeClr val="accent1"/>
+                        </a:fillRef>
+                        <a:effectRef idx="0">
+                          <a:schemeClr val="accent1"/>
+                        </a:effectRef>
+                        <a:fontRef idx="minor">
+                          <a:schemeClr val="tx1"/>
+                        </a:fontRef>
+                      </wps:style>
+                      <wps:bodyPr/>
+                    </wps:wsp>
+                  </a:graphicData>
+                </a:graphic>
+              </wp:anchor>
+            </w:drawing>
+          </mc:Choice>
+          <mc:Fallback>
+            <w:pict>
+              <v:line id="Straight Connector 143" o:spid="_x0000_s1026" style="position:absolute;flip:x;z-index:251801600;visibility:visible;mso-wrap-style:square;mso-wrap-distance-left:9pt;mso-wrap-distance-top:0;mso-wrap-distance-right:9pt;mso-wrap-distance-bottom:0;mso-position-horizontal:absolute;mso-position-horizontal-relative:text;mso-position-vertical:absolute;mso-position-vertical-relative:text" from="252.5pt,508.45pt" to="276.8pt,508.45pt" o:gfxdata="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" strokecolor="#4579b8 [3044]"/>
+            </w:pict>
+          </mc:Fallback>
+        </mc:AlternateContent>
+      </w:r>
+      <w:r>
+        <w:rPr>
+          <w:noProof/>
+          <w:sz w:val="72"/>
+          <w:u w:val="single"/>
+        </w:rPr>
+        <mc:AlternateContent>
+          <mc:Choice Requires="wps">
+            <w:drawing>
+              <wp:anchor distT="0" distB="0" distL="114300" distR="114300" simplePos="0" relativeHeight="251800576" behindDoc="0" locked="0" layoutInCell="1" allowOverlap="1">
+                <wp:simplePos x="0" y="0"/>
+                <wp:positionH relativeFrom="column">
+                  <wp:posOffset>3514843</wp:posOffset>
+                </wp:positionH>
+                <wp:positionV relativeFrom="paragraph">
+                  <wp:posOffset>4639472</wp:posOffset>
+                </wp:positionV>
+                <wp:extent cx="1042271" cy="1818168"/>
+                <wp:effectExtent l="0" t="0" r="24765" b="29845"/>
+                <wp:wrapNone/>
+                <wp:docPr id="142" name="Straight Connector 142"/>
+                <wp:cNvGraphicFramePr/>
+                <a:graphic xmlns:a="http://schemas.openxmlformats.org/drawingml/2006/main">
+                  <a:graphicData uri="http://schemas.microsoft.com/office/word/2010/wordprocessingShape">
+                    <wps:wsp>
+                      <wps:cNvCnPr/>
+                      <wps:spPr>
+                        <a:xfrm flipH="1">
+                          <a:off x="0" y="0"/>
+                          <a:ext cx="1042271" cy="1818168"/>
+                        </a:xfrm>
+                        <a:prstGeom prst="line">
+                          <a:avLst/>
+                        </a:prstGeom>
+                      </wps:spPr>
+                      <wps:style>
+                        <a:lnRef idx="1">
+                          <a:schemeClr val="accent1"/>
+                        </a:lnRef>
+                        <a:fillRef idx="0">
+                          <a:schemeClr val="accent1"/>
+                        </a:fillRef>
+                        <a:effectRef idx="0">
+                          <a:schemeClr val="accent1"/>
+                        </a:effectRef>
+                        <a:fontRef idx="minor">
+                          <a:schemeClr val="tx1"/>
+                        </a:fontRef>
+                      </wps:style>
+                      <wps:bodyPr/>
+                    </wps:wsp>
+                  </a:graphicData>
+                </a:graphic>
+              </wp:anchor>
+            </w:drawing>
+          </mc:Choice>
+          <mc:Fallback>
+            <w:pict>
+              <v:line id="Straight Connector 142" o:spid="_x0000_s1026" style="position:absolute;flip:x;z-index:251800576;visibility:visible;mso-wrap-style:square;mso-wrap-distance-left:9pt;mso-wrap-distance-top:0;mso-wrap-distance-right:9pt;mso-wrap-distance-bottom:0;mso-position-horizontal:absolute;mso-position-horizontal-relative:text;mso-position-vertical:absolute;mso-position-vertical-relative:text" from="276.75pt,365.3pt" to="358.8pt,508.45pt" o:gfxdata="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" strokecolor="#4579b8 [3044]"/>
+            </w:pict>
+          </mc:Fallback>
+        </mc:AlternateContent>
+      </w:r>
+      <w:r>
+        <w:rPr>
+          <w:noProof/>
+          <w:sz w:val="72"/>
+          <w:u w:val="single"/>
+        </w:rPr>
+        <mc:AlternateContent>
+          <mc:Choice Requires="wps">
+            <w:drawing>
+              <wp:anchor distT="0" distB="0" distL="114300" distR="114300" simplePos="0" relativeHeight="251799552" behindDoc="0" locked="0" layoutInCell="1" allowOverlap="1">
+                <wp:simplePos x="0" y="0"/>
+                <wp:positionH relativeFrom="column">
+                  <wp:posOffset>697230</wp:posOffset>
+                </wp:positionH>
+                <wp:positionV relativeFrom="paragraph">
+                  <wp:posOffset>1970272</wp:posOffset>
+                </wp:positionV>
+                <wp:extent cx="2402958" cy="1031358"/>
+                <wp:effectExtent l="0" t="0" r="16510" b="16510"/>
+                <wp:wrapNone/>
+                <wp:docPr id="141" name="Oval 141"/>
+                <wp:cNvGraphicFramePr/>
+                <a:graphic xmlns:a="http://schemas.openxmlformats.org/drawingml/2006/main">
+                  <a:graphicData uri="http://schemas.microsoft.com/office/word/2010/wordprocessingShape">
+                    <wps:wsp>
+                      <wps:cNvSpPr/>
+                      <wps:spPr>
+                        <a:xfrm>
+                          <a:off x="0" y="0"/>
+                          <a:ext cx="2402958" cy="1031358"/>
+                        </a:xfrm>
+                        <a:prstGeom prst="ellipse">
+                          <a:avLst/>
+                        </a:prstGeom>
+                      </wps:spPr>
+                      <wps:style>
+                        <a:lnRef idx="2">
+                          <a:schemeClr val="accent6"/>
+                        </a:lnRef>
+                        <a:fillRef idx="1">
+                          <a:schemeClr val="lt1"/>
+                        </a:fillRef>
+                        <a:effectRef idx="0">
+                          <a:schemeClr val="accent6"/>
+                        </a:effectRef>
+                        <a:fontRef idx="minor">
+                          <a:schemeClr val="dk1"/>
+                        </a:fontRef>
+                      </wps:style>
+                      <wps:txbx>
+                        <w:txbxContent>
+                          <w:p>
+                            <w:pPr>
+                              <w:jc w:val="center"/>
+                              <w:rPr>
+                                <w:sz w:val="40"/>
+                              </w:rPr>
+                            </w:pPr>
+                            <w:r>
+                              <w:rPr>
+                                <w:sz w:val="40"/>
+                              </w:rPr>
+                              <w:t>Order ID</w:t>
+                            </w:r>
+                          </w:p>
+                        </w:txbxContent>
+                      </wps:txbx>
+                      <wps:bodyPr rot="0" spcFirstLastPara="0" vertOverflow="overflow" horzOverflow="overflow" vert="horz" wrap="square" lIns="91440" tIns="45720" rIns="91440" bIns="45720" numCol="1" spcCol="0" rtlCol="0" fromWordArt="0" anchor="ctr" anchorCtr="0" forceAA="0" compatLnSpc="1">
+                        <a:prstTxWarp prst="textNoShape">
+                          <a:avLst/>
+                        </a:prstTxWarp>
+                        <a:noAutofit/>
+                      </wps:bodyPr>
+                    </wps:wsp>
+                  </a:graphicData>
+                </a:graphic>
+              </wp:anchor>
+            </w:drawing>
+          </mc:Choice>
+          <mc:Fallback>
+            <w:pict>
+              <v:oval id="Oval 141" o:spid="_x0000_s1085" style="position:absolute;left:0;text-align:left;margin-left:54.9pt;margin-top:155.15pt;width:189.2pt;height:81.2pt;z-index:251799552;visibility:visible;mso-wrap-style:square;mso-wrap-distance-left:9pt;mso-wrap-distance-top:0;mso-wrap-distance-right:9pt;mso-wrap-distance-bottom:0;mso-position-horizontal:absolute;mso-position-horizontal-relative:text;mso-position-vertical:absolute;mso-position-vertical-relative:text;v-text-anchor:middle" o:gfxdata="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" fillcolor="white [3201]" strokecolor="#f79646 [3209]" strokeweight="2pt">
+                <v:textbox>
+                  <w:txbxContent>
+                    <w:p>
+                      <w:pPr>
+                        <w:jc w:val="center"/>
+                        <w:rPr>
+                          <w:sz w:val="40"/>
+                        </w:rPr>
+                      </w:pPr>
+                      <w:r>
+                        <w:rPr>
+                          <w:sz w:val="40"/>
+                        </w:rPr>
+                        <w:t>Order ID</w:t>
+                      </w:r>
+                    </w:p>
+                  </w:txbxContent>
+                </v:textbox>
+              </v:oval>
+            </w:pict>
+          </mc:Fallback>
+        </mc:AlternateContent>
+      </w:r>
+      <w:r>
+        <w:rPr>
+          <w:noProof/>
+          <w:sz w:val="72"/>
+          <w:u w:val="single"/>
+        </w:rPr>
+        <mc:AlternateContent>
+          <mc:Choice Requires="wps">
+            <w:drawing>
+              <wp:anchor distT="0" distB="0" distL="114300" distR="114300" simplePos="0" relativeHeight="251798528" behindDoc="0" locked="0" layoutInCell="1" allowOverlap="1">
+                <wp:simplePos x="0" y="0"/>
+                <wp:positionH relativeFrom="column">
+                  <wp:posOffset>2951598</wp:posOffset>
+                </wp:positionH>
+                <wp:positionV relativeFrom="paragraph">
+                  <wp:posOffset>2459798</wp:posOffset>
+                </wp:positionV>
+                <wp:extent cx="563526" cy="0"/>
+                <wp:effectExtent l="0" t="0" r="27305" b="19050"/>
+                <wp:wrapNone/>
+                <wp:docPr id="140" name="Straight Connector 140"/>
+                <wp:cNvGraphicFramePr/>
+                <a:graphic xmlns:a="http://schemas.openxmlformats.org/drawingml/2006/main">
+                  <a:graphicData uri="http://schemas.microsoft.com/office/word/2010/wordprocessingShape">
+                    <wps:wsp>
+                      <wps:cNvCnPr/>
+                      <wps:spPr>
+                        <a:xfrm flipH="1">
+                          <a:off x="0" y="0"/>
+                          <a:ext cx="563526" cy="0"/>
+                        </a:xfrm>
+                        <a:prstGeom prst="line">
+                          <a:avLst/>
+                        </a:prstGeom>
+                      </wps:spPr>
+                      <wps:style>
+                        <a:lnRef idx="1">
+                          <a:schemeClr val="accent1"/>
+                        </a:lnRef>
+                        <a:fillRef idx="0">
+                          <a:schemeClr val="accent1"/>
+                        </a:fillRef>
+                        <a:effectRef idx="0">
+                          <a:schemeClr val="accent1"/>
+                        </a:effectRef>
+                        <a:fontRef idx="minor">
+                          <a:schemeClr val="tx1"/>
+                        </a:fontRef>
+                      </wps:style>
+                      <wps:bodyPr/>
+                    </wps:wsp>
+                  </a:graphicData>
+                </a:graphic>
+              </wp:anchor>
+            </w:drawing>
+          </mc:Choice>
+          <mc:Fallback>
+            <w:pict>
+              <v:line id="Straight Connector 140" o:spid="_x0000_s1026" style="position:absolute;flip:x;z-index:251798528;visibility:visible;mso-wrap-style:square;mso-wrap-distance-left:9pt;mso-wrap-distance-top:0;mso-wrap-distance-right:9pt;mso-wrap-distance-bottom:0;mso-position-horizontal:absolute;mso-position-horizontal-relative:text;mso-position-vertical:absolute;mso-position-vertical-relative:text" from="232.4pt,193.7pt" to="276.75pt,193.7pt" o:gfxdata="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" strokecolor="#4579b8 [3044]"/>
+            </w:pict>
+          </mc:Fallback>
+        </mc:AlternateContent>
+      </w:r>
+      <w:r>
+        <w:rPr>
+          <w:noProof/>
+          <w:sz w:val="72"/>
+          <w:u w:val="single"/>
+        </w:rPr>
+        <mc:AlternateContent>
+          <mc:Choice Requires="wps">
+            <w:drawing>
+              <wp:anchor distT="0" distB="0" distL="114300" distR="114300" simplePos="0" relativeHeight="251797504" behindDoc="0" locked="0" layoutInCell="1" allowOverlap="1">
+                <wp:simplePos x="0" y="0"/>
+                <wp:positionH relativeFrom="column">
+                  <wp:posOffset>3515124</wp:posOffset>
+                </wp:positionH>
+                <wp:positionV relativeFrom="paragraph">
+                  <wp:posOffset>2459798</wp:posOffset>
+                </wp:positionV>
+                <wp:extent cx="1041990" cy="1743740"/>
+                <wp:effectExtent l="0" t="0" r="25400" b="27940"/>
+                <wp:wrapNone/>
+                <wp:docPr id="139" name="Straight Connector 139"/>
+                <wp:cNvGraphicFramePr/>
+                <a:graphic xmlns:a="http://schemas.openxmlformats.org/drawingml/2006/main">
+                  <a:graphicData uri="http://schemas.microsoft.com/office/word/2010/wordprocessingShape">
+                    <wps:wsp>
+                      <wps:cNvCnPr/>
+                      <wps:spPr>
+                        <a:xfrm flipH="1" flipV="1">
+                          <a:off x="0" y="0"/>
+                          <a:ext cx="1041990" cy="1743740"/>
+                        </a:xfrm>
+                        <a:prstGeom prst="line">
+                          <a:avLst/>
+                        </a:prstGeom>
+                      </wps:spPr>
+                      <wps:style>
+                        <a:lnRef idx="1">
+                          <a:schemeClr val="accent1"/>
+                        </a:lnRef>
+                        <a:fillRef idx="0">
+                          <a:schemeClr val="accent1"/>
+                        </a:fillRef>
+                        <a:effectRef idx="0">
+                          <a:schemeClr val="accent1"/>
+                        </a:effectRef>
+                        <a:fontRef idx="minor">
+                          <a:schemeClr val="tx1"/>
+                        </a:fontRef>
+                      </wps:style>
+                      <wps:bodyPr/>
+                    </wps:wsp>
+                  </a:graphicData>
+                </a:graphic>
+              </wp:anchor>
+            </w:drawing>
+          </mc:Choice>
+          <mc:Fallback>
+            <w:pict>
+              <v:line id="Straight Connector 139" o:spid="_x0000_s1026" style="position:absolute;flip:x y;z-index:251797504;visibility:visible;mso-wrap-style:square;mso-wrap-distance-left:9pt;mso-wrap-distance-top:0;mso-wrap-distance-right:9pt;mso-wrap-distance-bottom:0;mso-position-horizontal:absolute;mso-position-horizontal-relative:text;mso-position-vertical:absolute;mso-position-vertical-relative:text" from="276.8pt,193.7pt" to="358.85pt,331pt" o:gfxdata="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" strokecolor="#4579b8 [3044]"/>
+            </w:pict>
+          </mc:Fallback>
+        </mc:AlternateContent>
+      </w:r>
+      <w:r>
+        <w:rPr>
+          <w:noProof/>
+          <w:sz w:val="72"/>
+          <w:u w:val="single"/>
+        </w:rPr>
+        <mc:AlternateContent>
+          <mc:Choice Requires="wps">
+            <w:drawing>
+              <wp:anchor distT="0" distB="0" distL="114300" distR="114300" simplePos="0" relativeHeight="251796480" behindDoc="0" locked="0" layoutInCell="1" allowOverlap="1">
+                <wp:simplePos x="0" y="0"/>
+                <wp:positionH relativeFrom="column">
+                  <wp:posOffset>4557114</wp:posOffset>
+                </wp:positionH>
+                <wp:positionV relativeFrom="paragraph">
+                  <wp:posOffset>3788868</wp:posOffset>
+                </wp:positionV>
+                <wp:extent cx="2573079" cy="1435395"/>
+                <wp:effectExtent l="0" t="0" r="17780" b="12700"/>
+                <wp:wrapNone/>
+                <wp:docPr id="138" name="Rectangle 138"/>
+                <wp:cNvGraphicFramePr/>
+                <a:graphic xmlns:a="http://schemas.openxmlformats.org/drawingml/2006/main">
+                  <a:graphicData uri="http://schemas.microsoft.com/office/word/2010/wordprocessingShape">
+                    <wps:wsp>
+                      <wps:cNvSpPr/>
+                      <wps:spPr>
+                        <a:xfrm>
+                          <a:off x="0" y="0"/>
+                          <a:ext cx="2573079" cy="1435395"/>
+                        </a:xfrm>
+                        <a:prstGeom prst="rect">
+                          <a:avLst/>
+                        </a:prstGeom>
+                      </wps:spPr>
+                      <wps:style>
+                        <a:lnRef idx="2">
+                          <a:schemeClr val="accent6"/>
+                        </a:lnRef>
+                        <a:fillRef idx="1">
+                          <a:schemeClr val="lt1"/>
+                        </a:fillRef>
+                        <a:effectRef idx="0">
+                          <a:schemeClr val="accent6"/>
+                        </a:effectRef>
+                        <a:fontRef idx="minor">
+                          <a:schemeClr val="dk1"/>
+                        </a:fontRef>
+                      </wps:style>
+                      <wps:txbx>
+                        <w:txbxContent>
+                          <w:p>
+                            <w:pPr>
+                              <w:jc w:val="center"/>
+                              <w:rPr>
+                                <w:sz w:val="56"/>
+                              </w:rPr>
+                            </w:pPr>
+                            <w:r>
+                              <w:rPr>
+                                <w:sz w:val="56"/>
+                              </w:rPr>
+                              <w:t>Query</w:t>
+                            </w:r>
+                          </w:p>
+                        </w:txbxContent>
+                      </wps:txbx>
+                      <wps:bodyPr rot="0" spcFirstLastPara="0" vertOverflow="overflow" horzOverflow="overflow" vert="horz" wrap="square" lIns="91440" tIns="45720" rIns="91440" bIns="45720" numCol="1" spcCol="0" rtlCol="0" fromWordArt="0" anchor="ctr" anchorCtr="0" forceAA="0" compatLnSpc="1">
+                        <a:prstTxWarp prst="textNoShape">
+                          <a:avLst/>
+                        </a:prstTxWarp>
+                        <a:noAutofit/>
+                      </wps:bodyPr>
+                    </wps:wsp>
+                  </a:graphicData>
+                </a:graphic>
+              </wp:anchor>
+            </w:drawing>
+          </mc:Choice>
+          <mc:Fallback>
+            <w:pict>
+              <v:rect id="Rectangle 138" o:spid="_x0000_s1086" style="position:absolute;left:0;text-align:left;margin-left:358.85pt;margin-top:298.35pt;width:202.6pt;height:113pt;z-index:251796480;visibility:visible;mso-wrap-style:square;mso-wrap-distance-left:9pt;mso-wrap-distance-top:0;mso-wrap-distance-right:9pt;mso-wrap-distance-bottom:0;mso-position-horizontal:absolute;mso-position-horizontal-relative:text;mso-position-vertical:absolute;mso-position-vertical-relative:text;v-text-anchor:middle" o:gfxdata="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" fillcolor="white [3201]" strokecolor="#f79646 [3209]" strokeweight="2pt">
+                <v:textbox>
+                  <w:txbxContent>
+                    <w:p>
+                      <w:pPr>
+                        <w:jc w:val="center"/>
+                        <w:rPr>
+                          <w:sz w:val="56"/>
+                        </w:rPr>
+                      </w:pPr>
+                      <w:r>
+                        <w:rPr>
+                          <w:sz w:val="56"/>
+                        </w:rPr>
+                        <w:t>Query</w:t>
+                      </w:r>
+                    </w:p>
+                  </w:txbxContent>
+                </v:textbox>
+              </v:rect>
+            </w:pict>
+          </mc:Fallback>
+        </mc:AlternateContent>
+      </w:r>
+      <w:r>
+        <w:rPr>
+          <w:sz w:val="72"/>
+          <w:u w:val="single"/>
+        </w:rPr>
+        <w:t>Query Entity</w:t>
+      </w:r>
+    </w:p>
+    <w:p>
+      <w:pPr>
+        <w:rPr>
+          <w:sz w:val="72"/>
+        </w:rPr>
+      </w:pPr>
+    </w:p>
+    <w:p>
+      <w:pPr>
+        <w:rPr>
+          <w:sz w:val="72"/>
+        </w:rPr>
+      </w:pPr>
+    </w:p>
+    <w:p>
+      <w:pPr>
+        <w:rPr>
+          <w:sz w:val="72"/>
+        </w:rPr>
+      </w:pPr>
+    </w:p>
+    <w:p>
+      <w:pPr>
+        <w:rPr>
+          <w:sz w:val="72"/>
+        </w:rPr>
+      </w:pPr>
+    </w:p>
+    <w:p>
+      <w:pPr>
+        <w:rPr>
+          <w:sz w:val="72"/>
+        </w:rPr>
+      </w:pPr>
+    </w:p>
+    <w:p>
+      <w:pPr>
+        <w:rPr>
+          <w:sz w:val="72"/>
+        </w:rPr>
+      </w:pPr>
+    </w:p>
+    <w:p>
+      <w:pPr>
+        <w:rPr>
+          <w:sz w:val="72"/>
+        </w:rPr>
+      </w:pPr>
+    </w:p>
+    <w:p>
+      <w:pPr>
+        <w:rPr>
+          <w:sz w:val="72"/>
+        </w:rPr>
+      </w:pPr>
+    </w:p>
+    <w:p>
+      <w:pPr>
+        <w:tabs>
+          <w:tab w:val="left" w:pos="7937"/>
+        </w:tabs>
+        <w:rPr>
+          <w:sz w:val="72"/>
+        </w:rPr>
+        <w:sectPr>
+          <w:headerReference w:type="even" r:id="rId10"/>
+          <w:headerReference w:type="default" r:id="rId11"/>
+          <w:headerReference w:type="first" r:id="rId12"/>
+          <w:pgSz w:w="12240" w:h="15840"/>
+          <w:pgMar w:top="1440" w:right="360" w:bottom="1440" w:left="576" w:header="720" w:footer="720" w:gutter="0"/>
+          <w:cols w:space="720"/>
+          <w:docGrid w:linePitch="360"/>
+        </w:sectPr>
+      </w:pPr>
+      <w:r>
+        <w:rPr>
+          <w:sz w:val="72"/>
+        </w:rPr>
+        <w:tab/>
+      </w:r>
+    </w:p>
+    <w:p>
+      <w:pPr>
+        <w:tabs>
+          <w:tab w:val="left" w:pos="6681"/>
+        </w:tabs>
+        <w:jc w:val="center"/>
+        <w:rPr>
+          <w:b/>
+          <w:caps/>
+          <w:sz w:val="260"/>
+          <w14:reflection w14:blurRad="12700" w14:stA="28000" w14:stPos="0" w14:endA="0" w14:endPos="45000" w14:dist="1003" w14:dir="5400000" w14:fadeDir="5400000" w14:sx="100000" w14:sy="-100000" w14:kx="0" w14:ky="0" w14:algn="bl"/>
+          <w14:textOutline w14:w="4495" w14:cap="flat" w14:cmpd="sng" w14:algn="ctr">
+            <w14:solidFill>
+              <w14:schemeClr w14:val="accent4">
+                <w14:shade w14:val="50000"/>
+                <w14:satMod w14:val="120000"/>
+              </w14:schemeClr>
+            </w14:solidFill>
+            <w14:prstDash w14:val="solid"/>
+            <w14:round/>
+          </w14:textOutline>
+          <w14:textFill>
+            <w14:gradFill>
+              <w14:gsLst>
+                <w14:gs w14:pos="0">
+                  <w14:schemeClr w14:val="accent4">
+                    <w14:shade w14:val="20000"/>
+                    <w14:satMod w14:val="245000"/>
+                  </w14:schemeClr>
+                </w14:gs>
+                <w14:gs w14:pos="43000">
+                  <w14:schemeClr w14:val="accent4">
+                    <w14:satMod w14:val="255000"/>
+                  </w14:schemeClr>
+                </w14:gs>
+                <w14:gs w14:pos="48000">
+                  <w14:schemeClr w14:val="accent4">
+                    <w14:shade w14:val="85000"/>
+                    <w14:satMod w14:val="255000"/>
+                  </w14:schemeClr>
+                </w14:gs>
+                <w14:gs w14:pos="100000">
+                  <w14:schemeClr w14:val="accent4">
+                    <w14:shade w14:val="20000"/>
+                    <w14:satMod w14:val="245000"/>
+                  </w14:schemeClr>
+                </w14:gs>
+              </w14:gsLst>
+              <w14:lin w14:ang="5400000" w14:scaled="0"/>
+            </w14:gradFill>
+          </w14:textFill>
+        </w:rPr>
+      </w:pPr>
+      <w:r>
+        <w:rPr>
+          <w:b/>
+          <w:caps/>
+          <w:sz w:val="260"/>
+          <w14:reflection w14:blurRad="12700" w14:stA="28000" w14:stPos="0" w14:endA="0" w14:endPos="45000" w14:dist="1003" w14:dir="5400000" w14:fadeDir="5400000" w14:sx="100000" w14:sy="-100000" w14:kx="0" w14:ky="0" w14:algn="bl"/>
+          <w14:textOutline w14:w="4495" w14:cap="flat" w14:cmpd="sng" w14:algn="ctr">
+            <w14:solidFill>
+              <w14:schemeClr w14:val="accent4">
+                <w14:shade w14:val="50000"/>
+                <w14:satMod w14:val="120000"/>
+              </w14:schemeClr>
+            </w14:solidFill>
+            <w14:prstDash w14:val="solid"/>
+            <w14:round/>
+          </w14:textOutline>
+          <w14:textFill>
+            <w14:gradFill>
+              <w14:gsLst>
+                <w14:gs w14:pos="0">
+                  <w14:schemeClr w14:val="accent4">
+                    <w14:shade w14:val="20000"/>
+                    <w14:satMod w14:val="245000"/>
+                  </w14:schemeClr>
+                </w14:gs>
+                <w14:gs w14:pos="43000">
+                  <w14:schemeClr w14:val="accent4">
+                    <w14:satMod w14:val="255000"/>
+                  </w14:schemeClr>
+                </w14:gs>
+                <w14:gs w14:pos="48000">
+                  <w14:schemeClr w14:val="accent4">
+                    <w14:shade w14:val="85000"/>
+                    <w14:satMod w14:val="255000"/>
+                  </w14:schemeClr>
+                </w14:gs>
+                <w14:gs w14:pos="100000">
+                  <w14:schemeClr w14:val="accent4">
+                    <w14:shade w14:val="20000"/>
+                    <w14:satMod w14:val="245000"/>
+                  </w14:schemeClr>
+                </w14:gs>
+              </w14:gsLst>
+              <w14:lin w14:ang="5400000" w14:scaled="0"/>
+            </w14:gradFill>
+          </w14:textFill>
+        </w:rPr>
+        <w:lastRenderedPageBreak/>
+        <w:t xml:space="preserve">Final </w:t>
+      </w:r>
+      <w:r>
+        <w:rPr>
+          <w:b/>
+          <w:caps/>
+          <w:sz w:val="260"/>
+          <w14:reflection w14:blurRad="12700" w14:stA="28000" w14:stPos="0" w14:endA="0" w14:endPos="45000" w14:dist="1003" w14:dir="5400000" w14:fadeDir="5400000" w14:sx="100000" w14:sy="-100000" w14:kx="0" w14:ky="0" w14:algn="bl"/>
+          <w14:textOutline w14:w="4495" w14:cap="flat" w14:cmpd="sng" w14:algn="ctr">
+            <w14:solidFill>
+              <w14:schemeClr w14:val="accent4">
+                <w14:shade w14:val="50000"/>
+                <w14:satMod w14:val="120000"/>
+              </w14:schemeClr>
+            </w14:solidFill>
+            <w14:prstDash w14:val="solid"/>
+            <w14:round/>
+          </w14:textOutline>
+          <w14:textFill>
+            <w14:gradFill>
+              <w14:gsLst>
+                <w14:gs w14:pos="0">
+                  <w14:schemeClr w14:val="accent4">
+                    <w14:shade w14:val="20000"/>
+                    <w14:satMod w14:val="245000"/>
+                  </w14:schemeClr>
+                </w14:gs>
+                <w14:gs w14:pos="43000">
+                  <w14:schemeClr w14:val="accent4">
+                    <w14:satMod w14:val="255000"/>
+                  </w14:schemeClr>
+                </w14:gs>
+                <w14:gs w14:pos="48000">
+                  <w14:schemeClr w14:val="accent4">
+                    <w14:shade w14:val="85000"/>
+                    <w14:satMod w14:val="255000"/>
+                  </w14:schemeClr>
+                </w14:gs>
+                <w14:gs w14:pos="100000">
+                  <w14:schemeClr w14:val="accent4">
+                    <w14:shade w14:val="20000"/>
+                    <w14:satMod w14:val="245000"/>
+                  </w14:schemeClr>
+                </w14:gs>
+              </w14:gsLst>
+              <w14:lin w14:ang="5400000" w14:scaled="0"/>
+            </w14:gradFill>
+          </w14:textFill>
+        </w:rPr>
+        <w:t xml:space="preserve">   ER Diagram</w:t>
+      </w:r>
+    </w:p>
+    <w:p>
+      <w:pPr>
+        <w:tabs>
+          <w:tab w:val="left" w:pos="4102"/>
+        </w:tabs>
+        <w:rPr>
+          <w:sz w:val="44"/>
+        </w:rPr>
+      </w:pPr>
+      <w:r>
+        <w:rPr>
+          <w:noProof/>
+          <w:sz w:val="44"/>
+        </w:rPr>
+        <w:lastRenderedPageBreak/>
+        <w:drawing>
+          <wp:anchor distT="0" distB="0" distL="114300" distR="114300" simplePos="0" relativeHeight="251812864" behindDoc="1" locked="0" layoutInCell="1" allowOverlap="1" wp14:anchorId="67C45D89" wp14:editId="73453B51">
+            <wp:simplePos x="0" y="0"/>
+            <wp:positionH relativeFrom="column">
+              <wp:posOffset>720725</wp:posOffset>
+            </wp:positionH>
+            <wp:positionV relativeFrom="paragraph">
+              <wp:posOffset>4415155</wp:posOffset>
+            </wp:positionV>
+            <wp:extent cx="6358255" cy="3968750"/>
+            <wp:effectExtent l="0" t="0" r="4445" b="0"/>
+            <wp:wrapTight wrapText="bothSides">
+              <wp:wrapPolygon edited="0">
+                <wp:start x="0" y="0"/>
+                <wp:lineTo x="0" y="21462"/>
+                <wp:lineTo x="21550" y="21462"/>
+                <wp:lineTo x="21550" y="0"/>
+                <wp:lineTo x="0" y="0"/>
+              </wp:wrapPolygon>
+            </wp:wrapTight>
+            <wp:docPr id="156" name="Picture 156" descr="C:\Users\DMayank\Desktop\Project\ER diag2.jpg"/>
+            <wp:cNvGraphicFramePr>
+              <a:graphicFrameLocks xmlns:a="http://schemas.openxmlformats.org/drawingml/2006/main" noChangeAspect="1"/>
+            </wp:cNvGraphicFramePr>
+            <a:graphic xmlns:a="http://schemas.openxmlformats.org/drawingml/2006/main">
+              <a:graphicData uri="http://schemas.openxmlformats.org/drawingml/2006/picture">
+                <pic:pic xmlns:pic="http://schemas.openxmlformats.org/drawingml/2006/picture">
+                  <pic:nvPicPr>
+                    <pic:cNvPr id="0" name="Picture 2" descr="C:\Users\DMayank\Desktop\Project\ER diag2.jpg"/>
+                    <pic:cNvPicPr>
+                      <a:picLocks noChangeAspect="1" noChangeArrowheads="1"/>
+                    </pic:cNvPicPr>
+                  </pic:nvPicPr>
+                  <pic:blipFill>
+                    <a:blip r:embed="rId13">
+                      <a:extLst>
+                        <a:ext uri="{28A0092B-C50C-407E-A947-70E740481C1C}">
+                          <a14:useLocalDpi xmlns:a14="http://schemas.microsoft.com/office/drawing/2010/main" val="0"/>
+                        </a:ext>
+                      </a:extLst>
+                    </a:blip>
+                    <a:srcRect/>
+                    <a:stretch>
+                      <a:fillRect/>
+                    </a:stretch>
+                  </pic:blipFill>
+                  <pic:spPr bwMode="auto">
+                    <a:xfrm>
+                      <a:off x="0" y="0"/>
+                      <a:ext cx="6358255" cy="3968750"/>
+                    </a:xfrm>
+                    <a:prstGeom prst="rect">
+                      <a:avLst/>
+                    </a:prstGeom>
+                    <a:noFill/>
+                    <a:ln>
+                      <a:noFill/>
+                    </a:ln>
+                  </pic:spPr>
+                </pic:pic>
+              </a:graphicData>
+            </a:graphic>
+            <wp14:sizeRelH relativeFrom="page">
+              <wp14:pctWidth>0</wp14:pctWidth>
+            </wp14:sizeRelH>
+            <wp14:sizeRelV relativeFrom="page">
+              <wp14:pctHeight>0</wp14:pctHeight>
+            </wp14:sizeRelV>
+          </wp:anchor>
+        </w:drawing>
+      </w:r>
+      <w:r>
+        <w:rPr>
+          <w:noProof/>
+          <w:sz w:val="44"/>
+        </w:rPr>
+        <w:drawing>
+          <wp:anchor distT="0" distB="0" distL="114300" distR="114300" simplePos="0" relativeHeight="251813888" behindDoc="1" locked="0" layoutInCell="1" allowOverlap="1" wp14:anchorId="7EB45B86" wp14:editId="68282946">
+            <wp:simplePos x="0" y="0"/>
+            <wp:positionH relativeFrom="column">
+              <wp:posOffset>-3810</wp:posOffset>
+            </wp:positionH>
+            <wp:positionV relativeFrom="paragraph">
+              <wp:posOffset>-188595</wp:posOffset>
+            </wp:positionV>
+            <wp:extent cx="7181850" cy="4606925"/>
+            <wp:effectExtent l="0" t="0" r="0" b="3175"/>
+            <wp:wrapTight wrapText="bothSides">
+              <wp:wrapPolygon edited="0">
+                <wp:start x="0" y="0"/>
+                <wp:lineTo x="0" y="21526"/>
+                <wp:lineTo x="21543" y="21526"/>
+                <wp:lineTo x="21543" y="0"/>
+                <wp:lineTo x="0" y="0"/>
+              </wp:wrapPolygon>
+            </wp:wrapTight>
+            <wp:docPr id="155" name="Picture 155" descr="C:\Users\DMayank\Desktop\Project\ER diag.jpg"/>
+            <wp:cNvGraphicFramePr>
+              <a:graphicFrameLocks xmlns:a="http://schemas.openxmlformats.org/drawingml/2006/main" noChangeAspect="1"/>
+            </wp:cNvGraphicFramePr>
+            <a:graphic xmlns:a="http://schemas.openxmlformats.org/drawingml/2006/main">
+              <a:graphicData uri="http://schemas.openxmlformats.org/drawingml/2006/picture">
+                <pic:pic xmlns:pic="http://schemas.openxmlformats.org/drawingml/2006/picture">
+                  <pic:nvPicPr>
+                    <pic:cNvPr id="0" name="Picture 1" descr="C:\Users\DMayank\Desktop\Project\ER diag.jpg"/>
+                    <pic:cNvPicPr>
+                      <a:picLocks noChangeAspect="1" noChangeArrowheads="1"/>
+                    </pic:cNvPicPr>
+                  </pic:nvPicPr>
+                  <pic:blipFill>
+                    <a:blip r:embed="rId14">
+                      <a:extLst>
+                        <a:ext uri="{28A0092B-C50C-407E-A947-70E740481C1C}">
+                          <a14:useLocalDpi xmlns:a14="http://schemas.microsoft.com/office/drawing/2010/main" val="0"/>
+                        </a:ext>
+                      </a:extLst>
+                    </a:blip>
+                    <a:srcRect/>
+                    <a:stretch>
+                      <a:fillRect/>
+                    </a:stretch>
+                  </pic:blipFill>
+                  <pic:spPr bwMode="auto">
+                    <a:xfrm>
+                      <a:off x="0" y="0"/>
+                      <a:ext cx="7181850" cy="4606925"/>
+                    </a:xfrm>
+                    <a:prstGeom prst="rect">
+                      <a:avLst/>
+                    </a:prstGeom>
+                    <a:noFill/>
+                    <a:ln>
+                      <a:noFill/>
+                    </a:ln>
+                  </pic:spPr>
+                </pic:pic>
+              </a:graphicData>
+            </a:graphic>
+            <wp14:sizeRelH relativeFrom="page">
+              <wp14:pctWidth>0</wp14:pctWidth>
+            </wp14:sizeRelH>
+            <wp14:sizeRelV relativeFrom="page">
+              <wp14:pctHeight>0</wp14:pctHeight>
+            </wp14:sizeRelV>
+          </wp:anchor>
+        </w:drawing>
+      </w:r>
+    </w:p>
+    <w:p>
+      <w:pPr>
+        <w:tabs>
+          <w:tab w:val="left" w:pos="4102"/>
+        </w:tabs>
+        <w:rPr>
+          <w:sz w:val="44"/>
+        </w:rPr>
+      </w:pPr>
+    </w:p>
+    <w:p>
+      <w:pPr>
+        <w:rPr>
+          <w:sz w:val="44"/>
+        </w:rPr>
+      </w:pPr>
+    </w:p>
+    <w:p>
+      <w:pPr>
+        <w:rPr>
+          <w:sz w:val="44"/>
+        </w:rPr>
+      </w:pPr>
+    </w:p>
+    <w:p>
+      <w:pPr>
+        <w:tabs>
+          <w:tab w:val="left" w:pos="4940"/>
+        </w:tabs>
+        <w:rPr>
+          <w:sz w:val="44"/>
+        </w:rPr>
+      </w:pPr>
+      <w:r>
+        <w:rPr>
+          <w:sz w:val="44"/>
+        </w:rPr>
+        <w:tab/>
+      </w:r>
+      <w:bookmarkStart w:id="0" w:name="_GoBack"/>
+      <w:bookmarkEnd w:id="0"/>
     </w:p>
     <w:sectPr>
-      <w:headerReference w:type="even" r:id="rId10"/>
-      <w:headerReference w:type="default" r:id="rId11"/>
-      <w:headerReference w:type="first" r:id="rId12"/>
+      <w:type w:val="continuous"/>
       <w:pgSz w:w="12240" w:h="15840"/>
       <w:pgMar w:top="1440" w:right="360" w:bottom="1440" w:left="576" w:header="720" w:footer="720" w:gutter="0"/>
       <w:cols w:space="720"/>
@@ -9752,7 +13768,7 @@
         <w:u w:val="single"/>
       </w:rPr>
       <w:drawing>
-        <wp:anchor distT="0" distB="0" distL="114300" distR="114300" simplePos="0" relativeHeight="251659264" behindDoc="1" locked="0" layoutInCell="1" allowOverlap="1" wp14:anchorId="6CE6D993" wp14:editId="6F35C659">
+        <wp:anchor distT="0" distB="0" distL="114300" distR="114300" simplePos="0" relativeHeight="251659264" behindDoc="1" locked="0" layoutInCell="1" allowOverlap="1" wp14:anchorId="2F988DE6" wp14:editId="0A8884A1">
           <wp:simplePos x="0" y="0"/>
           <wp:positionH relativeFrom="column">
             <wp:posOffset>-365760</wp:posOffset>
@@ -11042,7 +15058,7 @@
 </file>
 
 <file path=customXml/itemProps1.xml><?xml version="1.0" encoding="utf-8"?>
-<ds:datastoreItem xmlns:ds="http://schemas.openxmlformats.org/officeDocument/2006/customXml" ds:itemID="{F37EB62A-4E9B-4217-98D7-2B89E7E2FB6D}">
+<ds:datastoreItem xmlns:ds="http://schemas.openxmlformats.org/officeDocument/2006/customXml" ds:itemID="{0D83D211-29E4-4262-B378-118A857FA3E7}">
   <ds:schemaRefs>
     <ds:schemaRef ds:uri="http://schemas.openxmlformats.org/officeDocument/2006/bibliography"/>
   </ds:schemaRefs>
